--- a/thesis_2021/диплом.docx
+++ b/thesis_2021/диплом.docx
@@ -55,11 +55,7 @@
         </w:p>
         <w:p>
           <w:pPr>
-            <w:pStyle w:val="11"/>
-            <w:tabs>
-              <w:tab w:val="clear" w:pos="9638"/>
-              <w:tab w:val="right" w:pos="9355" w:leader="dot"/>
-            </w:tabs>
+            <w:pStyle w:val="21"/>
             <w:rPr/>
           </w:pPr>
           <w:r>
@@ -76,11 +72,11 @@
           <w:hyperlink w:anchor="__RefHeading___Toc1962_2325628772">
             <w:r>
               <w:rPr/>
-              <w:t xml:space="preserve">​ </w:t>
+              <w:t xml:space="preserve"> </w:t>
             </w:r>
             <w:r>
               <w:rPr/>
-              <w:t>Введение</w:t>
+              <w:t>1. Введение</w:t>
               <w:tab/>
               <w:t>3</w:t>
             </w:r>
@@ -88,21 +84,17 @@
         </w:p>
         <w:p>
           <w:pPr>
-            <w:pStyle w:val="11"/>
-            <w:tabs>
-              <w:tab w:val="clear" w:pos="9638"/>
-              <w:tab w:val="right" w:pos="9355" w:leader="dot"/>
-            </w:tabs>
+            <w:pStyle w:val="21"/>
             <w:rPr/>
           </w:pPr>
-          <w:hyperlink w:anchor="__RefHeading___Toc22_1935735313">
+          <w:hyperlink w:anchor="__RefHeading___Toc1686_3796095163">
             <w:r>
               <w:rPr/>
-              <w:t xml:space="preserve">​ </w:t>
+              <w:t xml:space="preserve"> </w:t>
             </w:r>
             <w:r>
               <w:rPr/>
-              <w:t>1. Плоская микрофонная решетка</w:t>
+              <w:t>2. Моделирование приёма акустического сигнала на плоскую микрофонную решётку</w:t>
               <w:tab/>
               <w:t>5</w:t>
             </w:r>
@@ -110,21 +102,17 @@
         </w:p>
         <w:p>
           <w:pPr>
-            <w:pStyle w:val="11"/>
-            <w:tabs>
-              <w:tab w:val="clear" w:pos="9638"/>
-              <w:tab w:val="right" w:pos="9355" w:leader="dot"/>
-            </w:tabs>
+            <w:pStyle w:val="21"/>
             <w:rPr/>
           </w:pPr>
-          <w:hyperlink w:anchor="__RefHeading___Toc1686_3796095163">
+          <w:hyperlink w:anchor="__RefHeading___Toc1688_3796095163">
             <w:r>
               <w:rPr/>
-              <w:t xml:space="preserve">​ </w:t>
+              <w:t xml:space="preserve"> </w:t>
             </w:r>
             <w:r>
               <w:rPr/>
-              <w:t>2. Моделирование приёма акустического сигнала на плоскую микрофонную решётку</w:t>
+              <w:t>3. Формирователи луча</w:t>
               <w:tab/>
               <w:t>6</w:t>
             </w:r>
@@ -132,21 +120,17 @@
         </w:p>
         <w:p>
           <w:pPr>
-            <w:pStyle w:val="11"/>
-            <w:tabs>
-              <w:tab w:val="clear" w:pos="9638"/>
-              <w:tab w:val="right" w:pos="9355" w:leader="dot"/>
-            </w:tabs>
+            <w:pStyle w:val="21"/>
             <w:rPr/>
           </w:pPr>
-          <w:hyperlink w:anchor="__RefHeading___Toc1688_3796095163">
+          <w:hyperlink w:anchor="__RefHeading___Toc1690_3796095163">
             <w:r>
               <w:rPr/>
-              <w:t xml:space="preserve">​ </w:t>
+              <w:t xml:space="preserve"> </w:t>
             </w:r>
             <w:r>
               <w:rPr/>
-              <w:t>3. Формирователи луча</w:t>
+              <w:t>4. Пространственная фильтрация с применением плоской микрофонной решетки</w:t>
               <w:tab/>
               <w:t>7</w:t>
             </w:r>
@@ -154,21 +138,17 @@
         </w:p>
         <w:p>
           <w:pPr>
-            <w:pStyle w:val="11"/>
-            <w:tabs>
-              <w:tab w:val="clear" w:pos="9638"/>
-              <w:tab w:val="right" w:pos="9355" w:leader="dot"/>
-            </w:tabs>
+            <w:pStyle w:val="21"/>
             <w:rPr/>
           </w:pPr>
-          <w:hyperlink w:anchor="__RefHeading___Toc1690_3796095163">
+          <w:hyperlink w:anchor="__RefHeading___Toc1692_3796095163">
             <w:r>
               <w:rPr/>
-              <w:t xml:space="preserve">​ </w:t>
+              <w:t xml:space="preserve"> </w:t>
             </w:r>
             <w:r>
               <w:rPr/>
-              <w:t>4. Пространственная фильтрация с применением плоской микрофонной решетки</w:t>
+              <w:t>5. Адаптивные алгоритмы формирования луча</w:t>
               <w:tab/>
               <w:t>8</w:t>
             </w:r>
@@ -176,21 +156,17 @@
         </w:p>
         <w:p>
           <w:pPr>
-            <w:pStyle w:val="11"/>
-            <w:tabs>
-              <w:tab w:val="clear" w:pos="9638"/>
-              <w:tab w:val="right" w:pos="9355" w:leader="dot"/>
-            </w:tabs>
+            <w:pStyle w:val="21"/>
             <w:rPr/>
           </w:pPr>
-          <w:hyperlink w:anchor="__RefHeading___Toc1692_3796095163">
+          <w:hyperlink w:anchor="__RefHeading___Toc1694_3796095163">
             <w:r>
               <w:rPr/>
-              <w:t xml:space="preserve">​ </w:t>
+              <w:t xml:space="preserve"> </w:t>
             </w:r>
             <w:r>
               <w:rPr/>
-              <w:t>5. Адаптивные алгоритмы формирования луча</w:t>
+              <w:t>6. Постановка задачи приёма и фильтрации сигнала с помехой</w:t>
               <w:tab/>
               <w:t>9</w:t>
             </w:r>
@@ -198,21 +174,17 @@
         </w:p>
         <w:p>
           <w:pPr>
-            <w:pStyle w:val="11"/>
-            <w:tabs>
-              <w:tab w:val="clear" w:pos="9638"/>
-              <w:tab w:val="right" w:pos="9355" w:leader="dot"/>
-            </w:tabs>
+            <w:pStyle w:val="21"/>
             <w:rPr/>
           </w:pPr>
-          <w:hyperlink w:anchor="__RefHeading___Toc1694_3796095163">
+          <w:hyperlink w:anchor="__RefHeading___Toc1696_3796095163">
             <w:r>
               <w:rPr/>
-              <w:t xml:space="preserve">​ </w:t>
+              <w:t xml:space="preserve"> </w:t>
             </w:r>
             <w:r>
               <w:rPr/>
-              <w:t>6. Постановка задачи приёма и фильтрации сигнала с помехой</w:t>
+              <w:t>7. Объективная оценка качества речи PESQ</w:t>
               <w:tab/>
               <w:t>10</w:t>
             </w:r>
@@ -220,21 +192,17 @@
         </w:p>
         <w:p>
           <w:pPr>
-            <w:pStyle w:val="11"/>
-            <w:tabs>
-              <w:tab w:val="clear" w:pos="9638"/>
-              <w:tab w:val="right" w:pos="9355" w:leader="dot"/>
-            </w:tabs>
+            <w:pStyle w:val="21"/>
             <w:rPr/>
           </w:pPr>
-          <w:hyperlink w:anchor="__RefHeading___Toc1696_3796095163">
+          <w:hyperlink w:anchor="__RefHeading___Toc1698_3796095163">
             <w:r>
               <w:rPr/>
-              <w:t xml:space="preserve">​ </w:t>
+              <w:t xml:space="preserve"> </w:t>
             </w:r>
             <w:r>
               <w:rPr/>
-              <w:t>7. Объективная оценка качества речи PESQ</w:t>
+              <w:t>8. Результаты моделирования</w:t>
               <w:tab/>
               <w:t>11</w:t>
             </w:r>
@@ -242,45 +210,19 @@
         </w:p>
         <w:p>
           <w:pPr>
-            <w:pStyle w:val="11"/>
-            <w:tabs>
-              <w:tab w:val="clear" w:pos="9638"/>
-              <w:tab w:val="right" w:pos="9355" w:leader="dot"/>
-            </w:tabs>
-            <w:rPr/>
-          </w:pPr>
-          <w:hyperlink w:anchor="__RefHeading___Toc1698_3796095163">
-            <w:r>
-              <w:rPr/>
-              <w:t xml:space="preserve">​ </w:t>
-            </w:r>
-            <w:r>
-              <w:rPr/>
-              <w:t>8. Результаты моделирования</w:t>
-              <w:tab/>
-              <w:t>12</w:t>
-            </w:r>
-          </w:hyperlink>
-        </w:p>
-        <w:p>
-          <w:pPr>
-            <w:pStyle w:val="11"/>
-            <w:tabs>
-              <w:tab w:val="clear" w:pos="9638"/>
-              <w:tab w:val="right" w:pos="9355" w:leader="dot"/>
-            </w:tabs>
+            <w:pStyle w:val="21"/>
             <w:rPr/>
           </w:pPr>
           <w:hyperlink w:anchor="__RefHeading___Toc1700_3796095163">
             <w:r>
               <w:rPr/>
-              <w:t xml:space="preserve">​ </w:t>
+              <w:t xml:space="preserve"> </w:t>
             </w:r>
             <w:r>
               <w:rPr/>
               <w:t>9. Вывод</w:t>
               <w:tab/>
-              <w:t>13</w:t>
+              <w:t>12</w:t>
             </w:r>
           </w:hyperlink>
           <w:r>
@@ -315,11 +257,12 @@
     </w:p>
     <w:p>
       <w:pPr>
-        <w:pStyle w:val="1"/>
+        <w:pStyle w:val="Style51"/>
         <w:numPr>
           <w:ilvl w:val="0"/>
-          <w:numId w:val="4"/>
+          <w:numId w:val="3"/>
         </w:numPr>
+        <w:ind w:left="431" w:right="0" w:hanging="363"/>
         <w:rPr>
           <w:rFonts w:ascii="Times New Roman" w:hAnsi="Times New Roman"/>
         </w:rPr>
@@ -327,9 +270,7 @@
       <w:bookmarkStart w:id="0" w:name="__RefHeading___Toc1962_2325628772"/>
       <w:bookmarkEnd w:id="0"/>
       <w:r>
-        <w:rPr>
-          <w:rFonts w:ascii="Times New Roman" w:hAnsi="Times New Roman"/>
-        </w:rPr>
+        <w:rPr/>
         <w:t>Введение</w:t>
       </w:r>
     </w:p>
@@ -418,14 +359,7 @@
           <w:sz w:val="28"/>
           <w:szCs w:val="28"/>
         </w:rPr>
-        <w:t xml:space="preserve">ышленности. Системы микрофонов позволяют определить точное место  нежелательных источников шумов. </w:t>
-      </w:r>
-      <w:r>
-        <w:rPr>
-          <w:sz w:val="28"/>
-          <w:szCs w:val="28"/>
-        </w:rPr>
-        <w:t xml:space="preserve">Многие отрасли, в которых шум может стать причиной отказа устройства, например, ветряные турбины, могут извлечь полезную информацию из микрофонной решетки, чтобы точно определить источники проблем. Для сбора речевого сигнала в присутствии шума обычные микрофоны с последующим усилением сигнала не подходят, поскольку вместе с полезным сигналом усиливается и помехи, который приводит к снижению разборчивости и качества речи. Однако микрофонные решетки могут с этим справиться, если источник полезного сигнала и источник шума имеют различные геометрические положения. </w:t>
+        <w:t xml:space="preserve">ышленности. Системы микрофонов позволяют определить точное место  нежелательных источников шумов. Многие отрасли, в которых шум может стать причиной отказа устройства, например, ветряные турбины, могут извлечь полезную информацию из микрофонной решетки, чтобы точно определить источники проблем. Для сбора речевого сигнала в присутствии шума обычные микрофоны с последующим усилением сигнала не подходят, поскольку вместе с полезным сигналом усиливается и помехи, который приводит к снижению разборчивости и качества речи. Однако микрофонные решетки могут с этим справиться, если источник полезного сигнала и источник шума имеют различные геометрические положения. </w:t>
       </w:r>
     </w:p>
     <w:p>
@@ -437,8 +371,6 @@
         <w:jc w:val="both"/>
         <w:rPr>
           <w:rFonts w:ascii="Times New Roman" w:hAnsi="Times New Roman"/>
-          <w:sz w:val="28"/>
-          <w:szCs w:val="28"/>
         </w:rPr>
       </w:pPr>
       <w:r>
@@ -494,8 +426,6 @@
         <w:jc w:val="both"/>
         <w:rPr>
           <w:rFonts w:ascii="Times New Roman" w:hAnsi="Times New Roman"/>
-          <w:sz w:val="28"/>
-          <w:szCs w:val="28"/>
         </w:rPr>
       </w:pPr>
       <w:r>
@@ -511,32 +441,21 @@
     </w:p>
     <w:p>
       <w:pPr>
-        <w:pStyle w:val="1"/>
+        <w:pStyle w:val="Style51"/>
         <w:numPr>
           <w:ilvl w:val="0"/>
           <w:numId w:val="3"/>
         </w:numPr>
-        <w:spacing w:before="240" w:after="120"/>
+        <w:ind w:left="431" w:right="0" w:hanging="363"/>
         <w:rPr/>
       </w:pPr>
-      <w:bookmarkStart w:id="1" w:name="__RefHeading___Toc22_1935735313"/>
+      <w:bookmarkStart w:id="1" w:name="__RefHeading___Toc1686_3796095163"/>
       <w:bookmarkEnd w:id="1"/>
       <w:r>
-        <w:rPr/>
-        <w:t xml:space="preserve">1. </w:t>
-      </w:r>
-      <w:r>
-        <w:rPr>
-          <w:rFonts w:eastAsia="Noto Sans CJK SC" w:cs="Lohit Devanagari"/>
-          <w:b/>
-          <w:bCs/>
-          <w:color w:val="auto"/>
-          <w:kern w:val="2"/>
-          <w:sz w:val="32"/>
-          <w:szCs w:val="36"/>
-          <w:lang w:val="ru-RU" w:eastAsia="zh-CN" w:bidi="hi-IN"/>
-        </w:rPr>
-        <w:t>Плоская микрофонная решетка</w:t>
+        <w:rPr>
+          <w:rStyle w:val="Style13"/>
+        </w:rPr>
+        <w:t>Моделирование приёма акустического сигнала на плоскую микрофонную решётку</w:t>
       </w:r>
     </w:p>
     <w:p>
@@ -548,40 +467,1303 @@
       </w:pPr>
       <w:r>
         <w:rPr>
-          <w:rStyle w:val="Style14"/>
+          <w:rStyle w:val="Style13"/>
           <w:sz w:val="28"/>
           <w:szCs w:val="28"/>
           <w:lang w:val="ru-RU"/>
         </w:rPr>
         <w:tab/>
-      </w:r>
-      <w:r>
-        <w:br w:type="page"/>
+        <w:t xml:space="preserve">Речевой сигнал является один из основных способов передачи информации между людьми. Приём речевых сигналов необходим для дальнейшего хранения и передачи информации между людьми. Однако речевые сигналы имеют ряд особенностей, которые необходимо учитывать во время моделирования приема акустического сигнала с помощью микрофонной решетки. </w:t>
       </w:r>
     </w:p>
     <w:p>
       <w:pPr>
-        <w:pStyle w:val="1"/>
+        <w:pStyle w:val="Style28"/>
+        <w:spacing w:lineRule="auto" w:line="360"/>
+        <w:jc w:val="both"/>
+        <w:rPr/>
+      </w:pPr>
+      <w:r>
+        <w:rPr>
+          <w:rStyle w:val="Style13"/>
+          <w:rFonts w:ascii="Times New Roman" w:hAnsi="Times New Roman"/>
+          <w:sz w:val="28"/>
+          <w:szCs w:val="28"/>
+          <w:lang w:val="ru-RU"/>
+        </w:rPr>
+        <w:tab/>
+        <w:t xml:space="preserve">Речевой сигнал является широкополосным, так как ширина его спектра сравнима с центральной частотой. Основная энергия сигнала заключена в диапазоне частот от 20 Гц до 7 кГц. </w:t>
+      </w:r>
+      <w:r>
+        <w:rPr>
+          <w:rStyle w:val="Style13"/>
+          <w:rFonts w:cs="Times New Roman" w:ascii="Times New Roman" w:hAnsi="Times New Roman"/>
+          <w:sz w:val="28"/>
+          <w:szCs w:val="28"/>
+          <w:lang w:val="ru-RU"/>
+        </w:rPr>
+        <w:t xml:space="preserve">При создании МР необходимо учитывать частотный диапазон звукового сигнала </w:t>
+      </w:r>
+      <w:r>
+        <w:rPr/>
+      </w:r>
+      <m:oMath xmlns:m="http://schemas.openxmlformats.org/officeDocument/2006/math">
+        <m:d>
+          <m:dPr>
+            <m:begChr m:val="["/>
+            <m:endChr m:val="]"/>
+          </m:dPr>
+          <m:e>
+            <m:sSub>
+              <m:e>
+                <m:r>
+                  <w:rPr>
+                    <w:rFonts w:ascii="Cambria Math" w:hAnsi="Cambria Math"/>
+                  </w:rPr>
+                  <m:t xml:space="preserve">f</m:t>
+                </m:r>
+              </m:e>
+              <m:sub>
+                <m:r>
+                  <w:rPr>
+                    <w:rFonts w:ascii="Cambria Math" w:hAnsi="Cambria Math"/>
+                  </w:rPr>
+                  <m:t xml:space="preserve">min</m:t>
+                </m:r>
+              </m:sub>
+            </m:sSub>
+            <m:r>
+              <w:rPr>
+                <w:rFonts w:ascii="Cambria Math" w:hAnsi="Cambria Math"/>
+              </w:rPr>
+              <m:t xml:space="preserve">,</m:t>
+            </m:r>
+            <m:sSub>
+              <m:e>
+                <m:r>
+                  <w:rPr>
+                    <w:rFonts w:ascii="Cambria Math" w:hAnsi="Cambria Math"/>
+                  </w:rPr>
+                  <m:t xml:space="preserve">f</m:t>
+                </m:r>
+              </m:e>
+              <m:sub>
+                <m:r>
+                  <w:rPr>
+                    <w:rFonts w:ascii="Cambria Math" w:hAnsi="Cambria Math"/>
+                  </w:rPr>
+                  <m:t xml:space="preserve">max</m:t>
+                </m:r>
+              </m:sub>
+            </m:sSub>
+          </m:e>
+        </m:d>
+      </m:oMath>
+      <w:r>
+        <w:rPr>
+          <w:rStyle w:val="Style13"/>
+          <w:rFonts w:cs="Times New Roman" w:ascii="Times New Roman" w:hAnsi="Times New Roman"/>
+          <w:sz w:val="28"/>
+          <w:szCs w:val="28"/>
+          <w:lang w:val="ru-RU"/>
+        </w:rPr>
+        <w:t xml:space="preserve">. Для дальнейшего моделирования используется </w:t>
+      </w:r>
+      <w:r>
+        <w:rPr>
+          <w:rStyle w:val="Style13"/>
+          <w:rFonts w:eastAsia="Noto Serif CJK SC" w:cs="Times New Roman" w:ascii="Times New Roman" w:hAnsi="Times New Roman"/>
+          <w:color w:val="auto"/>
+          <w:kern w:val="2"/>
+          <w:sz w:val="28"/>
+          <w:szCs w:val="28"/>
+          <w:lang w:val="ru-RU" w:eastAsia="zh-CN" w:bidi="hi-IN"/>
+        </w:rPr>
+        <w:t xml:space="preserve">прямоугольная равномерная </w:t>
+      </w:r>
+      <w:r>
+        <w:rPr>
+          <w:rStyle w:val="Style13"/>
+          <w:rFonts w:cs="Times New Roman" w:ascii="Times New Roman" w:hAnsi="Times New Roman"/>
+          <w:sz w:val="28"/>
+          <w:szCs w:val="28"/>
+          <w:lang w:val="ru-RU"/>
+        </w:rPr>
+        <w:t xml:space="preserve">микрофонная решетка. В ней элементы МР расположены на рамном расстоянии между собой. Схематически это представлено на рис. 1. </w:t>
+      </w:r>
+    </w:p>
+    <w:p>
+      <w:pPr>
+        <w:pStyle w:val="Style28"/>
+        <w:spacing w:lineRule="auto" w:line="360"/>
+        <w:jc w:val="both"/>
+        <w:rPr>
+          <w:rStyle w:val="Style13"/>
+        </w:rPr>
+      </w:pPr>
+      <w:r>
+        <w:rPr/>
+      </w:r>
+    </w:p>
+    <w:p>
+      <w:pPr>
+        <w:pStyle w:val="Style28"/>
+        <w:spacing w:lineRule="auto" w:line="360"/>
+        <w:jc w:val="center"/>
+        <w:rPr>
+          <w:rFonts w:ascii="Times New Roman" w:hAnsi="Times New Roman"/>
+          <w:sz w:val="28"/>
+          <w:szCs w:val="28"/>
+        </w:rPr>
+      </w:pPr>
+      <w:r>
+        <w:drawing>
+          <wp:anchor behindDoc="0" distT="0" distB="0" distL="0" distR="0" simplePos="0" locked="0" layoutInCell="1" allowOverlap="1" relativeHeight="2">
+            <wp:simplePos x="0" y="0"/>
+            <wp:positionH relativeFrom="column">
+              <wp:posOffset>1316355</wp:posOffset>
+            </wp:positionH>
+            <wp:positionV relativeFrom="paragraph">
+              <wp:posOffset>635</wp:posOffset>
+            </wp:positionV>
+            <wp:extent cx="3459480" cy="3298825"/>
+            <wp:effectExtent l="0" t="0" r="0" b="0"/>
+            <wp:wrapTopAndBottom/>
+            <wp:docPr id="1" name="Изображение1" descr=""/>
+            <wp:cNvGraphicFramePr>
+              <a:graphicFrameLocks xmlns:a="http://schemas.openxmlformats.org/drawingml/2006/main" noChangeAspect="1"/>
+            </wp:cNvGraphicFramePr>
+            <a:graphic xmlns:a="http://schemas.openxmlformats.org/drawingml/2006/main">
+              <a:graphicData uri="http://schemas.openxmlformats.org/drawingml/2006/picture">
+                <pic:pic xmlns:pic="http://schemas.openxmlformats.org/drawingml/2006/picture">
+                  <pic:nvPicPr>
+                    <pic:cNvPr id="1" name="Изображение1" descr=""/>
+                    <pic:cNvPicPr>
+                      <a:picLocks noChangeAspect="1" noChangeArrowheads="1"/>
+                    </pic:cNvPicPr>
+                  </pic:nvPicPr>
+                  <pic:blipFill>
+                    <a:blip r:embed="rId2"/>
+                    <a:stretch>
+                      <a:fillRect/>
+                    </a:stretch>
+                  </pic:blipFill>
+                  <pic:spPr bwMode="auto">
+                    <a:xfrm>
+                      <a:off x="0" y="0"/>
+                      <a:ext cx="3459480" cy="3298825"/>
+                    </a:xfrm>
+                    <a:prstGeom prst="rect">
+                      <a:avLst/>
+                    </a:prstGeom>
+                  </pic:spPr>
+                </pic:pic>
+              </a:graphicData>
+            </a:graphic>
+          </wp:anchor>
+        </w:drawing>
+      </w:r>
+      <w:r>
+        <w:rPr>
+          <w:rFonts w:ascii="Times New Roman" w:hAnsi="Times New Roman"/>
+          <w:sz w:val="28"/>
+          <w:szCs w:val="28"/>
+        </w:rPr>
+        <w:t>Р</w:t>
+      </w:r>
+      <w:r>
+        <w:rPr>
+          <w:rFonts w:ascii="Times New Roman" w:hAnsi="Times New Roman"/>
+          <w:sz w:val="28"/>
+          <w:szCs w:val="28"/>
+        </w:rPr>
+        <w:t>ис. 1.  Прямоугольная равномерная микрофонная решетка</w:t>
+      </w:r>
+    </w:p>
+    <w:p>
+      <w:pPr>
+        <w:pStyle w:val="Style28"/>
+        <w:spacing w:lineRule="auto" w:line="360"/>
+        <w:jc w:val="both"/>
+        <w:rPr>
+          <w:rFonts w:ascii="Times New Roman" w:hAnsi="Times New Roman"/>
+          <w:sz w:val="28"/>
+          <w:szCs w:val="28"/>
+        </w:rPr>
+      </w:pPr>
+      <w:r>
+        <w:rPr>
+          <w:rFonts w:ascii="Times New Roman" w:hAnsi="Times New Roman"/>
+          <w:sz w:val="28"/>
+          <w:szCs w:val="28"/>
+        </w:rPr>
+        <w:t xml:space="preserve">Расстояния между микрофонами </w:t>
+      </w:r>
+      <w:r>
+        <w:rPr/>
+      </w:r>
+      <m:oMath xmlns:m="http://schemas.openxmlformats.org/officeDocument/2006/math">
+        <m:sSub>
+          <m:e>
+            <m:r>
+              <w:rPr>
+                <w:rFonts w:ascii="Cambria Math" w:hAnsi="Cambria Math"/>
+              </w:rPr>
+              <m:t xml:space="preserve">d</m:t>
+            </m:r>
+          </m:e>
+          <m:sub>
+            <m:r>
+              <w:rPr>
+                <w:rFonts w:ascii="Cambria Math" w:hAnsi="Cambria Math"/>
+              </w:rPr>
+              <m:t xml:space="preserve">x</m:t>
+            </m:r>
+          </m:sub>
+        </m:sSub>
+      </m:oMath>
+      <w:r>
+        <w:rPr>
+          <w:rFonts w:ascii="Times New Roman" w:hAnsi="Times New Roman"/>
+          <w:sz w:val="28"/>
+          <w:szCs w:val="28"/>
+        </w:rPr>
+        <w:t xml:space="preserve">и </w:t>
+      </w:r>
+      <w:r>
+        <w:rPr/>
+      </w:r>
+      <m:oMath xmlns:m="http://schemas.openxmlformats.org/officeDocument/2006/math">
+        <m:sSub>
+          <m:e>
+            <m:r>
+              <w:rPr>
+                <w:rFonts w:ascii="Cambria Math" w:hAnsi="Cambria Math"/>
+              </w:rPr>
+              <m:t xml:space="preserve">d</m:t>
+            </m:r>
+          </m:e>
+          <m:sub>
+            <m:r>
+              <w:rPr>
+                <w:rFonts w:ascii="Cambria Math" w:hAnsi="Cambria Math"/>
+              </w:rPr>
+              <m:t xml:space="preserve">y</m:t>
+            </m:r>
+          </m:sub>
+        </m:sSub>
+      </m:oMath>
+      <w:r>
+        <w:rPr>
+          <w:rFonts w:ascii="Times New Roman" w:hAnsi="Times New Roman"/>
+          <w:sz w:val="28"/>
+          <w:szCs w:val="28"/>
+        </w:rPr>
+        <w:t xml:space="preserve"> должно выполнять следующее условие: </w:t>
+      </w:r>
+      <w:r>
+        <w:rPr/>
+      </w:r>
+      <m:oMath xmlns:m="http://schemas.openxmlformats.org/officeDocument/2006/math">
+        <m:sSub>
+          <m:e>
+            <m:r>
+              <w:rPr>
+                <w:rFonts w:ascii="Cambria Math" w:hAnsi="Cambria Math"/>
+              </w:rPr>
+              <m:t xml:space="preserve">d</m:t>
+            </m:r>
+          </m:e>
+          <m:sub>
+            <m:r>
+              <w:rPr>
+                <w:rFonts w:ascii="Cambria Math" w:hAnsi="Cambria Math"/>
+              </w:rPr>
+              <m:t xml:space="preserve">x</m:t>
+            </m:r>
+          </m:sub>
+        </m:sSub>
+        <m:r>
+          <w:rPr>
+            <w:rFonts w:ascii="Cambria Math" w:hAnsi="Cambria Math"/>
+          </w:rPr>
+          <m:t xml:space="preserve">≤</m:t>
+        </m:r>
+        <m:f>
+          <m:num>
+            <m:sSub>
+              <m:e>
+                <m:r>
+                  <w:rPr>
+                    <w:rFonts w:ascii="Cambria Math" w:hAnsi="Cambria Math"/>
+                  </w:rPr>
+                  <m:t xml:space="preserve">λ</m:t>
+                </m:r>
+              </m:e>
+              <m:sub>
+                <m:r>
+                  <w:rPr>
+                    <w:rFonts w:ascii="Cambria Math" w:hAnsi="Cambria Math"/>
+                  </w:rPr>
+                  <m:t xml:space="preserve">max</m:t>
+                </m:r>
+              </m:sub>
+            </m:sSub>
+          </m:num>
+          <m:den>
+            <m:r>
+              <w:rPr>
+                <w:rFonts w:ascii="Cambria Math" w:hAnsi="Cambria Math"/>
+              </w:rPr>
+              <m:t xml:space="preserve">2</m:t>
+            </m:r>
+          </m:den>
+        </m:f>
+      </m:oMath>
+      <w:r>
+        <w:rPr>
+          <w:rFonts w:ascii="Times New Roman" w:hAnsi="Times New Roman"/>
+          <w:sz w:val="28"/>
+          <w:szCs w:val="28"/>
+        </w:rPr>
+        <w:t xml:space="preserve"> и </w:t>
+      </w:r>
+      <w:r>
+        <w:rPr/>
+      </w:r>
+      <m:oMath xmlns:m="http://schemas.openxmlformats.org/officeDocument/2006/math">
+        <m:sSub>
+          <m:e>
+            <m:r>
+              <w:rPr>
+                <w:rFonts w:ascii="Cambria Math" w:hAnsi="Cambria Math"/>
+              </w:rPr>
+              <m:t xml:space="preserve">d</m:t>
+            </m:r>
+          </m:e>
+          <m:sub>
+            <m:r>
+              <w:rPr>
+                <w:rFonts w:ascii="Cambria Math" w:hAnsi="Cambria Math"/>
+              </w:rPr>
+              <m:t xml:space="preserve">y</m:t>
+            </m:r>
+          </m:sub>
+        </m:sSub>
+        <m:r>
+          <w:rPr>
+            <w:rFonts w:ascii="Cambria Math" w:hAnsi="Cambria Math"/>
+          </w:rPr>
+          <m:t xml:space="preserve">≤</m:t>
+        </m:r>
+        <m:f>
+          <m:num>
+            <m:sSub>
+              <m:e>
+                <m:r>
+                  <w:rPr>
+                    <w:rFonts w:ascii="Cambria Math" w:hAnsi="Cambria Math"/>
+                  </w:rPr>
+                  <m:t xml:space="preserve">λ</m:t>
+                </m:r>
+              </m:e>
+              <m:sub>
+                <m:r>
+                  <w:rPr>
+                    <w:rFonts w:ascii="Cambria Math" w:hAnsi="Cambria Math"/>
+                  </w:rPr>
+                  <m:t xml:space="preserve">max</m:t>
+                </m:r>
+              </m:sub>
+            </m:sSub>
+          </m:num>
+          <m:den>
+            <m:r>
+              <w:rPr>
+                <w:rFonts w:ascii="Cambria Math" w:hAnsi="Cambria Math"/>
+              </w:rPr>
+              <m:t xml:space="preserve">2</m:t>
+            </m:r>
+          </m:den>
+        </m:f>
+      </m:oMath>
+      <w:r>
+        <w:rPr>
+          <w:rFonts w:ascii="Times New Roman" w:hAnsi="Times New Roman"/>
+          <w:sz w:val="28"/>
+          <w:szCs w:val="28"/>
+        </w:rPr>
+        <w:t xml:space="preserve">, где </w:t>
+      </w:r>
+      <w:r>
+        <w:rPr/>
+      </w:r>
+      <m:oMath xmlns:m="http://schemas.openxmlformats.org/officeDocument/2006/math">
+        <m:sSub>
+          <m:e>
+            <m:r>
+              <w:rPr>
+                <w:rFonts w:ascii="Cambria Math" w:hAnsi="Cambria Math"/>
+              </w:rPr>
+              <m:t xml:space="preserve">λ</m:t>
+            </m:r>
+          </m:e>
+          <m:sub>
+            <m:r>
+              <w:rPr>
+                <w:rFonts w:ascii="Cambria Math" w:hAnsi="Cambria Math"/>
+              </w:rPr>
+              <m:t xml:space="preserve">max</m:t>
+            </m:r>
+          </m:sub>
+        </m:sSub>
+        <m:r>
+          <w:rPr>
+            <w:rFonts w:ascii="Cambria Math" w:hAnsi="Cambria Math"/>
+          </w:rPr>
+          <m:t xml:space="preserve">=</m:t>
+        </m:r>
+        <m:f>
+          <m:num>
+            <m:r>
+              <w:rPr>
+                <w:rFonts w:ascii="Cambria Math" w:hAnsi="Cambria Math"/>
+              </w:rPr>
+              <m:t xml:space="preserve">v</m:t>
+            </m:r>
+          </m:num>
+          <m:den>
+            <m:sSub>
+              <m:e>
+                <m:r>
+                  <w:rPr>
+                    <w:rFonts w:ascii="Cambria Math" w:hAnsi="Cambria Math"/>
+                  </w:rPr>
+                  <m:t xml:space="preserve">f</m:t>
+                </m:r>
+              </m:e>
+              <m:sub>
+                <m:r>
+                  <w:rPr>
+                    <w:rFonts w:ascii="Cambria Math" w:hAnsi="Cambria Math"/>
+                  </w:rPr>
+                  <m:t xml:space="preserve">min</m:t>
+                </m:r>
+              </m:sub>
+            </m:sSub>
+          </m:den>
+        </m:f>
+      </m:oMath>
+      <w:r>
+        <w:rPr>
+          <w:rFonts w:ascii="Times New Roman" w:hAnsi="Times New Roman"/>
+          <w:sz w:val="28"/>
+          <w:szCs w:val="28"/>
+        </w:rPr>
+        <w:t xml:space="preserve"> – длина волны для </w:t>
+      </w:r>
+      <w:r>
+        <w:rPr/>
+      </w:r>
+      <m:oMath xmlns:m="http://schemas.openxmlformats.org/officeDocument/2006/math">
+        <m:sSub>
+          <m:e>
+            <m:r>
+              <w:rPr>
+                <w:rFonts w:ascii="Cambria Math" w:hAnsi="Cambria Math"/>
+              </w:rPr>
+              <m:t xml:space="preserve">f</m:t>
+            </m:r>
+          </m:e>
+          <m:sub>
+            <m:r>
+              <w:rPr>
+                <w:rFonts w:ascii="Cambria Math" w:hAnsi="Cambria Math"/>
+              </w:rPr>
+              <m:t xml:space="preserve">min</m:t>
+            </m:r>
+          </m:sub>
+        </m:sSub>
+      </m:oMath>
+      <w:r>
+        <w:rPr>
+          <w:rFonts w:ascii="Times New Roman" w:hAnsi="Times New Roman"/>
+          <w:sz w:val="28"/>
+          <w:szCs w:val="28"/>
+        </w:rPr>
+        <w:t xml:space="preserve">, </w:t>
+      </w:r>
+      <w:r>
+        <w:rPr/>
+      </w:r>
+      <m:oMath xmlns:m="http://schemas.openxmlformats.org/officeDocument/2006/math">
+        <m:r>
+          <w:rPr>
+            <w:rFonts w:ascii="Cambria Math" w:hAnsi="Cambria Math"/>
+          </w:rPr>
+          <m:t xml:space="preserve">v</m:t>
+        </m:r>
+      </m:oMath>
+      <w:r>
+        <w:rPr>
+          <w:rFonts w:ascii="Times New Roman" w:hAnsi="Times New Roman"/>
+          <w:sz w:val="28"/>
+          <w:szCs w:val="28"/>
+        </w:rPr>
+        <w:t xml:space="preserve"> - скорость распространения акустической волны в атмосфере. </w:t>
+      </w:r>
+      <w:r>
+        <w:rPr>
+          <w:rStyle w:val="Style13"/>
+          <w:rFonts w:cs="Times New Roman" w:ascii="Times New Roman" w:hAnsi="Times New Roman"/>
+          <w:sz w:val="28"/>
+          <w:szCs w:val="28"/>
+          <w:lang w:val="ru-RU"/>
+        </w:rPr>
+        <w:t xml:space="preserve">Частотный диапазон определяет количество микрофонов: </w:t>
+      </w:r>
+      <w:r>
+        <w:rPr/>
+      </w:r>
+      <m:oMath xmlns:m="http://schemas.openxmlformats.org/officeDocument/2006/math">
+        <m:r>
+          <w:rPr>
+            <w:rFonts w:ascii="Cambria Math" w:hAnsi="Cambria Math"/>
+          </w:rPr>
+          <m:t xml:space="preserve">M</m:t>
+        </m:r>
+        <m:r>
+          <w:rPr>
+            <w:rFonts w:ascii="Cambria Math" w:hAnsi="Cambria Math"/>
+          </w:rPr>
+          <m:t xml:space="preserve">≥</m:t>
+        </m:r>
+        <m:f>
+          <m:num>
+            <m:sSub>
+              <m:e>
+                <m:r>
+                  <w:rPr>
+                    <w:rFonts w:ascii="Cambria Math" w:hAnsi="Cambria Math"/>
+                  </w:rPr>
+                  <m:t xml:space="preserve">f</m:t>
+                </m:r>
+              </m:e>
+              <m:sub>
+                <m:r>
+                  <w:rPr>
+                    <w:rFonts w:ascii="Cambria Math" w:hAnsi="Cambria Math"/>
+                  </w:rPr>
+                  <m:t xml:space="preserve">max</m:t>
+                </m:r>
+              </m:sub>
+            </m:sSub>
+          </m:num>
+          <m:den>
+            <m:sSub>
+              <m:e>
+                <m:r>
+                  <w:rPr>
+                    <w:rFonts w:ascii="Cambria Math" w:hAnsi="Cambria Math"/>
+                  </w:rPr>
+                  <m:t xml:space="preserve">f</m:t>
+                </m:r>
+              </m:e>
+              <m:sub>
+                <m:r>
+                  <w:rPr>
+                    <w:rFonts w:ascii="Cambria Math" w:hAnsi="Cambria Math"/>
+                  </w:rPr>
+                  <m:t xml:space="preserve">min</m:t>
+                </m:r>
+              </m:sub>
+            </m:sSub>
+          </m:den>
+        </m:f>
+      </m:oMath>
+      <w:r>
+        <w:rPr>
+          <w:rStyle w:val="Style13"/>
+          <w:rFonts w:cs="Times New Roman" w:ascii="Times New Roman" w:hAnsi="Times New Roman"/>
+          <w:sz w:val="28"/>
+          <w:szCs w:val="28"/>
+          <w:lang w:val="ru-RU"/>
+        </w:rPr>
+        <w:t>[1]. Такие соотношения используются для исключения наложения спектра при дискретизации волны. Однако на разных частотах характерны разные соотношения между длиной волны и фиксированным расстоянием между микрофонами. В результате при выборе шага решётки для средней частоты диапазоны на низких частотах решетка оказывается ненаправленной, а на высоких имеет максимумы чувствительности при ложных угловых направлениях поступления сигнала. Для дальнейшего моделирования, и</w:t>
+      </w:r>
+      <w:r>
+        <w:rPr>
+          <w:rStyle w:val="Style13"/>
+          <w:rFonts w:eastAsia="Noto Serif CJK SC" w:cs="Times New Roman" w:ascii="Times New Roman" w:hAnsi="Times New Roman"/>
+          <w:color w:val="auto"/>
+          <w:kern w:val="2"/>
+          <w:sz w:val="28"/>
+          <w:szCs w:val="28"/>
+          <w:lang w:val="ru-RU" w:eastAsia="zh-CN" w:bidi="hi-IN"/>
+        </w:rPr>
+        <w:t xml:space="preserve">спользовалась прямоугольная равномерная </w:t>
+      </w:r>
+      <w:r>
+        <w:rPr>
+          <w:rStyle w:val="Style13"/>
+          <w:rFonts w:cs="Times New Roman" w:ascii="Times New Roman" w:hAnsi="Times New Roman"/>
+          <w:sz w:val="28"/>
+          <w:szCs w:val="28"/>
+          <w:lang w:val="ru-RU"/>
+        </w:rPr>
+        <w:t xml:space="preserve">микрофонная решетка, состоящая из </w:t>
+      </w:r>
+      <w:r>
+        <w:rPr/>
+      </w:r>
+      <m:oMath xmlns:m="http://schemas.openxmlformats.org/officeDocument/2006/math">
+        <m:r>
+          <w:rPr>
+            <w:rFonts w:ascii="Cambria Math" w:hAnsi="Cambria Math"/>
+          </w:rPr>
+          <m:t xml:space="preserve">N</m:t>
+        </m:r>
+        <m:r>
+          <w:rPr>
+            <w:rFonts w:ascii="Cambria Math" w:hAnsi="Cambria Math"/>
+          </w:rPr>
+          <m:t xml:space="preserve">=</m:t>
+        </m:r>
+        <m:r>
+          <w:rPr>
+            <w:rFonts w:ascii="Cambria Math" w:hAnsi="Cambria Math"/>
+          </w:rPr>
+          <m:t xml:space="preserve">16</m:t>
+        </m:r>
+      </m:oMath>
+      <w:r>
+        <w:rPr>
+          <w:rStyle w:val="Style13"/>
+          <w:rFonts w:cs="Times New Roman" w:ascii="Times New Roman" w:hAnsi="Times New Roman"/>
+          <w:sz w:val="28"/>
+          <w:szCs w:val="28"/>
+          <w:lang w:val="ru-RU"/>
+        </w:rPr>
+        <w:t xml:space="preserve">элементов. Расстояние между элементами МР использовали для частоты </w:t>
+      </w:r>
+      <w:r>
+        <w:rPr>
+          <w:rStyle w:val="Style13"/>
+          <w:rFonts w:eastAsia="Noto Serif CJK SC" w:cs="Times New Roman" w:ascii="Times New Roman" w:hAnsi="Times New Roman"/>
+          <w:color w:val="auto"/>
+          <w:kern w:val="2"/>
+          <w:sz w:val="28"/>
+          <w:szCs w:val="28"/>
+          <w:lang w:val="ru-RU" w:eastAsia="zh-CN" w:bidi="hi-IN"/>
+        </w:rPr>
+        <w:t>4</w:t>
+      </w:r>
+      <w:r>
+        <w:rPr>
+          <w:rStyle w:val="Style13"/>
+          <w:rFonts w:cs="Times New Roman" w:ascii="Times New Roman" w:hAnsi="Times New Roman"/>
+          <w:sz w:val="28"/>
+          <w:szCs w:val="28"/>
+          <w:lang w:val="ru-RU"/>
+        </w:rPr>
+        <w:t xml:space="preserve"> кГц по следующей формуле: </w:t>
+      </w:r>
+      <w:r>
+        <w:rPr/>
+      </w:r>
+      <m:oMath xmlns:m="http://schemas.openxmlformats.org/officeDocument/2006/math">
+        <m:sSub>
+          <m:e>
+            <m:r>
+              <w:rPr>
+                <w:rFonts w:ascii="Cambria Math" w:hAnsi="Cambria Math"/>
+              </w:rPr>
+              <m:t xml:space="preserve">d</m:t>
+            </m:r>
+          </m:e>
+          <m:sub>
+            <m:r>
+              <w:rPr>
+                <w:rFonts w:ascii="Cambria Math" w:hAnsi="Cambria Math"/>
+              </w:rPr>
+              <m:t xml:space="preserve">x</m:t>
+            </m:r>
+          </m:sub>
+        </m:sSub>
+        <m:r>
+          <w:rPr>
+            <w:rFonts w:ascii="Cambria Math" w:hAnsi="Cambria Math"/>
+          </w:rPr>
+          <m:t xml:space="preserve">=</m:t>
+        </m:r>
+        <m:f>
+          <m:num>
+            <m:r>
+              <w:rPr>
+                <w:rFonts w:ascii="Cambria Math" w:hAnsi="Cambria Math"/>
+              </w:rPr>
+              <m:t xml:space="preserve">λ</m:t>
+            </m:r>
+          </m:num>
+          <m:den>
+            <m:r>
+              <w:rPr>
+                <w:rFonts w:ascii="Cambria Math" w:hAnsi="Cambria Math"/>
+              </w:rPr>
+              <m:t xml:space="preserve">2</m:t>
+            </m:r>
+          </m:den>
+        </m:f>
+      </m:oMath>
+      <w:r>
+        <w:rPr>
+          <w:rStyle w:val="Style13"/>
+          <w:rFonts w:cs="Times New Roman" w:ascii="Times New Roman" w:hAnsi="Times New Roman"/>
+          <w:sz w:val="28"/>
+          <w:szCs w:val="28"/>
+          <w:lang w:val="ru-RU"/>
+        </w:rPr>
+        <w:t xml:space="preserve"> и </w:t>
+      </w:r>
+      <w:r>
+        <w:rPr/>
+      </w:r>
+      <m:oMath xmlns:m="http://schemas.openxmlformats.org/officeDocument/2006/math">
+        <m:sSub>
+          <m:e>
+            <m:r>
+              <w:rPr>
+                <w:rFonts w:ascii="Cambria Math" w:hAnsi="Cambria Math"/>
+              </w:rPr>
+              <m:t xml:space="preserve">d</m:t>
+            </m:r>
+          </m:e>
+          <m:sub>
+            <m:r>
+              <w:rPr>
+                <w:rFonts w:ascii="Cambria Math" w:hAnsi="Cambria Math"/>
+              </w:rPr>
+              <m:t xml:space="preserve">y</m:t>
+            </m:r>
+          </m:sub>
+        </m:sSub>
+        <m:r>
+          <w:rPr>
+            <w:rFonts w:ascii="Cambria Math" w:hAnsi="Cambria Math"/>
+          </w:rPr>
+          <m:t xml:space="preserve">=</m:t>
+        </m:r>
+        <m:f>
+          <m:num>
+            <m:r>
+              <w:rPr>
+                <w:rFonts w:ascii="Cambria Math" w:hAnsi="Cambria Math"/>
+              </w:rPr>
+              <m:t xml:space="preserve">λ</m:t>
+            </m:r>
+          </m:num>
+          <m:den>
+            <m:r>
+              <w:rPr>
+                <w:rFonts w:ascii="Cambria Math" w:hAnsi="Cambria Math"/>
+              </w:rPr>
+              <m:t xml:space="preserve">2</m:t>
+            </m:r>
+          </m:den>
+        </m:f>
+      </m:oMath>
+      <w:r>
+        <w:rPr>
+          <w:rStyle w:val="Style13"/>
+          <w:rFonts w:cs="Times New Roman" w:ascii="Times New Roman" w:hAnsi="Times New Roman"/>
+          <w:sz w:val="28"/>
+          <w:szCs w:val="28"/>
+          <w:lang w:val="ru-RU"/>
+        </w:rPr>
+        <w:t xml:space="preserve">. </w:t>
+      </w:r>
+    </w:p>
+    <w:p>
+      <w:pPr>
+        <w:pStyle w:val="Style28"/>
+        <w:spacing w:lineRule="auto" w:line="360"/>
+        <w:jc w:val="both"/>
+        <w:rPr>
+          <w:rFonts w:ascii="Times New Roman" w:hAnsi="Times New Roman"/>
+          <w:sz w:val="28"/>
+          <w:szCs w:val="28"/>
+        </w:rPr>
+      </w:pPr>
+      <w:r>
+        <w:rPr>
+          <w:rStyle w:val="Style13"/>
+          <w:rFonts w:cs="Times New Roman" w:ascii="Times New Roman" w:hAnsi="Times New Roman"/>
+          <w:sz w:val="28"/>
+          <w:szCs w:val="28"/>
+          <w:lang w:val="ru-RU"/>
+        </w:rPr>
+        <w:tab/>
+        <w:t>Микрофонная решетка дискретизирует распространяющуюся в пространстве волну и представляет её в виде последовательности отсчётов, при этом элементы решетки расположены в пространстве упорядоченным образом.</w:t>
+      </w:r>
+    </w:p>
+    <w:p>
+      <w:pPr>
+        <w:pStyle w:val="Style28"/>
+        <w:spacing w:lineRule="auto" w:line="360"/>
+        <w:jc w:val="both"/>
+        <w:rPr>
+          <w:rFonts w:ascii="Times New Roman" w:hAnsi="Times New Roman"/>
+          <w:sz w:val="28"/>
+          <w:szCs w:val="28"/>
+        </w:rPr>
+      </w:pPr>
+      <w:r>
+        <w:rPr>
+          <w:rStyle w:val="Style13"/>
+          <w:rFonts w:cs="Times New Roman" w:ascii="Times New Roman" w:hAnsi="Times New Roman"/>
+          <w:sz w:val="28"/>
+          <w:szCs w:val="28"/>
+          <w:lang w:val="ru-RU"/>
+        </w:rPr>
+        <w:tab/>
+        <w:t xml:space="preserve">На элементы микрофонной решетки речевой сигнал приходит с различной задержкой. Для вычисления задержки сигнала на элементе МР вводят матрицу векторов местоположения элементов МР: </w:t>
+      </w:r>
+    </w:p>
+    <w:p>
+      <w:pPr>
+        <w:pStyle w:val="Style28"/>
+        <w:spacing w:lineRule="auto" w:line="360"/>
+        <w:jc w:val="center"/>
+        <w:rPr>
+          <w:rFonts w:ascii="Times New Roman" w:hAnsi="Times New Roman"/>
+          <w:sz w:val="28"/>
+          <w:szCs w:val="28"/>
+        </w:rPr>
+      </w:pPr>
+      <w:r>
+        <w:rPr/>
+      </w:r>
+      <m:oMath xmlns:m="http://schemas.openxmlformats.org/officeDocument/2006/math">
+        <m:r>
+          <w:rPr>
+            <w:rFonts w:ascii="Cambria Math" w:hAnsi="Cambria Math"/>
+          </w:rPr>
+          <m:t xml:space="preserve">p</m:t>
+        </m:r>
+        <m:r>
+          <w:rPr>
+            <w:rFonts w:ascii="Cambria Math" w:hAnsi="Cambria Math"/>
+          </w:rPr>
+          <m:t xml:space="preserve">=</m:t>
+        </m:r>
+        <m:d>
+          <m:dPr>
+            <m:begChr m:val="["/>
+            <m:endChr m:val="]"/>
+          </m:dPr>
+          <m:e>
+            <m:m>
+              <m:mr>
+                <m:e>
+                  <m:sSub>
+                    <m:e>
+                      <m:r>
+                        <w:rPr>
+                          <w:rFonts w:ascii="Cambria Math" w:hAnsi="Cambria Math"/>
+                        </w:rPr>
+                        <m:t xml:space="preserve">p</m:t>
+                      </m:r>
+                    </m:e>
+                    <m:sub>
+                      <m:r>
+                        <w:rPr>
+                          <w:rFonts w:ascii="Cambria Math" w:hAnsi="Cambria Math"/>
+                        </w:rPr>
+                        <m:t xml:space="preserve">1</m:t>
+                      </m:r>
+                    </m:sub>
+                  </m:sSub>
+                </m:e>
+              </m:mr>
+              <m:mr>
+                <m:e>
+                  <m:sSub>
+                    <m:e>
+                      <m:r>
+                        <w:rPr>
+                          <w:rFonts w:ascii="Cambria Math" w:hAnsi="Cambria Math"/>
+                        </w:rPr>
+                        <m:t xml:space="preserve">p</m:t>
+                      </m:r>
+                    </m:e>
+                    <m:sub>
+                      <m:r>
+                        <w:rPr>
+                          <w:rFonts w:ascii="Cambria Math" w:hAnsi="Cambria Math"/>
+                        </w:rPr>
+                        <m:t xml:space="preserve">2</m:t>
+                      </m:r>
+                    </m:sub>
+                  </m:sSub>
+                </m:e>
+              </m:mr>
+              <m:mr>
+                <m:e>
+                  <m:r>
+                    <w:rPr>
+                      <w:rFonts w:ascii="Cambria Math" w:hAnsi="Cambria Math"/>
+                    </w:rPr>
+                    <m:t xml:space="preserve">...</m:t>
+                  </m:r>
+                </m:e>
+              </m:mr>
+              <m:mr>
+                <m:e>
+                  <m:sSub>
+                    <m:e>
+                      <m:r>
+                        <w:rPr>
+                          <w:rFonts w:ascii="Cambria Math" w:hAnsi="Cambria Math"/>
+                        </w:rPr>
+                        <m:t xml:space="preserve">p</m:t>
+                      </m:r>
+                    </m:e>
+                    <m:sub>
+                      <m:r>
+                        <w:rPr>
+                          <w:rFonts w:ascii="Cambria Math" w:hAnsi="Cambria Math"/>
+                        </w:rPr>
+                        <m:t xml:space="preserve">N</m:t>
+                      </m:r>
+                    </m:sub>
+                  </m:sSub>
+                </m:e>
+              </m:mr>
+            </m:m>
+          </m:e>
+        </m:d>
+        <m:r>
+          <w:rPr>
+            <w:rFonts w:ascii="Cambria Math" w:hAnsi="Cambria Math"/>
+          </w:rPr>
+          <m:t xml:space="preserve">,</m:t>
+        </m:r>
+      </m:oMath>
+    </w:p>
+    <w:p>
+      <w:pPr>
+        <w:pStyle w:val="Style28"/>
+        <w:spacing w:lineRule="auto" w:line="360"/>
+        <w:jc w:val="both"/>
+        <w:rPr>
+          <w:rFonts w:ascii="Times New Roman" w:hAnsi="Times New Roman"/>
+          <w:sz w:val="28"/>
+          <w:szCs w:val="28"/>
+        </w:rPr>
+      </w:pPr>
+      <w:r>
+        <w:rPr>
+          <w:rFonts w:ascii="Times New Roman" w:hAnsi="Times New Roman"/>
+          <w:sz w:val="28"/>
+          <w:szCs w:val="28"/>
+        </w:rPr>
+        <w:t xml:space="preserve">где </w:t>
+      </w:r>
+      <w:r>
+        <w:rPr/>
+      </w:r>
+      <m:oMath xmlns:m="http://schemas.openxmlformats.org/officeDocument/2006/math">
+        <m:sSub>
+          <m:e>
+            <m:r>
+              <w:rPr>
+                <w:rFonts w:ascii="Cambria Math" w:hAnsi="Cambria Math"/>
+              </w:rPr>
+              <m:t xml:space="preserve">p</m:t>
+            </m:r>
+          </m:e>
+          <m:sub>
+            <m:r>
+              <w:rPr>
+                <w:rFonts w:ascii="Cambria Math" w:hAnsi="Cambria Math"/>
+              </w:rPr>
+              <m:t xml:space="preserve">i</m:t>
+            </m:r>
+          </m:sub>
+        </m:sSub>
+        <m:r>
+          <w:rPr>
+            <w:rFonts w:ascii="Cambria Math" w:hAnsi="Cambria Math"/>
+          </w:rPr>
+          <m:t xml:space="preserve">=</m:t>
+        </m:r>
+        <m:d>
+          <m:dPr>
+            <m:begChr m:val="{"/>
+            <m:endChr m:val="}"/>
+          </m:dPr>
+          <m:e>
+            <m:sSub>
+              <m:e>
+                <m:r>
+                  <w:rPr>
+                    <w:rFonts w:ascii="Cambria Math" w:hAnsi="Cambria Math"/>
+                  </w:rPr>
+                  <m:t xml:space="preserve">x</m:t>
+                </m:r>
+              </m:e>
+              <m:sub>
+                <m:r>
+                  <w:rPr>
+                    <w:rFonts w:ascii="Cambria Math" w:hAnsi="Cambria Math"/>
+                  </w:rPr>
+                  <m:t xml:space="preserve">i</m:t>
+                </m:r>
+              </m:sub>
+            </m:sSub>
+            <m:sSub>
+              <m:e>
+                <m:r>
+                  <w:rPr>
+                    <w:rFonts w:ascii="Cambria Math" w:hAnsi="Cambria Math"/>
+                  </w:rPr>
+                  <m:t xml:space="preserve">y</m:t>
+                </m:r>
+              </m:e>
+              <m:sub>
+                <m:r>
+                  <w:rPr>
+                    <w:rFonts w:ascii="Cambria Math" w:hAnsi="Cambria Math"/>
+                  </w:rPr>
+                  <m:t xml:space="preserve">i</m:t>
+                </m:r>
+              </m:sub>
+            </m:sSub>
+            <m:sSub>
+              <m:e>
+                <m:r>
+                  <w:rPr>
+                    <w:rFonts w:ascii="Cambria Math" w:hAnsi="Cambria Math"/>
+                  </w:rPr>
+                  <m:t xml:space="preserve">z</m:t>
+                </m:r>
+              </m:e>
+              <m:sub>
+                <m:r>
+                  <w:rPr>
+                    <w:rFonts w:ascii="Cambria Math" w:hAnsi="Cambria Math"/>
+                  </w:rPr>
+                  <m:t xml:space="preserve">i</m:t>
+                </m:r>
+              </m:sub>
+            </m:sSub>
+          </m:e>
+        </m:d>
+      </m:oMath>
+      <w:r>
+        <w:rPr>
+          <w:rFonts w:ascii="Times New Roman" w:hAnsi="Times New Roman"/>
+          <w:sz w:val="28"/>
+          <w:szCs w:val="28"/>
+        </w:rPr>
+        <w:t>– положение</w:t>
+      </w:r>
+      <w:r>
+        <w:rPr/>
+      </w:r>
+      <m:oMath xmlns:m="http://schemas.openxmlformats.org/officeDocument/2006/math">
+        <m:r>
+          <w:rPr>
+            <w:rFonts w:ascii="Cambria Math" w:hAnsi="Cambria Math"/>
+          </w:rPr>
+          <m:t xml:space="preserve">i</m:t>
+        </m:r>
+      </m:oMath>
+      <w:r>
+        <w:rPr>
+          <w:rFonts w:ascii="Times New Roman" w:hAnsi="Times New Roman"/>
+          <w:sz w:val="28"/>
+          <w:szCs w:val="28"/>
+        </w:rPr>
+        <w:t xml:space="preserve">элементам МР, заданное в декартовой системе координат. </w:t>
+      </w:r>
+    </w:p>
+    <w:p>
+      <w:pPr>
+        <w:pStyle w:val="Style28"/>
+        <w:spacing w:lineRule="auto" w:line="360"/>
+        <w:jc w:val="both"/>
+        <w:rPr>
+          <w:rFonts w:ascii="Times New Roman" w:hAnsi="Times New Roman"/>
+          <w:sz w:val="28"/>
+          <w:szCs w:val="28"/>
+        </w:rPr>
+      </w:pPr>
+      <w:r>
+        <w:rPr>
+          <w:rFonts w:ascii="Times New Roman" w:hAnsi="Times New Roman"/>
+          <w:sz w:val="28"/>
+          <w:szCs w:val="28"/>
+        </w:rPr>
+        <w:t>Так же вводится единичный вектор, характеризующий направление прихода речевого сигнала:</w:t>
+      </w:r>
+    </w:p>
+    <w:p>
+      <w:pPr>
+        <w:pStyle w:val="Style28"/>
+        <w:spacing w:lineRule="auto" w:line="360"/>
+        <w:jc w:val="center"/>
+        <w:rPr>
+          <w:rFonts w:ascii="Times New Roman" w:hAnsi="Times New Roman"/>
+          <w:sz w:val="28"/>
+          <w:szCs w:val="28"/>
+        </w:rPr>
+      </w:pPr>
+      <w:r>
+        <w:rPr/>
+      </w:r>
+      <m:oMath xmlns:m="http://schemas.openxmlformats.org/officeDocument/2006/math">
+        <m:r>
+          <w:rPr>
+            <w:rFonts w:ascii="Cambria Math" w:hAnsi="Cambria Math"/>
+          </w:rPr>
+          <m:t xml:space="preserve">a</m:t>
+        </m:r>
+        <m:r>
+          <w:rPr>
+            <w:rFonts w:ascii="Cambria Math" w:hAnsi="Cambria Math"/>
+          </w:rPr>
+          <m:t xml:space="preserve">=</m:t>
+        </m:r>
+        <m:d>
+          <m:dPr>
+            <m:begChr m:val="["/>
+            <m:endChr m:val="]"/>
+          </m:dPr>
+          <m:e>
+            <m:m>
+              <m:mr>
+                <m:e>
+                  <m:r>
+                    <w:rPr>
+                      <w:rFonts w:ascii="Cambria Math" w:hAnsi="Cambria Math"/>
+                    </w:rPr>
+                    <m:t xml:space="preserve">−</m:t>
+                  </m:r>
+                  <m:r>
+                    <w:rPr>
+                      <w:rFonts w:ascii="Cambria Math" w:hAnsi="Cambria Math"/>
+                    </w:rPr>
+                    <m:t xml:space="preserve">cos</m:t>
+                  </m:r>
+                  <m:r>
+                    <w:rPr>
+                      <w:rFonts w:ascii="Cambria Math" w:hAnsi="Cambria Math"/>
+                    </w:rPr>
+                    <m:t xml:space="preserve">θ</m:t>
+                  </m:r>
+                  <m:r>
+                    <w:rPr>
+                      <w:rFonts w:ascii="Cambria Math" w:hAnsi="Cambria Math"/>
+                    </w:rPr>
+                    <m:t xml:space="preserve">cos</m:t>
+                  </m:r>
+                  <m:r>
+                    <w:rPr>
+                      <w:rFonts w:ascii="Cambria Math" w:hAnsi="Cambria Math"/>
+                    </w:rPr>
+                    <m:t xml:space="preserve">ϕ</m:t>
+                  </m:r>
+                </m:e>
+              </m:mr>
+              <m:mr>
+                <m:e>
+                  <m:r>
+                    <w:rPr>
+                      <w:rFonts w:ascii="Cambria Math" w:hAnsi="Cambria Math"/>
+                    </w:rPr>
+                    <m:t xml:space="preserve">−</m:t>
+                  </m:r>
+                  <m:r>
+                    <w:rPr>
+                      <w:rFonts w:ascii="Cambria Math" w:hAnsi="Cambria Math"/>
+                    </w:rPr>
+                    <m:t xml:space="preserve">cos</m:t>
+                  </m:r>
+                  <m:r>
+                    <w:rPr>
+                      <w:rFonts w:ascii="Cambria Math" w:hAnsi="Cambria Math"/>
+                    </w:rPr>
+                    <m:t xml:space="preserve">θ</m:t>
+                  </m:r>
+                  <m:r>
+                    <w:rPr>
+                      <w:rFonts w:ascii="Cambria Math" w:hAnsi="Cambria Math"/>
+                    </w:rPr>
+                    <m:t xml:space="preserve">sin</m:t>
+                  </m:r>
+                  <m:r>
+                    <w:rPr>
+                      <w:rFonts w:ascii="Cambria Math" w:hAnsi="Cambria Math"/>
+                    </w:rPr>
+                    <m:t xml:space="preserve">ϕ</m:t>
+                  </m:r>
+                </m:e>
+              </m:mr>
+              <m:mr>
+                <m:e>
+                  <m:r>
+                    <w:rPr>
+                      <w:rFonts w:ascii="Cambria Math" w:hAnsi="Cambria Math"/>
+                    </w:rPr>
+                    <m:t xml:space="preserve">−</m:t>
+                  </m:r>
+                  <m:r>
+                    <w:rPr>
+                      <w:rFonts w:ascii="Cambria Math" w:hAnsi="Cambria Math"/>
+                    </w:rPr>
+                    <m:t xml:space="preserve">sin</m:t>
+                  </m:r>
+                  <m:r>
+                    <w:rPr>
+                      <w:rFonts w:ascii="Cambria Math" w:hAnsi="Cambria Math"/>
+                    </w:rPr>
+                    <m:t xml:space="preserve">θ</m:t>
+                  </m:r>
+                </m:e>
+              </m:mr>
+            </m:m>
+          </m:e>
+        </m:d>
+      </m:oMath>
+      <w:r>
+        <w:br w:type="page"/>
+      </w:r>
+    </w:p>
+    <w:p>
+      <w:pPr>
+        <w:pStyle w:val="Style51"/>
         <w:numPr>
           <w:ilvl w:val="0"/>
-          <w:numId w:val="2"/>
+          <w:numId w:val="3"/>
         </w:numPr>
+        <w:ind w:left="431" w:right="0" w:hanging="363"/>
         <w:rPr/>
       </w:pPr>
-      <w:bookmarkStart w:id="2" w:name="__RefHeading___Toc1686_3796095163"/>
+      <w:bookmarkStart w:id="2" w:name="__RefHeading___Toc1688_3796095163"/>
       <w:bookmarkEnd w:id="2"/>
       <w:r>
         <w:rPr>
-          <w:rStyle w:val="Style14"/>
-        </w:rPr>
-        <w:t>2. Моделирование приёма акустического сигнала на плоскую микрофонную решётку</w:t>
+          <w:rStyle w:val="Style13"/>
+        </w:rPr>
+        <w:t>Формирователи луча</w:t>
       </w:r>
     </w:p>
     <w:p>
       <w:pPr>
-        <w:pStyle w:val="Style16"/>
-        <w:rPr>
-          <w:rStyle w:val="Style14"/>
+        <w:pStyle w:val="Style20"/>
+        <w:rPr>
+          <w:rStyle w:val="Style13"/>
         </w:rPr>
       </w:pPr>
       <w:r>
@@ -593,27 +1775,28 @@
     </w:p>
     <w:p>
       <w:pPr>
-        <w:pStyle w:val="1"/>
+        <w:pStyle w:val="Style51"/>
         <w:numPr>
           <w:ilvl w:val="0"/>
-          <w:numId w:val="2"/>
+          <w:numId w:val="3"/>
         </w:numPr>
+        <w:ind w:left="431" w:right="0" w:hanging="363"/>
         <w:rPr/>
       </w:pPr>
-      <w:bookmarkStart w:id="3" w:name="__RefHeading___Toc1688_3796095163"/>
+      <w:bookmarkStart w:id="3" w:name="__RefHeading___Toc1690_3796095163"/>
       <w:bookmarkEnd w:id="3"/>
       <w:r>
         <w:rPr>
-          <w:rStyle w:val="Style14"/>
-        </w:rPr>
-        <w:t>3. Формирователи луча</w:t>
+          <w:rStyle w:val="Style13"/>
+        </w:rPr>
+        <w:t>Пространственная фильтрация с применением плоской микрофонной решетки</w:t>
       </w:r>
     </w:p>
     <w:p>
       <w:pPr>
-        <w:pStyle w:val="Style16"/>
-        <w:rPr>
-          <w:rStyle w:val="Style14"/>
+        <w:pStyle w:val="Style20"/>
+        <w:rPr>
+          <w:rStyle w:val="Style13"/>
         </w:rPr>
       </w:pPr>
       <w:r>
@@ -625,27 +1808,28 @@
     </w:p>
     <w:p>
       <w:pPr>
-        <w:pStyle w:val="1"/>
+        <w:pStyle w:val="Style51"/>
         <w:numPr>
           <w:ilvl w:val="0"/>
-          <w:numId w:val="2"/>
+          <w:numId w:val="3"/>
         </w:numPr>
+        <w:ind w:left="431" w:right="0" w:hanging="363"/>
         <w:rPr/>
       </w:pPr>
-      <w:bookmarkStart w:id="4" w:name="__RefHeading___Toc1690_3796095163"/>
+      <w:bookmarkStart w:id="4" w:name="__RefHeading___Toc1692_3796095163"/>
       <w:bookmarkEnd w:id="4"/>
       <w:r>
         <w:rPr>
-          <w:rStyle w:val="Style14"/>
-        </w:rPr>
-        <w:t>4. Пространственная фильтрация с применением плоской микрофонной решетки</w:t>
+          <w:rStyle w:val="Style13"/>
+        </w:rPr>
+        <w:t>Адаптивные алгоритмы формирования луча</w:t>
       </w:r>
     </w:p>
     <w:p>
       <w:pPr>
-        <w:pStyle w:val="Style16"/>
-        <w:rPr>
-          <w:rStyle w:val="Style14"/>
+        <w:pStyle w:val="Style20"/>
+        <w:rPr>
+          <w:rStyle w:val="Style13"/>
         </w:rPr>
       </w:pPr>
       <w:r>
@@ -657,27 +1841,28 @@
     </w:p>
     <w:p>
       <w:pPr>
-        <w:pStyle w:val="1"/>
+        <w:pStyle w:val="Style51"/>
         <w:numPr>
           <w:ilvl w:val="0"/>
-          <w:numId w:val="2"/>
+          <w:numId w:val="3"/>
         </w:numPr>
+        <w:ind w:left="431" w:right="0" w:hanging="363"/>
         <w:rPr/>
       </w:pPr>
-      <w:bookmarkStart w:id="5" w:name="__RefHeading___Toc1692_3796095163"/>
+      <w:bookmarkStart w:id="5" w:name="__RefHeading___Toc1694_3796095163"/>
       <w:bookmarkEnd w:id="5"/>
       <w:r>
         <w:rPr>
-          <w:rStyle w:val="Style14"/>
-        </w:rPr>
-        <w:t>5. Адаптивные алгоритмы формирования луча</w:t>
+          <w:rStyle w:val="Style13"/>
+        </w:rPr>
+        <w:t>Постановка задачи приёма и фильтрации сигнала с помехой</w:t>
       </w:r>
     </w:p>
     <w:p>
       <w:pPr>
-        <w:pStyle w:val="Style16"/>
-        <w:rPr>
-          <w:rStyle w:val="Style14"/>
+        <w:pStyle w:val="Style20"/>
+        <w:rPr>
+          <w:rStyle w:val="Style13"/>
         </w:rPr>
       </w:pPr>
       <w:r>
@@ -689,27 +1874,28 @@
     </w:p>
     <w:p>
       <w:pPr>
-        <w:pStyle w:val="1"/>
+        <w:pStyle w:val="Style51"/>
         <w:numPr>
           <w:ilvl w:val="0"/>
-          <w:numId w:val="2"/>
+          <w:numId w:val="3"/>
         </w:numPr>
+        <w:ind w:left="431" w:right="0" w:hanging="363"/>
         <w:rPr/>
       </w:pPr>
-      <w:bookmarkStart w:id="6" w:name="__RefHeading___Toc1694_3796095163"/>
+      <w:bookmarkStart w:id="6" w:name="__RefHeading___Toc1696_3796095163"/>
       <w:bookmarkEnd w:id="6"/>
       <w:r>
         <w:rPr>
-          <w:rStyle w:val="Style14"/>
-        </w:rPr>
-        <w:t>6. Постановка задачи приёма и фильтрации сигнала с помехой</w:t>
+          <w:rStyle w:val="Style13"/>
+        </w:rPr>
+        <w:t>Объективная оценка качества речи PESQ</w:t>
       </w:r>
     </w:p>
     <w:p>
       <w:pPr>
-        <w:pStyle w:val="Style16"/>
-        <w:rPr>
-          <w:rStyle w:val="Style14"/>
+        <w:pStyle w:val="Style20"/>
+        <w:rPr>
+          <w:rStyle w:val="Style13"/>
         </w:rPr>
       </w:pPr>
       <w:r>
@@ -721,27 +1907,28 @@
     </w:p>
     <w:p>
       <w:pPr>
-        <w:pStyle w:val="1"/>
+        <w:pStyle w:val="Style51"/>
         <w:numPr>
           <w:ilvl w:val="0"/>
-          <w:numId w:val="2"/>
+          <w:numId w:val="3"/>
         </w:numPr>
+        <w:ind w:left="431" w:right="0" w:hanging="363"/>
         <w:rPr/>
       </w:pPr>
-      <w:bookmarkStart w:id="7" w:name="__RefHeading___Toc1696_3796095163"/>
+      <w:bookmarkStart w:id="7" w:name="__RefHeading___Toc1698_3796095163"/>
       <w:bookmarkEnd w:id="7"/>
       <w:r>
         <w:rPr>
-          <w:rStyle w:val="Style14"/>
-        </w:rPr>
-        <w:t>7. Объективная оценка качества речи PESQ</w:t>
+          <w:rStyle w:val="Style13"/>
+        </w:rPr>
+        <w:t>Результаты моделирования</w:t>
       </w:r>
     </w:p>
     <w:p>
       <w:pPr>
-        <w:pStyle w:val="Style16"/>
-        <w:rPr>
-          <w:rStyle w:val="Style14"/>
+        <w:pStyle w:val="Style20"/>
+        <w:rPr>
+          <w:rStyle w:val="Style13"/>
         </w:rPr>
       </w:pPr>
       <w:r>
@@ -753,59 +1940,28 @@
     </w:p>
     <w:p>
       <w:pPr>
-        <w:pStyle w:val="1"/>
+        <w:pStyle w:val="Style51"/>
         <w:numPr>
           <w:ilvl w:val="0"/>
-          <w:numId w:val="2"/>
+          <w:numId w:val="3"/>
         </w:numPr>
+        <w:ind w:left="431" w:right="0" w:hanging="363"/>
         <w:rPr/>
       </w:pPr>
-      <w:bookmarkStart w:id="8" w:name="__RefHeading___Toc1698_3796095163"/>
+      <w:bookmarkStart w:id="8" w:name="__RefHeading___Toc1700_3796095163"/>
       <w:bookmarkEnd w:id="8"/>
       <w:r>
         <w:rPr>
-          <w:rStyle w:val="Style14"/>
-        </w:rPr>
-        <w:t>8. Результаты моделирования</w:t>
+          <w:rStyle w:val="Style13"/>
+        </w:rPr>
+        <w:t>Вывод</w:t>
       </w:r>
     </w:p>
     <w:p>
       <w:pPr>
-        <w:pStyle w:val="Style16"/>
-        <w:rPr>
-          <w:rStyle w:val="Style14"/>
-        </w:rPr>
-      </w:pPr>
-      <w:r>
-        <w:rPr/>
-      </w:r>
-      <w:r>
-        <w:br w:type="page"/>
-      </w:r>
-    </w:p>
-    <w:p>
-      <w:pPr>
-        <w:pStyle w:val="1"/>
-        <w:numPr>
-          <w:ilvl w:val="0"/>
-          <w:numId w:val="2"/>
-        </w:numPr>
-        <w:rPr/>
-      </w:pPr>
-      <w:bookmarkStart w:id="9" w:name="__RefHeading___Toc1700_3796095163"/>
-      <w:bookmarkEnd w:id="9"/>
-      <w:r>
-        <w:rPr>
-          <w:rStyle w:val="Style14"/>
-        </w:rPr>
-        <w:t>9. Вывод</w:t>
-      </w:r>
-    </w:p>
-    <w:p>
-      <w:pPr>
-        <w:pStyle w:val="Style16"/>
-        <w:rPr>
-          <w:rStyle w:val="Style14"/>
+        <w:pStyle w:val="Style20"/>
+        <w:rPr>
+          <w:rStyle w:val="Style13"/>
         </w:rPr>
       </w:pPr>
       <w:r>
@@ -824,7 +1980,7 @@
         </w:numPr>
         <w:spacing w:before="240" w:after="120"/>
         <w:rPr>
-          <w:rStyle w:val="Style14"/>
+          <w:rStyle w:val="Style13"/>
         </w:rPr>
       </w:pPr>
       <w:r>
@@ -832,7 +1988,7 @@
       </w:r>
     </w:p>
     <w:sectPr>
-      <w:footerReference w:type="default" r:id="rId2"/>
+      <w:footerReference w:type="default" r:id="rId3"/>
       <w:type w:val="nextPage"/>
       <w:pgSz w:w="11906" w:h="16838"/>
       <w:pgMar w:left="1701" w:right="850" w:header="0" w:top="1134" w:footer="1134" w:bottom="1779" w:gutter="0"/>
@@ -849,7 +2005,7 @@
 <w:ftr xmlns:o="urn:schemas-microsoft-com:office:office" xmlns:r="http://schemas.openxmlformats.org/officeDocument/2006/relationships" xmlns:v="urn:schemas-microsoft-com:vml" xmlns:w="http://schemas.openxmlformats.org/wordprocessingml/2006/main" xmlns:w10="urn:schemas-microsoft-com:office:word" xmlns:wp="http://schemas.openxmlformats.org/drawingml/2006/wordprocessingDrawing" xmlns:wps="http://schemas.microsoft.com/office/word/2010/wordprocessingShape" xmlns:wpg="http://schemas.microsoft.com/office/word/2010/wordprocessingGroup" xmlns:mc="http://schemas.openxmlformats.org/markup-compatibility/2006" xmlns:wp14="http://schemas.microsoft.com/office/word/2010/wordprocessingDrawing" xmlns:w14="http://schemas.microsoft.com/office/word/2010/wordml" mc:Ignorable="w14 wp14">
   <w:p>
     <w:pPr>
-      <w:pStyle w:val="Style22"/>
+      <w:pStyle w:val="Style26"/>
       <w:jc w:val="center"/>
       <w:rPr/>
     </w:pPr>
@@ -867,7 +2023,7 @@
     </w:r>
     <w:r>
       <w:rPr/>
-      <w:t>14</w:t>
+      <w:t>15</w:t>
     </w:r>
     <w:r>
       <w:rPr/>
@@ -883,8 +2039,8 @@
     <w:lvl w:ilvl="0">
       <w:start w:val="1"/>
       <w:pStyle w:val="1"/>
-      <w:numFmt w:val="none"/>
-      <w:suff w:val="nothing"/>
+      <w:numFmt w:val="decimal"/>
+      <w:suff w:val="space"/>
       <w:lvlText w:val=""/>
       <w:lvlJc w:val="left"/>
       <w:pPr>
@@ -897,7 +2053,7 @@
     <w:lvl w:ilvl="1">
       <w:start w:val="1"/>
       <w:pStyle w:val="2"/>
-      <w:numFmt w:val="none"/>
+      <w:numFmt w:val="decimal"/>
       <w:suff w:val="nothing"/>
       <w:lvlText w:val=""/>
       <w:lvlJc w:val="left"/>
@@ -962,6 +2118,7 @@
     </w:lvl>
     <w:lvl w:ilvl="6">
       <w:start w:val="1"/>
+      <w:pStyle w:val="7"/>
       <w:numFmt w:val="none"/>
       <w:suff w:val="nothing"/>
       <w:lvlText w:val=""/>
@@ -1122,239 +2279,139 @@
   <w:abstractNum w:abstractNumId="3">
     <w:lvl w:ilvl="0">
       <w:start w:val="1"/>
-      <w:numFmt w:val="none"/>
-      <w:suff w:val="nothing"/>
-      <w:lvlText w:val=""/>
+      <w:numFmt w:val="decimal"/>
+      <w:suff w:val="space"/>
+      <w:lvlText w:val=" %1."/>
       <w:lvlJc w:val="left"/>
       <w:pPr>
         <w:tabs>
           <w:tab w:val="num" w:pos="0"/>
         </w:tabs>
-        <w:ind w:left="0" w:hanging="0"/>
-      </w:pPr>
+        <w:ind w:left="720" w:hanging="360"/>
+      </w:pPr>
+      <w:rPr>
+        <w:sz w:val="28"/>
+      </w:rPr>
     </w:lvl>
     <w:lvl w:ilvl="1">
       <w:start w:val="1"/>
-      <w:numFmt w:val="none"/>
-      <w:suff w:val="nothing"/>
-      <w:lvlText w:val=""/>
+      <w:numFmt w:val="decimal"/>
+      <w:lvlText w:val=" %1.%2."/>
       <w:lvlJc w:val="left"/>
       <w:pPr>
         <w:tabs>
-          <w:tab w:val="num" w:pos="0"/>
+          <w:tab w:val="num" w:pos="1080"/>
         </w:tabs>
-        <w:ind w:left="0" w:hanging="0"/>
-      </w:pPr>
+        <w:ind w:left="1080" w:hanging="360"/>
+      </w:pPr>
+      <w:rPr>
+        <w:sz w:val="28"/>
+      </w:rPr>
     </w:lvl>
     <w:lvl w:ilvl="2">
       <w:start w:val="1"/>
-      <w:numFmt w:val="none"/>
-      <w:suff w:val="nothing"/>
-      <w:lvlText w:val=""/>
+      <w:numFmt w:val="decimal"/>
+      <w:lvlText w:val=" %1.%2.%3"/>
       <w:lvlJc w:val="left"/>
       <w:pPr>
         <w:tabs>
-          <w:tab w:val="num" w:pos="0"/>
+          <w:tab w:val="num" w:pos="1440"/>
         </w:tabs>
-        <w:ind w:left="0" w:hanging="0"/>
-      </w:pPr>
+        <w:ind w:left="1440" w:hanging="360"/>
+      </w:pPr>
+      <w:rPr>
+        <w:sz w:val="28"/>
+      </w:rPr>
     </w:lvl>
     <w:lvl w:ilvl="3">
       <w:start w:val="1"/>
-      <w:numFmt w:val="none"/>
-      <w:suff w:val="nothing"/>
-      <w:lvlText w:val=""/>
+      <w:numFmt w:val="bullet"/>
+      <w:lvlText w:val=""/>
       <w:lvlJc w:val="left"/>
       <w:pPr>
         <w:tabs>
-          <w:tab w:val="num" w:pos="0"/>
+          <w:tab w:val="num" w:pos="1800"/>
         </w:tabs>
-        <w:ind w:left="0" w:hanging="0"/>
-      </w:pPr>
+        <w:ind w:left="1800" w:hanging="360"/>
+      </w:pPr>
+      <w:rPr>
+        <w:rFonts w:ascii="Symbol" w:hAnsi="Symbol" w:cs="Symbol" w:hint="default"/>
+      </w:rPr>
     </w:lvl>
     <w:lvl w:ilvl="4">
       <w:start w:val="1"/>
-      <w:numFmt w:val="none"/>
-      <w:suff w:val="nothing"/>
-      <w:lvlText w:val=""/>
+      <w:numFmt w:val="bullet"/>
+      <w:lvlText w:val=""/>
       <w:lvlJc w:val="left"/>
       <w:pPr>
         <w:tabs>
-          <w:tab w:val="num" w:pos="0"/>
+          <w:tab w:val="num" w:pos="2160"/>
         </w:tabs>
-        <w:ind w:left="0" w:hanging="0"/>
-      </w:pPr>
+        <w:ind w:left="2160" w:hanging="360"/>
+      </w:pPr>
+      <w:rPr>
+        <w:rFonts w:ascii="Symbol" w:hAnsi="Symbol" w:cs="Symbol" w:hint="default"/>
+      </w:rPr>
     </w:lvl>
     <w:lvl w:ilvl="5">
       <w:start w:val="1"/>
-      <w:numFmt w:val="none"/>
-      <w:suff w:val="nothing"/>
-      <w:lvlText w:val=""/>
+      <w:numFmt w:val="bullet"/>
+      <w:lvlText w:val=""/>
       <w:lvlJc w:val="left"/>
       <w:pPr>
         <w:tabs>
-          <w:tab w:val="num" w:pos="0"/>
+          <w:tab w:val="num" w:pos="2520"/>
         </w:tabs>
-        <w:ind w:left="0" w:hanging="0"/>
-      </w:pPr>
+        <w:ind w:left="2520" w:hanging="360"/>
+      </w:pPr>
+      <w:rPr>
+        <w:rFonts w:ascii="Symbol" w:hAnsi="Symbol" w:cs="Symbol" w:hint="default"/>
+      </w:rPr>
     </w:lvl>
     <w:lvl w:ilvl="6">
       <w:start w:val="1"/>
-      <w:numFmt w:val="none"/>
-      <w:suff w:val="nothing"/>
-      <w:lvlText w:val=""/>
+      <w:numFmt w:val="bullet"/>
+      <w:lvlText w:val=""/>
       <w:lvlJc w:val="left"/>
       <w:pPr>
         <w:tabs>
-          <w:tab w:val="num" w:pos="0"/>
+          <w:tab w:val="num" w:pos="2880"/>
         </w:tabs>
-        <w:ind w:left="0" w:hanging="0"/>
-      </w:pPr>
+        <w:ind w:left="2880" w:hanging="360"/>
+      </w:pPr>
+      <w:rPr>
+        <w:rFonts w:ascii="Symbol" w:hAnsi="Symbol" w:cs="Symbol" w:hint="default"/>
+      </w:rPr>
     </w:lvl>
     <w:lvl w:ilvl="7">
       <w:start w:val="1"/>
-      <w:numFmt w:val="none"/>
-      <w:suff w:val="nothing"/>
-      <w:lvlText w:val=""/>
+      <w:numFmt w:val="bullet"/>
+      <w:lvlText w:val=""/>
       <w:lvlJc w:val="left"/>
       <w:pPr>
         <w:tabs>
-          <w:tab w:val="num" w:pos="0"/>
+          <w:tab w:val="num" w:pos="3240"/>
         </w:tabs>
-        <w:ind w:left="0" w:hanging="0"/>
-      </w:pPr>
+        <w:ind w:left="3240" w:hanging="360"/>
+      </w:pPr>
+      <w:rPr>
+        <w:rFonts w:ascii="Symbol" w:hAnsi="Symbol" w:cs="Symbol" w:hint="default"/>
+      </w:rPr>
     </w:lvl>
     <w:lvl w:ilvl="8">
       <w:start w:val="1"/>
-      <w:numFmt w:val="none"/>
-      <w:suff w:val="nothing"/>
-      <w:lvlText w:val=""/>
+      <w:numFmt w:val="bullet"/>
+      <w:lvlText w:val=""/>
       <w:lvlJc w:val="left"/>
       <w:pPr>
         <w:tabs>
-          <w:tab w:val="num" w:pos="0"/>
+          <w:tab w:val="num" w:pos="3600"/>
         </w:tabs>
-        <w:ind w:left="0" w:hanging="0"/>
-      </w:pPr>
-    </w:lvl>
-  </w:abstractNum>
-  <w:abstractNum w:abstractNumId="4">
-    <w:lvl w:ilvl="0">
-      <w:start w:val="1"/>
-      <w:numFmt w:val="none"/>
-      <w:suff w:val="nothing"/>
-      <w:lvlText w:val=""/>
-      <w:lvlJc w:val="left"/>
-      <w:pPr>
-        <w:tabs>
-          <w:tab w:val="num" w:pos="0"/>
-        </w:tabs>
-        <w:ind w:left="0" w:hanging="0"/>
-      </w:pPr>
-    </w:lvl>
-    <w:lvl w:ilvl="1">
-      <w:start w:val="1"/>
-      <w:numFmt w:val="none"/>
-      <w:suff w:val="nothing"/>
-      <w:lvlText w:val=""/>
-      <w:lvlJc w:val="left"/>
-      <w:pPr>
-        <w:tabs>
-          <w:tab w:val="num" w:pos="0"/>
-        </w:tabs>
-        <w:ind w:left="0" w:hanging="0"/>
-      </w:pPr>
-    </w:lvl>
-    <w:lvl w:ilvl="2">
-      <w:start w:val="1"/>
-      <w:numFmt w:val="none"/>
-      <w:suff w:val="nothing"/>
-      <w:lvlText w:val=""/>
-      <w:lvlJc w:val="left"/>
-      <w:pPr>
-        <w:tabs>
-          <w:tab w:val="num" w:pos="0"/>
-        </w:tabs>
-        <w:ind w:left="0" w:hanging="0"/>
-      </w:pPr>
-    </w:lvl>
-    <w:lvl w:ilvl="3">
-      <w:start w:val="1"/>
-      <w:numFmt w:val="none"/>
-      <w:suff w:val="nothing"/>
-      <w:lvlText w:val=""/>
-      <w:lvlJc w:val="left"/>
-      <w:pPr>
-        <w:tabs>
-          <w:tab w:val="num" w:pos="0"/>
-        </w:tabs>
-        <w:ind w:left="0" w:hanging="0"/>
-      </w:pPr>
-    </w:lvl>
-    <w:lvl w:ilvl="4">
-      <w:start w:val="1"/>
-      <w:numFmt w:val="none"/>
-      <w:suff w:val="nothing"/>
-      <w:lvlText w:val=""/>
-      <w:lvlJc w:val="left"/>
-      <w:pPr>
-        <w:tabs>
-          <w:tab w:val="num" w:pos="0"/>
-        </w:tabs>
-        <w:ind w:left="0" w:hanging="0"/>
-      </w:pPr>
-    </w:lvl>
-    <w:lvl w:ilvl="5">
-      <w:start w:val="1"/>
-      <w:numFmt w:val="none"/>
-      <w:suff w:val="nothing"/>
-      <w:lvlText w:val=""/>
-      <w:lvlJc w:val="left"/>
-      <w:pPr>
-        <w:tabs>
-          <w:tab w:val="num" w:pos="0"/>
-        </w:tabs>
-        <w:ind w:left="0" w:hanging="0"/>
-      </w:pPr>
-    </w:lvl>
-    <w:lvl w:ilvl="6">
-      <w:start w:val="1"/>
-      <w:numFmt w:val="none"/>
-      <w:suff w:val="nothing"/>
-      <w:lvlText w:val=""/>
-      <w:lvlJc w:val="left"/>
-      <w:pPr>
-        <w:tabs>
-          <w:tab w:val="num" w:pos="0"/>
-        </w:tabs>
-        <w:ind w:left="0" w:hanging="0"/>
-      </w:pPr>
-    </w:lvl>
-    <w:lvl w:ilvl="7">
-      <w:start w:val="1"/>
-      <w:numFmt w:val="none"/>
-      <w:suff w:val="nothing"/>
-      <w:lvlText w:val=""/>
-      <w:lvlJc w:val="left"/>
-      <w:pPr>
-        <w:tabs>
-          <w:tab w:val="num" w:pos="0"/>
-        </w:tabs>
-        <w:ind w:left="0" w:hanging="0"/>
-      </w:pPr>
-    </w:lvl>
-    <w:lvl w:ilvl="8">
-      <w:start w:val="1"/>
-      <w:numFmt w:val="none"/>
-      <w:suff w:val="nothing"/>
-      <w:lvlText w:val=""/>
-      <w:lvlJc w:val="left"/>
-      <w:pPr>
-        <w:tabs>
-          <w:tab w:val="num" w:pos="0"/>
-        </w:tabs>
-        <w:ind w:left="0" w:hanging="0"/>
-      </w:pPr>
+        <w:ind w:left="3600" w:hanging="360"/>
+      </w:pPr>
+      <w:rPr>
+        <w:rFonts w:ascii="Symbol" w:hAnsi="Symbol" w:cs="Symbol" w:hint="default"/>
+      </w:rPr>
     </w:lvl>
   </w:abstractNum>
   <w:num w:numId="1">
@@ -1365,9 +2422,6 @@
   </w:num>
   <w:num w:numId="3">
     <w:abstractNumId w:val="3"/>
-  </w:num>
-  <w:num w:numId="4">
-    <w:abstractNumId w:val="4"/>
   </w:num>
 </w:numbering>
 </file>
@@ -1411,8 +2465,8 @@
   </w:style>
   <w:style w:type="paragraph" w:styleId="1">
     <w:name w:val="Heading 1"/>
-    <w:basedOn w:val="Style15"/>
-    <w:next w:val="Style16"/>
+    <w:basedOn w:val="Style19"/>
+    <w:next w:val="Style20"/>
     <w:qFormat/>
     <w:pPr>
       <w:numPr>
@@ -1432,8 +2486,8 @@
   </w:style>
   <w:style w:type="paragraph" w:styleId="2">
     <w:name w:val="Heading 2"/>
-    <w:basedOn w:val="Style15"/>
-    <w:next w:val="Style16"/>
+    <w:basedOn w:val="Style19"/>
+    <w:next w:val="Style20"/>
     <w:qFormat/>
     <w:pPr>
       <w:numPr>
@@ -1451,7 +2505,27 @@
       <w:szCs w:val="32"/>
     </w:rPr>
   </w:style>
-  <w:style w:type="character" w:styleId="Style12">
+  <w:style w:type="paragraph" w:styleId="7">
+    <w:name w:val="Heading 7"/>
+    <w:basedOn w:val="Style19"/>
+    <w:next w:val="Style20"/>
+    <w:qFormat/>
+    <w:pPr>
+      <w:numPr>
+        <w:ilvl w:val="6"/>
+        <w:numId w:val="1"/>
+      </w:numPr>
+      <w:spacing w:before="60" w:after="60"/>
+      <w:outlineLvl w:val="6"/>
+    </w:pPr>
+    <w:rPr>
+      <w:b/>
+      <w:bCs/>
+      <w:sz w:val="22"/>
+      <w:szCs w:val="22"/>
+    </w:rPr>
+  </w:style>
+  <w:style w:type="character" w:styleId="Style11">
     <w:name w:val="Интернет-ссылка"/>
     <w:rPr>
       <w:color w:val="000080"/>
@@ -1459,20 +2533,50 @@
       <w:lang w:val="zxx" w:eastAsia="zxx" w:bidi="zxx"/>
     </w:rPr>
   </w:style>
+  <w:style w:type="character" w:styleId="Style12">
+    <w:name w:val="Ссылка указателя"/>
+    <w:qFormat/>
+    <w:rPr/>
+  </w:style>
   <w:style w:type="character" w:styleId="Style13">
-    <w:name w:val="Ссылка указателя"/>
+    <w:name w:val="Основной шрифт абзаца"/>
     <w:qFormat/>
     <w:rPr/>
   </w:style>
   <w:style w:type="character" w:styleId="Style14">
-    <w:name w:val="Основной шрифт абзаца"/>
-    <w:qFormat/>
+    <w:name w:val="Нумерация строк"/>
     <w:rPr/>
   </w:style>
-  <w:style w:type="paragraph" w:styleId="Style15">
+  <w:style w:type="character" w:styleId="Style15">
+    <w:name w:val="Символы названия"/>
+    <w:qFormat/>
+    <w:rPr/>
+  </w:style>
+  <w:style w:type="character" w:styleId="Style16">
+    <w:name w:val="Символ нумерации"/>
+    <w:qFormat/>
+    <w:rPr/>
+  </w:style>
+  <w:style w:type="character" w:styleId="Style17">
+    <w:name w:val="Основной символ нумерации"/>
+    <w:basedOn w:val="Style16"/>
+    <w:qFormat/>
+    <w:rPr>
+      <w:rFonts w:ascii="Times New Roman" w:hAnsi="Times New Roman"/>
+      <w:sz w:val="28"/>
+    </w:rPr>
+  </w:style>
+  <w:style w:type="character" w:styleId="Style18">
+    <w:name w:val="Маркеры списка"/>
+    <w:qFormat/>
+    <w:rPr>
+      <w:rFonts w:ascii="OpenSymbol" w:hAnsi="OpenSymbol" w:eastAsia="OpenSymbol" w:cs="OpenSymbol"/>
+    </w:rPr>
+  </w:style>
+  <w:style w:type="paragraph" w:styleId="Style19">
     <w:name w:val="Заголовок"/>
     <w:basedOn w:val="Normal"/>
-    <w:next w:val="Style16"/>
+    <w:next w:val="Style20"/>
     <w:qFormat/>
     <w:pPr>
       <w:keepNext w:val="true"/>
@@ -1484,7 +2588,7 @@
       <w:szCs w:val="28"/>
     </w:rPr>
   </w:style>
-  <w:style w:type="paragraph" w:styleId="Style16">
+  <w:style w:type="paragraph" w:styleId="Style20">
     <w:name w:val="Body Text"/>
     <w:basedOn w:val="Normal"/>
     <w:pPr>
@@ -1495,15 +2599,15 @@
       <w:sz w:val="28"/>
     </w:rPr>
   </w:style>
-  <w:style w:type="paragraph" w:styleId="Style17">
+  <w:style w:type="paragraph" w:styleId="Style21">
     <w:name w:val="List"/>
-    <w:basedOn w:val="Style16"/>
+    <w:basedOn w:val="Style20"/>
     <w:pPr/>
     <w:rPr>
       <w:rFonts w:cs="Lohit Devanagari"/>
     </w:rPr>
   </w:style>
-  <w:style w:type="paragraph" w:styleId="Style18">
+  <w:style w:type="paragraph" w:styleId="Style22">
     <w:name w:val="Caption"/>
     <w:basedOn w:val="Normal"/>
     <w:qFormat/>
@@ -1519,7 +2623,7 @@
       <w:szCs w:val="24"/>
     </w:rPr>
   </w:style>
-  <w:style w:type="paragraph" w:styleId="Style19">
+  <w:style w:type="paragraph" w:styleId="Style23">
     <w:name w:val="Указатель"/>
     <w:basedOn w:val="Normal"/>
     <w:qFormat/>
@@ -1530,9 +2634,9 @@
       <w:rFonts w:cs="Lohit Devanagari"/>
     </w:rPr>
   </w:style>
-  <w:style w:type="paragraph" w:styleId="Style20">
+  <w:style w:type="paragraph" w:styleId="Style24">
     <w:name w:val="Index Heading"/>
-    <w:basedOn w:val="Style15"/>
+    <w:basedOn w:val="Style19"/>
     <w:pPr>
       <w:suppressLineNumbers/>
       <w:ind w:left="0" w:hanging="0"/>
@@ -1546,7 +2650,7 @@
   </w:style>
   <w:style w:type="paragraph" w:styleId="TOAHeading">
     <w:name w:val="TOA Heading"/>
-    <w:basedOn w:val="Style20"/>
+    <w:basedOn w:val="Style24"/>
     <w:qFormat/>
     <w:pPr>
       <w:suppressLineNumbers/>
@@ -1561,10 +2665,10 @@
   </w:style>
   <w:style w:type="paragraph" w:styleId="11">
     <w:name w:val="TOC 1"/>
-    <w:basedOn w:val="Style19"/>
+    <w:basedOn w:val="Style23"/>
     <w:pPr>
       <w:tabs>
-        <w:tab w:val="clear" w:pos="709"/>
+        <w:tab w:val="clear" w:pos="643"/>
         <w:tab w:val="right" w:pos="9638" w:leader="dot"/>
       </w:tabs>
       <w:ind w:left="0" w:hanging="0"/>
@@ -1573,23 +2677,23 @@
       <w:rFonts w:ascii="Times New Roman" w:hAnsi="Times New Roman"/>
     </w:rPr>
   </w:style>
-  <w:style w:type="paragraph" w:styleId="Style21">
+  <w:style w:type="paragraph" w:styleId="Style25">
     <w:name w:val="Верхний и нижний колонтитулы"/>
     <w:basedOn w:val="Normal"/>
     <w:qFormat/>
     <w:pPr>
       <w:suppressLineNumbers/>
       <w:tabs>
-        <w:tab w:val="clear" w:pos="709"/>
+        <w:tab w:val="clear" w:pos="643"/>
         <w:tab w:val="center" w:pos="4819" w:leader="none"/>
         <w:tab w:val="right" w:pos="9638" w:leader="none"/>
       </w:tabs>
     </w:pPr>
     <w:rPr/>
   </w:style>
-  <w:style w:type="paragraph" w:styleId="Style22">
+  <w:style w:type="paragraph" w:styleId="Style26">
     <w:name w:val="Footer"/>
-    <w:basedOn w:val="Style21"/>
+    <w:basedOn w:val="Style25"/>
     <w:pPr>
       <w:suppressLineNumbers/>
     </w:pPr>
@@ -1597,10 +2701,10 @@
   </w:style>
   <w:style w:type="paragraph" w:styleId="21">
     <w:name w:val="TOC 2"/>
-    <w:basedOn w:val="Style19"/>
+    <w:basedOn w:val="Style23"/>
     <w:pPr>
       <w:tabs>
-        <w:tab w:val="clear" w:pos="709"/>
+        <w:tab w:val="clear" w:pos="643"/>
         <w:tab w:val="right" w:pos="9355" w:leader="dot"/>
       </w:tabs>
       <w:ind w:left="283" w:hanging="0"/>
@@ -1611,10 +2715,10 @@
   </w:style>
   <w:style w:type="paragraph" w:styleId="3">
     <w:name w:val="TOC 3"/>
-    <w:basedOn w:val="Style19"/>
+    <w:basedOn w:val="Style23"/>
     <w:pPr>
       <w:tabs>
-        <w:tab w:val="clear" w:pos="709"/>
+        <w:tab w:val="clear" w:pos="643"/>
         <w:tab w:val="right" w:pos="9072" w:leader="dot"/>
       </w:tabs>
       <w:ind w:left="566" w:hanging="0"/>
@@ -1623,10 +2727,10 @@
       <w:rFonts w:ascii="Times New Roman" w:hAnsi="Times New Roman"/>
     </w:rPr>
   </w:style>
-  <w:style w:type="paragraph" w:styleId="Style23">
+  <w:style w:type="paragraph" w:styleId="Style27">
     <w:name w:val="Title"/>
-    <w:basedOn w:val="Style15"/>
-    <w:next w:val="Style16"/>
+    <w:basedOn w:val="Style19"/>
+    <w:next w:val="Style20"/>
     <w:qFormat/>
     <w:pPr>
       <w:jc w:val="center"/>
@@ -1638,7 +2742,7 @@
       <w:szCs w:val="56"/>
     </w:rPr>
   </w:style>
-  <w:style w:type="paragraph" w:styleId="Style24">
+  <w:style w:type="paragraph" w:styleId="Style28">
     <w:name w:val="Обычный"/>
     <w:qFormat/>
     <w:pPr>
@@ -1657,9 +2761,9 @@
       <w:lang w:val="ru-RU" w:eastAsia="zh-CN" w:bidi="hi-IN"/>
     </w:rPr>
   </w:style>
-  <w:style w:type="paragraph" w:styleId="Style25">
+  <w:style w:type="paragraph" w:styleId="Style29">
     <w:name w:val="Объект без заливки"/>
-    <w:basedOn w:val="Style24"/>
+    <w:basedOn w:val="Style28"/>
     <w:qFormat/>
     <w:pPr>
       <w:spacing w:lineRule="atLeast" w:line="200" w:before="0" w:after="0"/>
@@ -1679,9 +2783,9 @@
       <w:em w:val="none"/>
     </w:rPr>
   </w:style>
-  <w:style w:type="paragraph" w:styleId="Style26">
+  <w:style w:type="paragraph" w:styleId="Style30">
     <w:name w:val="Объект без заливки и линий"/>
-    <w:basedOn w:val="Style24"/>
+    <w:basedOn w:val="Style28"/>
     <w:qFormat/>
     <w:pPr>
       <w:spacing w:lineRule="atLeast" w:line="200" w:before="0" w:after="0"/>
@@ -1703,7 +2807,7 @@
   </w:style>
   <w:style w:type="paragraph" w:styleId="A4">
     <w:name w:val="A4"/>
-    <w:basedOn w:val="Style27"/>
+    <w:basedOn w:val="Style31"/>
     <w:qFormat/>
     <w:pPr/>
     <w:rPr>
@@ -1711,9 +2815,9 @@
       <w:sz w:val="36"/>
     </w:rPr>
   </w:style>
-  <w:style w:type="paragraph" w:styleId="Style27">
+  <w:style w:type="paragraph" w:styleId="Style31">
     <w:name w:val="Текст"/>
-    <w:basedOn w:val="Style18"/>
+    <w:basedOn w:val="Style22"/>
     <w:qFormat/>
     <w:pPr/>
     <w:rPr/>
@@ -1750,7 +2854,7 @@
   </w:style>
   <w:style w:type="paragraph" w:styleId="A0">
     <w:name w:val="A0"/>
-    <w:basedOn w:val="Style27"/>
+    <w:basedOn w:val="Style31"/>
     <w:qFormat/>
     <w:pPr/>
     <w:rPr>
@@ -1788,7 +2892,7 @@
       <w:sz w:val="95"/>
     </w:rPr>
   </w:style>
-  <w:style w:type="paragraph" w:styleId="Style28">
+  <w:style w:type="paragraph" w:styleId="Style32">
     <w:name w:val="Графика"/>
     <w:qFormat/>
     <w:pPr>
@@ -1807,9 +2911,9 @@
       <w:lang w:val="ru-RU" w:eastAsia="zh-CN" w:bidi="hi-IN"/>
     </w:rPr>
   </w:style>
-  <w:style w:type="paragraph" w:styleId="Style29">
+  <w:style w:type="paragraph" w:styleId="Style33">
     <w:name w:val="Фигуры"/>
-    <w:basedOn w:val="Style28"/>
+    <w:basedOn w:val="Style32"/>
     <w:qFormat/>
     <w:pPr/>
     <w:rPr>
@@ -1818,9 +2922,9 @@
       <w:sz w:val="28"/>
     </w:rPr>
   </w:style>
-  <w:style w:type="paragraph" w:styleId="Style30">
+  <w:style w:type="paragraph" w:styleId="Style34">
     <w:name w:val="Заливка"/>
-    <w:basedOn w:val="Style29"/>
+    <w:basedOn w:val="Style33"/>
     <w:qFormat/>
     <w:pPr/>
     <w:rPr>
@@ -1829,9 +2933,9 @@
       <w:sz w:val="28"/>
     </w:rPr>
   </w:style>
-  <w:style w:type="paragraph" w:styleId="Style31">
+  <w:style w:type="paragraph" w:styleId="Style35">
     <w:name w:val="Заливка синим"/>
-    <w:basedOn w:val="Style30"/>
+    <w:basedOn w:val="Style34"/>
     <w:qFormat/>
     <w:pPr/>
     <w:rPr>
@@ -1841,9 +2945,9 @@
       <w:sz w:val="28"/>
     </w:rPr>
   </w:style>
-  <w:style w:type="paragraph" w:styleId="Style32">
+  <w:style w:type="paragraph" w:styleId="Style36">
     <w:name w:val="Заливка зелёным"/>
-    <w:basedOn w:val="Style30"/>
+    <w:basedOn w:val="Style34"/>
     <w:qFormat/>
     <w:pPr/>
     <w:rPr>
@@ -1853,9 +2957,9 @@
       <w:sz w:val="28"/>
     </w:rPr>
   </w:style>
-  <w:style w:type="paragraph" w:styleId="Style33">
+  <w:style w:type="paragraph" w:styleId="Style37">
     <w:name w:val="Заливка красным"/>
-    <w:basedOn w:val="Style30"/>
+    <w:basedOn w:val="Style34"/>
     <w:qFormat/>
     <w:pPr/>
     <w:rPr>
@@ -1865,9 +2969,9 @@
       <w:sz w:val="28"/>
     </w:rPr>
   </w:style>
-  <w:style w:type="paragraph" w:styleId="Style34">
+  <w:style w:type="paragraph" w:styleId="Style38">
     <w:name w:val="Заливка жёлтым"/>
-    <w:basedOn w:val="Style30"/>
+    <w:basedOn w:val="Style34"/>
     <w:qFormat/>
     <w:pPr/>
     <w:rPr>
@@ -1877,9 +2981,9 @@
       <w:sz w:val="28"/>
     </w:rPr>
   </w:style>
-  <w:style w:type="paragraph" w:styleId="Style35">
+  <w:style w:type="paragraph" w:styleId="Style39">
     <w:name w:val="Контур"/>
-    <w:basedOn w:val="Style29"/>
+    <w:basedOn w:val="Style33"/>
     <w:qFormat/>
     <w:pPr/>
     <w:rPr>
@@ -1888,9 +2992,9 @@
       <w:sz w:val="28"/>
     </w:rPr>
   </w:style>
-  <w:style w:type="paragraph" w:styleId="Style36">
+  <w:style w:type="paragraph" w:styleId="Style40">
     <w:name w:val="Контур синий"/>
-    <w:basedOn w:val="Style35"/>
+    <w:basedOn w:val="Style39"/>
     <w:qFormat/>
     <w:pPr/>
     <w:rPr>
@@ -1900,9 +3004,9 @@
       <w:sz w:val="28"/>
     </w:rPr>
   </w:style>
-  <w:style w:type="paragraph" w:styleId="Style37">
+  <w:style w:type="paragraph" w:styleId="Style41">
     <w:name w:val="Контур зеленый"/>
-    <w:basedOn w:val="Style35"/>
+    <w:basedOn w:val="Style39"/>
     <w:qFormat/>
     <w:pPr/>
     <w:rPr>
@@ -1912,9 +3016,9 @@
       <w:sz w:val="28"/>
     </w:rPr>
   </w:style>
-  <w:style w:type="paragraph" w:styleId="Style38">
+  <w:style w:type="paragraph" w:styleId="Style42">
     <w:name w:val="Контур красный"/>
-    <w:basedOn w:val="Style35"/>
+    <w:basedOn w:val="Style39"/>
     <w:qFormat/>
     <w:pPr/>
     <w:rPr>
@@ -1924,9 +3028,9 @@
       <w:sz w:val="28"/>
     </w:rPr>
   </w:style>
-  <w:style w:type="paragraph" w:styleId="Style39">
+  <w:style w:type="paragraph" w:styleId="Style43">
     <w:name w:val="Контур жёлтый"/>
-    <w:basedOn w:val="Style35"/>
+    <w:basedOn w:val="Style39"/>
     <w:qFormat/>
     <w:pPr/>
     <w:rPr>
@@ -1936,9 +3040,9 @@
       <w:sz w:val="28"/>
     </w:rPr>
   </w:style>
-  <w:style w:type="paragraph" w:styleId="Style40">
+  <w:style w:type="paragraph" w:styleId="Style44">
     <w:name w:val="Линии"/>
-    <w:basedOn w:val="Style28"/>
+    <w:basedOn w:val="Style32"/>
     <w:qFormat/>
     <w:pPr/>
     <w:rPr>
@@ -1946,9 +3050,9 @@
       <w:sz w:val="36"/>
     </w:rPr>
   </w:style>
-  <w:style w:type="paragraph" w:styleId="Style41">
+  <w:style w:type="paragraph" w:styleId="Style45">
     <w:name w:val="Стрелки"/>
-    <w:basedOn w:val="Style40"/>
+    <w:basedOn w:val="Style44"/>
     <w:qFormat/>
     <w:pPr/>
     <w:rPr>
@@ -1956,9 +3060,9 @@
       <w:sz w:val="36"/>
     </w:rPr>
   </w:style>
-  <w:style w:type="paragraph" w:styleId="Style42">
+  <w:style w:type="paragraph" w:styleId="Style46">
     <w:name w:val="Штриховая линия"/>
-    <w:basedOn w:val="Style40"/>
+    <w:basedOn w:val="Style44"/>
     <w:qFormat/>
     <w:pPr/>
     <w:rPr>
@@ -2780,7 +3884,7 @@
       <w:sz w:val="36"/>
     </w:rPr>
   </w:style>
-  <w:style w:type="paragraph" w:styleId="Style43">
+  <w:style w:type="paragraph" w:styleId="Style47">
     <w:name w:val="Объекты фона"/>
     <w:qFormat/>
     <w:pPr>
@@ -2799,7 +3903,7 @@
       <w:lang w:val="ru-RU" w:eastAsia="zh-CN" w:bidi="hi-IN"/>
     </w:rPr>
   </w:style>
-  <w:style w:type="paragraph" w:styleId="Style44">
+  <w:style w:type="paragraph" w:styleId="Style48">
     <w:name w:val="Фон"/>
     <w:qFormat/>
     <w:pPr>
@@ -2818,7 +3922,7 @@
       <w:lang w:val="ru-RU" w:eastAsia="zh-CN" w:bidi="hi-IN"/>
     </w:rPr>
   </w:style>
-  <w:style w:type="paragraph" w:styleId="Style45">
+  <w:style w:type="paragraph" w:styleId="Style49">
     <w:name w:val="Примечания"/>
     <w:qFormat/>
     <w:pPr>
@@ -2989,7 +4093,7 @@
       <w:em w:val="none"/>
     </w:rPr>
   </w:style>
-  <w:style w:type="paragraph" w:styleId="7">
+  <w:style w:type="paragraph" w:styleId="71">
     <w:name w:val="Структура 7"/>
     <w:basedOn w:val="6"/>
     <w:qFormat/>
@@ -3014,7 +4118,7 @@
   </w:style>
   <w:style w:type="paragraph" w:styleId="8">
     <w:name w:val="Структура 8"/>
-    <w:basedOn w:val="7"/>
+    <w:basedOn w:val="71"/>
     <w:qFormat/>
     <w:pPr>
       <w:spacing w:before="57" w:after="0"/>
@@ -3391,5 +4495,35 @@
       <w:lang w:val="ru-RU" w:eastAsia="zh-CN" w:bidi="hi-IN"/>
     </w:rPr>
   </w:style>
+  <w:style w:type="paragraph" w:styleId="Style50">
+    <w:name w:val="Мой текст с нумерацией"/>
+    <w:basedOn w:val="Style20"/>
+    <w:qFormat/>
+    <w:pPr>
+      <w:outlineLvl w:val="1"/>
+    </w:pPr>
+    <w:rPr/>
+  </w:style>
+  <w:style w:type="paragraph" w:styleId="Style51">
+    <w:name w:val="Мой заголовок с нумерацией"/>
+    <w:basedOn w:val="Style50"/>
+    <w:qFormat/>
+    <w:pPr>
+      <w:keepNext w:val="true"/>
+      <w:tabs>
+        <w:tab w:val="clear" w:pos="643"/>
+      </w:tabs>
+      <w:spacing w:lineRule="auto" w:line="240" w:before="238" w:after="119"/>
+      <w:ind w:left="431" w:right="0" w:hanging="363"/>
+    </w:pPr>
+    <w:rPr>
+      <w:b/>
+      <w:sz w:val="32"/>
+    </w:rPr>
+  </w:style>
+  <w:style w:type="numbering" w:styleId="13">
+    <w:name w:val="Моя нумерация 1"/>
+    <w:qFormat/>
+  </w:style>
 </w:styles>
 </file>
--- a/thesis_2021/диплом.docx
+++ b/thesis_2021/диплом.docx
@@ -21,19 +21,6 @@
           <w:szCs w:val="28"/>
         </w:rPr>
       </w:r>
-    </w:p>
-    <w:p>
-      <w:pPr>
-        <w:sectPr>
-          <w:type w:val="nextPage"/>
-          <w:pgSz w:w="11906" w:h="16838"/>
-          <w:pgMar w:left="1134" w:right="1134" w:header="0" w:top="1134" w:footer="0" w:bottom="1134" w:gutter="0"/>
-          <w:pgNumType w:fmt="decimal"/>
-          <w:formProt w:val="false"/>
-          <w:textDirection w:val="lrTb"/>
-          <w:docGrid w:type="default" w:linePitch="100" w:charSpace="0"/>
-        </w:sectPr>
-      </w:pPr>
     </w:p>
     <w:sdt>
       <w:sdtPr>
@@ -46,16 +33,33 @@
         <w:p>
           <w:pPr>
             <w:pStyle w:val="TOAHeading"/>
-            <w:rPr/>
+            <w:suppressLineNumbers/>
+            <w:ind w:left="0" w:hanging="0"/>
+            <w:rPr>
+              <w:b/>
+              <w:b/>
+              <w:bCs/>
+              <w:sz w:val="32"/>
+              <w:szCs w:val="32"/>
+            </w:rPr>
           </w:pPr>
           <w:r>
-            <w:rPr/>
+            <w:rPr>
+              <w:b/>
+              <w:bCs/>
+              <w:sz w:val="32"/>
+              <w:szCs w:val="32"/>
+            </w:rPr>
             <w:t>Содержание</w:t>
           </w:r>
         </w:p>
         <w:p>
           <w:pPr>
             <w:pStyle w:val="21"/>
+            <w:tabs>
+              <w:tab w:val="clear" w:pos="9355"/>
+              <w:tab w:val="right" w:pos="9638" w:leader="dot"/>
+            </w:tabs>
             <w:rPr/>
           </w:pPr>
           <w:r>
@@ -78,13 +82,17 @@
               <w:rPr/>
               <w:t>1. Введение</w:t>
               <w:tab/>
-              <w:t>3</w:t>
+              <w:t>2</w:t>
             </w:r>
           </w:hyperlink>
         </w:p>
         <w:p>
           <w:pPr>
             <w:pStyle w:val="21"/>
+            <w:tabs>
+              <w:tab w:val="clear" w:pos="9355"/>
+              <w:tab w:val="right" w:pos="9638" w:leader="dot"/>
+            </w:tabs>
             <w:rPr/>
           </w:pPr>
           <w:hyperlink w:anchor="__RefHeading___Toc1686_3796095163">
@@ -96,13 +104,17 @@
               <w:rPr/>
               <w:t>2. Моделирование приёма акустического сигнала на плоскую микрофонную решётку</w:t>
               <w:tab/>
-              <w:t>5</w:t>
+              <w:t>4</w:t>
             </w:r>
           </w:hyperlink>
         </w:p>
         <w:p>
           <w:pPr>
             <w:pStyle w:val="21"/>
+            <w:tabs>
+              <w:tab w:val="clear" w:pos="9355"/>
+              <w:tab w:val="right" w:pos="9638" w:leader="dot"/>
+            </w:tabs>
             <w:rPr/>
           </w:pPr>
           <w:hyperlink w:anchor="__RefHeading___Toc1688_3796095163">
@@ -114,13 +126,17 @@
               <w:rPr/>
               <w:t>3. Формирователи луча</w:t>
               <w:tab/>
-              <w:t>6</w:t>
+              <w:t>8</w:t>
             </w:r>
           </w:hyperlink>
         </w:p>
         <w:p>
           <w:pPr>
             <w:pStyle w:val="21"/>
+            <w:tabs>
+              <w:tab w:val="clear" w:pos="9355"/>
+              <w:tab w:val="right" w:pos="9638" w:leader="dot"/>
+            </w:tabs>
             <w:rPr/>
           </w:pPr>
           <w:hyperlink w:anchor="__RefHeading___Toc1690_3796095163">
@@ -132,13 +148,17 @@
               <w:rPr/>
               <w:t>4. Пространственная фильтрация с применением плоской микрофонной решетки</w:t>
               <w:tab/>
-              <w:t>7</w:t>
+              <w:t>10</w:t>
             </w:r>
           </w:hyperlink>
         </w:p>
         <w:p>
           <w:pPr>
             <w:pStyle w:val="21"/>
+            <w:tabs>
+              <w:tab w:val="clear" w:pos="9355"/>
+              <w:tab w:val="right" w:pos="9638" w:leader="dot"/>
+            </w:tabs>
             <w:rPr/>
           </w:pPr>
           <w:hyperlink w:anchor="__RefHeading___Toc1692_3796095163">
@@ -150,13 +170,17 @@
               <w:rPr/>
               <w:t>5. Адаптивные алгоритмы формирования луча</w:t>
               <w:tab/>
-              <w:t>8</w:t>
+              <w:t>11</w:t>
             </w:r>
           </w:hyperlink>
         </w:p>
         <w:p>
           <w:pPr>
             <w:pStyle w:val="21"/>
+            <w:tabs>
+              <w:tab w:val="clear" w:pos="9355"/>
+              <w:tab w:val="right" w:pos="9638" w:leader="dot"/>
+            </w:tabs>
             <w:rPr/>
           </w:pPr>
           <w:hyperlink w:anchor="__RefHeading___Toc1694_3796095163">
@@ -168,13 +192,17 @@
               <w:rPr/>
               <w:t>6. Постановка задачи приёма и фильтрации сигнала с помехой</w:t>
               <w:tab/>
-              <w:t>9</w:t>
+              <w:t>12</w:t>
             </w:r>
           </w:hyperlink>
         </w:p>
         <w:p>
           <w:pPr>
             <w:pStyle w:val="21"/>
+            <w:tabs>
+              <w:tab w:val="clear" w:pos="9355"/>
+              <w:tab w:val="right" w:pos="9638" w:leader="dot"/>
+            </w:tabs>
             <w:rPr/>
           </w:pPr>
           <w:hyperlink w:anchor="__RefHeading___Toc1696_3796095163">
@@ -186,13 +214,17 @@
               <w:rPr/>
               <w:t>7. Объективная оценка качества речи PESQ</w:t>
               <w:tab/>
-              <w:t>10</w:t>
+              <w:t>13</w:t>
             </w:r>
           </w:hyperlink>
         </w:p>
         <w:p>
           <w:pPr>
             <w:pStyle w:val="21"/>
+            <w:tabs>
+              <w:tab w:val="clear" w:pos="9355"/>
+              <w:tab w:val="right" w:pos="9638" w:leader="dot"/>
+            </w:tabs>
             <w:rPr/>
           </w:pPr>
           <w:hyperlink w:anchor="__RefHeading___Toc1698_3796095163">
@@ -204,13 +236,17 @@
               <w:rPr/>
               <w:t>8. Результаты моделирования</w:t>
               <w:tab/>
-              <w:t>11</w:t>
+              <w:t>14</w:t>
             </w:r>
           </w:hyperlink>
         </w:p>
         <w:p>
           <w:pPr>
             <w:pStyle w:val="21"/>
+            <w:tabs>
+              <w:tab w:val="clear" w:pos="9355"/>
+              <w:tab w:val="right" w:pos="9638" w:leader="dot"/>
+            </w:tabs>
             <w:rPr/>
           </w:pPr>
           <w:hyperlink w:anchor="__RefHeading___Toc1700_3796095163">
@@ -222,7 +258,7 @@
               <w:rPr/>
               <w:t>9. Вывод</w:t>
               <w:tab/>
-              <w:t>12</w:t>
+              <w:t>15</w:t>
             </w:r>
           </w:hyperlink>
           <w:r>
@@ -257,12 +293,11 @@
     </w:p>
     <w:p>
       <w:pPr>
-        <w:pStyle w:val="Style51"/>
+        <w:pStyle w:val="Style50"/>
         <w:numPr>
           <w:ilvl w:val="0"/>
           <w:numId w:val="3"/>
         </w:numPr>
-        <w:ind w:left="431" w:right="0" w:hanging="363"/>
         <w:rPr>
           <w:rFonts w:ascii="Times New Roman" w:hAnsi="Times New Roman"/>
         </w:rPr>
@@ -441,12 +476,11 @@
     </w:p>
     <w:p>
       <w:pPr>
-        <w:pStyle w:val="Style51"/>
+        <w:pStyle w:val="Style50"/>
         <w:numPr>
           <w:ilvl w:val="0"/>
           <w:numId w:val="3"/>
         </w:numPr>
-        <w:ind w:left="431" w:right="0" w:hanging="363"/>
         <w:rPr/>
       </w:pPr>
       <w:bookmarkStart w:id="1" w:name="__RefHeading___Toc1686_3796095163"/>
@@ -1309,13 +1343,7 @@
     <w:p>
       <w:pPr>
         <w:pStyle w:val="Style28"/>
-        <w:spacing w:lineRule="auto" w:line="360"/>
-        <w:jc w:val="both"/>
-        <w:rPr>
-          <w:rFonts w:ascii="Times New Roman" w:hAnsi="Times New Roman"/>
-          <w:sz w:val="28"/>
-          <w:szCs w:val="28"/>
-        </w:rPr>
+        <w:rPr/>
       </w:pPr>
       <w:r>
         <w:rPr>
@@ -1326,19 +1354,14 @@
           <w:lang w:val="ru-RU"/>
         </w:rPr>
         <w:tab/>
-        <w:t xml:space="preserve">На элементы микрофонной решетки речевой сигнал приходит с различной задержкой. Для вычисления задержки сигнала на элементе МР вводят матрицу векторов местоположения элементов МР: </w:t>
+        <w:t>На элементы микрофонной решетки речевой сигнал приходит с различной задержкой. Для вычисления задержки сигнала на элементе МР вводят матрицу векторов местоположения элементов МР:</w:t>
       </w:r>
     </w:p>
     <w:p>
       <w:pPr>
         <w:pStyle w:val="Style28"/>
-        <w:spacing w:lineRule="auto" w:line="360"/>
         <w:jc w:val="center"/>
-        <w:rPr>
-          <w:rFonts w:ascii="Times New Roman" w:hAnsi="Times New Roman"/>
-          <w:sz w:val="28"/>
-          <w:szCs w:val="28"/>
-        </w:rPr>
+        <w:rPr/>
       </w:pPr>
       <w:r>
         <w:rPr/>
@@ -1566,7 +1589,7 @@
           <w:sz w:val="28"/>
           <w:szCs w:val="28"/>
         </w:rPr>
-        <w:t>– положение</w:t>
+        <w:t xml:space="preserve">– положение </w:t>
       </w:r>
       <w:r>
         <w:rPr/>
@@ -1579,6 +1602,10 @@
           <m:t xml:space="preserve">i</m:t>
         </m:r>
       </m:oMath>
+      <w:r>
+        <w:rPr/>
+        <w:t xml:space="preserve"> </w:t>
+      </w:r>
       <w:r>
         <w:rPr>
           <w:rFonts w:ascii="Times New Roman" w:hAnsi="Times New Roman"/>
@@ -1735,19 +1762,991 @@
             </m:m>
           </m:e>
         </m:d>
+        <m:r>
+          <w:rPr>
+            <w:rFonts w:ascii="Cambria Math" w:hAnsi="Cambria Math"/>
+          </w:rPr>
+          <m:t xml:space="preserve">.</m:t>
+        </m:r>
       </m:oMath>
       <w:r>
-        <w:br w:type="page"/>
+        <w:rPr>
+          <w:rFonts w:ascii="Times New Roman" w:hAnsi="Times New Roman"/>
+          <w:sz w:val="28"/>
+          <w:szCs w:val="28"/>
+        </w:rPr>
+        <w:t>(1.1 пока так, потом норм)</w:t>
       </w:r>
     </w:p>
     <w:p>
       <w:pPr>
-        <w:pStyle w:val="Style51"/>
+        <w:pStyle w:val="Style28"/>
+        <w:spacing w:lineRule="auto" w:line="360"/>
+        <w:jc w:val="both"/>
+        <w:rPr>
+          <w:rFonts w:ascii="Times New Roman" w:hAnsi="Times New Roman"/>
+          <w:sz w:val="28"/>
+          <w:szCs w:val="28"/>
+        </w:rPr>
+      </w:pPr>
+      <w:r>
+        <w:rPr>
+          <w:rFonts w:ascii="Times New Roman" w:hAnsi="Times New Roman"/>
+          <w:sz w:val="28"/>
+          <w:szCs w:val="28"/>
+        </w:rPr>
+        <w:t xml:space="preserve">Задержка на каждом канале микрофона вычисляется по следующей формуле: </w:t>
+      </w:r>
+    </w:p>
+    <w:p>
+      <w:pPr>
+        <w:pStyle w:val="Style28"/>
+        <w:spacing w:lineRule="auto" w:line="360"/>
+        <w:jc w:val="center"/>
+        <w:rPr>
+          <w:rFonts w:ascii="Times New Roman" w:hAnsi="Times New Roman"/>
+          <w:sz w:val="28"/>
+          <w:szCs w:val="28"/>
+        </w:rPr>
+      </w:pPr>
+      <w:r>
+        <w:rPr/>
+      </w:r>
+      <m:oMath xmlns:m="http://schemas.openxmlformats.org/officeDocument/2006/math">
+        <m:r>
+          <w:rPr>
+            <w:rFonts w:ascii="Cambria Math" w:hAnsi="Cambria Math"/>
+          </w:rPr>
+          <m:t xml:space="preserve">τ</m:t>
+        </m:r>
+        <m:r>
+          <w:rPr>
+            <w:rFonts w:ascii="Cambria Math" w:hAnsi="Cambria Math"/>
+          </w:rPr>
+          <m:t xml:space="preserve">=</m:t>
+        </m:r>
+        <m:f>
+          <m:num>
+            <m:sSup>
+              <m:e>
+                <m:r>
+                  <w:rPr>
+                    <w:rFonts w:ascii="Cambria Math" w:hAnsi="Cambria Math"/>
+                  </w:rPr>
+                  <m:t xml:space="preserve">a</m:t>
+                </m:r>
+              </m:e>
+              <m:sup>
+                <m:r>
+                  <w:rPr>
+                    <w:rFonts w:ascii="Cambria Math" w:hAnsi="Cambria Math"/>
+                  </w:rPr>
+                  <m:t xml:space="preserve">T</m:t>
+                </m:r>
+              </m:sup>
+            </m:sSup>
+            <m:r>
+              <w:rPr>
+                <w:rFonts w:ascii="Cambria Math" w:hAnsi="Cambria Math"/>
+              </w:rPr>
+              <m:t xml:space="preserve">p</m:t>
+            </m:r>
+          </m:num>
+          <m:den>
+            <m:r>
+              <w:rPr>
+                <w:rFonts w:ascii="Cambria Math" w:hAnsi="Cambria Math"/>
+              </w:rPr>
+              <m:t xml:space="preserve">c</m:t>
+            </m:r>
+          </m:den>
+        </m:f>
+        <m:r>
+          <w:rPr>
+            <w:rFonts w:ascii="Cambria Math" w:hAnsi="Cambria Math"/>
+          </w:rPr>
+          <m:t xml:space="preserve">,</m:t>
+        </m:r>
+      </m:oMath>
+    </w:p>
+    <w:p>
+      <w:pPr>
+        <w:pStyle w:val="Style28"/>
+        <w:spacing w:lineRule="auto" w:line="360"/>
+        <w:jc w:val="both"/>
+        <w:rPr>
+          <w:rFonts w:ascii="Times New Roman" w:hAnsi="Times New Roman"/>
+          <w:sz w:val="28"/>
+          <w:szCs w:val="28"/>
+        </w:rPr>
+      </w:pPr>
+      <w:r>
+        <w:rPr>
+          <w:rFonts w:ascii="Times New Roman" w:hAnsi="Times New Roman"/>
+          <w:sz w:val="28"/>
+          <w:szCs w:val="28"/>
+        </w:rPr>
+        <w:t xml:space="preserve">где </w:t>
+      </w:r>
+      <w:r>
+        <w:rPr/>
+      </w:r>
+      <m:oMath xmlns:m="http://schemas.openxmlformats.org/officeDocument/2006/math">
+        <m:r>
+          <w:rPr>
+            <w:rFonts w:ascii="Cambria Math" w:hAnsi="Cambria Math"/>
+          </w:rPr>
+          <m:t xml:space="preserve">c</m:t>
+        </m:r>
+      </m:oMath>
+      <w:r>
+        <w:rPr>
+          <w:rFonts w:ascii="Times New Roman" w:hAnsi="Times New Roman"/>
+          <w:sz w:val="28"/>
+          <w:szCs w:val="28"/>
+        </w:rPr>
+        <w:t xml:space="preserve"> – скорость распространения акустической волны в атмосфере.</w:t>
+      </w:r>
+    </w:p>
+    <w:p>
+      <w:pPr>
+        <w:pStyle w:val="Style28"/>
+        <w:spacing w:lineRule="auto" w:line="360"/>
+        <w:ind w:firstLine="709"/>
+        <w:jc w:val="both"/>
+        <w:rPr/>
+      </w:pPr>
+      <w:r>
+        <w:rPr>
+          <w:rStyle w:val="Style13"/>
+          <w:rFonts w:eastAsia="Noto Serif CJK SC" w:cs="Times New Roman" w:ascii="Times New Roman" w:hAnsi="Times New Roman"/>
+          <w:color w:val="auto"/>
+          <w:kern w:val="2"/>
+          <w:sz w:val="28"/>
+          <w:szCs w:val="28"/>
+          <w:lang w:val="ru-RU" w:eastAsia="zh-CN" w:bidi="hi-IN"/>
+        </w:rPr>
+        <w:t xml:space="preserve">Частота дискретизации МР – частота взятия отсчётов непрерывного по времени сигнала при его дискретизации. Данная величина измеряется в герцах. Период дискретизации связан с частотой дискретизации следующим соотношением: </w:t>
+      </w:r>
+      <w:r>
+        <w:rPr/>
+      </w:r>
+      <m:oMath xmlns:m="http://schemas.openxmlformats.org/officeDocument/2006/math">
+        <m:sSub>
+          <m:e>
+            <m:r>
+              <w:rPr>
+                <w:rFonts w:ascii="Cambria Math" w:hAnsi="Cambria Math"/>
+              </w:rPr>
+              <m:t xml:space="preserve">T</m:t>
+            </m:r>
+          </m:e>
+          <m:sub>
+            <m:r>
+              <w:rPr>
+                <w:rFonts w:ascii="Cambria Math" w:hAnsi="Cambria Math"/>
+              </w:rPr>
+              <m:t xml:space="preserve">дис</m:t>
+            </m:r>
+          </m:sub>
+        </m:sSub>
+        <m:r>
+          <w:rPr>
+            <w:rFonts w:ascii="Cambria Math" w:hAnsi="Cambria Math"/>
+          </w:rPr>
+          <m:t xml:space="preserve">=</m:t>
+        </m:r>
+        <m:f>
+          <m:fPr>
+            <m:type m:val="lin"/>
+          </m:fPr>
+          <m:num>
+            <m:r>
+              <w:rPr>
+                <w:rFonts w:ascii="Cambria Math" w:hAnsi="Cambria Math"/>
+              </w:rPr>
+              <m:t xml:space="preserve">1</m:t>
+            </m:r>
+          </m:num>
+          <m:den>
+            <m:sSub>
+              <m:e>
+                <m:r>
+                  <w:rPr>
+                    <w:rFonts w:ascii="Cambria Math" w:hAnsi="Cambria Math"/>
+                  </w:rPr>
+                  <m:t xml:space="preserve">f</m:t>
+                </m:r>
+              </m:e>
+              <m:sub>
+                <m:r>
+                  <w:rPr>
+                    <w:rFonts w:ascii="Cambria Math" w:hAnsi="Cambria Math"/>
+                  </w:rPr>
+                  <m:t xml:space="preserve">дис</m:t>
+                </m:r>
+              </m:sub>
+            </m:sSub>
+          </m:den>
+        </m:f>
+      </m:oMath>
+      <w:r>
+        <w:rPr>
+          <w:rStyle w:val="Style13"/>
+          <w:rFonts w:eastAsia="Noto Serif CJK SC" w:cs="Times New Roman" w:ascii="Times New Roman" w:hAnsi="Times New Roman"/>
+          <w:color w:val="auto"/>
+          <w:kern w:val="2"/>
+          <w:sz w:val="28"/>
+          <w:szCs w:val="28"/>
+          <w:lang w:val="ru-RU" w:eastAsia="zh-CN" w:bidi="hi-IN"/>
+        </w:rPr>
+        <w:t xml:space="preserve">, где </w:t>
+      </w:r>
+      <w:r>
+        <w:rPr/>
+      </w:r>
+      <m:oMath xmlns:m="http://schemas.openxmlformats.org/officeDocument/2006/math">
+        <m:sSub>
+          <m:e>
+            <m:r>
+              <w:rPr>
+                <w:rFonts w:ascii="Cambria Math" w:hAnsi="Cambria Math"/>
+              </w:rPr>
+              <m:t xml:space="preserve">T</m:t>
+            </m:r>
+          </m:e>
+          <m:sub>
+            <m:r>
+              <w:rPr>
+                <w:rFonts w:ascii="Cambria Math" w:hAnsi="Cambria Math"/>
+              </w:rPr>
+              <m:t xml:space="preserve">дис</m:t>
+            </m:r>
+          </m:sub>
+        </m:sSub>
+      </m:oMath>
+      <w:r>
+        <w:rPr>
+          <w:rStyle w:val="Style13"/>
+          <w:rFonts w:eastAsia="Noto Serif CJK SC" w:cs="Times New Roman" w:ascii="Times New Roman" w:hAnsi="Times New Roman"/>
+          <w:color w:val="auto"/>
+          <w:kern w:val="2"/>
+          <w:sz w:val="28"/>
+          <w:szCs w:val="28"/>
+          <w:lang w:val="ru-RU" w:eastAsia="zh-CN" w:bidi="hi-IN"/>
+        </w:rPr>
+        <w:t xml:space="preserve">  – период дискретизации, </w:t>
+      </w:r>
+      <w:r>
+        <w:rPr/>
+      </w:r>
+      <m:oMath xmlns:m="http://schemas.openxmlformats.org/officeDocument/2006/math">
+        <m:sSub>
+          <m:e>
+            <m:r>
+              <w:rPr>
+                <w:rFonts w:ascii="Cambria Math" w:hAnsi="Cambria Math"/>
+              </w:rPr>
+              <m:t xml:space="preserve">f</m:t>
+            </m:r>
+          </m:e>
+          <m:sub>
+            <m:r>
+              <w:rPr>
+                <w:rFonts w:ascii="Cambria Math" w:hAnsi="Cambria Math"/>
+              </w:rPr>
+              <m:t xml:space="preserve">дис</m:t>
+            </m:r>
+          </m:sub>
+        </m:sSub>
+      </m:oMath>
+      <w:r>
+        <w:rPr>
+          <w:rStyle w:val="Style13"/>
+          <w:rFonts w:eastAsia="Noto Serif CJK SC" w:cs="Times New Roman" w:ascii="Times New Roman" w:hAnsi="Times New Roman"/>
+          <w:color w:val="auto"/>
+          <w:kern w:val="2"/>
+          <w:sz w:val="28"/>
+          <w:szCs w:val="28"/>
+          <w:lang w:val="ru-RU" w:eastAsia="zh-CN" w:bidi="hi-IN"/>
+        </w:rPr>
+        <w:t xml:space="preserve"> – частота дискретизации. Зная вышеописанные величины, можно получить задержку в количестве отсчетов: </w:t>
+      </w:r>
+      <w:r>
+        <w:rPr/>
+      </w:r>
+      <m:oMath xmlns:m="http://schemas.openxmlformats.org/officeDocument/2006/math">
+        <m:r>
+          <w:rPr>
+            <w:rFonts w:ascii="Cambria Math" w:hAnsi="Cambria Math"/>
+          </w:rPr>
+          <m:t xml:space="preserve">n</m:t>
+        </m:r>
+        <m:r>
+          <w:rPr>
+            <w:rFonts w:ascii="Cambria Math" w:hAnsi="Cambria Math"/>
+          </w:rPr>
+          <m:t xml:space="preserve">=</m:t>
+        </m:r>
+        <m:f>
+          <m:fPr>
+            <m:type m:val="lin"/>
+          </m:fPr>
+          <m:num>
+            <m:r>
+              <w:rPr>
+                <w:rFonts w:ascii="Cambria Math" w:hAnsi="Cambria Math"/>
+              </w:rPr>
+              <m:t xml:space="preserve">τ</m:t>
+            </m:r>
+          </m:num>
+          <m:den>
+            <m:sSub>
+              <m:e>
+                <m:r>
+                  <w:rPr>
+                    <w:rFonts w:ascii="Cambria Math" w:hAnsi="Cambria Math"/>
+                  </w:rPr>
+                  <m:t xml:space="preserve">T</m:t>
+                </m:r>
+              </m:e>
+              <m:sub>
+                <m:r>
+                  <w:rPr>
+                    <w:rFonts w:ascii="Cambria Math" w:hAnsi="Cambria Math"/>
+                  </w:rPr>
+                  <m:t xml:space="preserve">дис</m:t>
+                </m:r>
+              </m:sub>
+            </m:sSub>
+          </m:den>
+        </m:f>
+      </m:oMath>
+      <w:r>
+        <w:rPr>
+          <w:rStyle w:val="Style13"/>
+          <w:rFonts w:eastAsia="Noto Serif CJK SC" w:cs="Times New Roman" w:ascii="Times New Roman" w:hAnsi="Times New Roman"/>
+          <w:color w:val="auto"/>
+          <w:kern w:val="2"/>
+          <w:sz w:val="28"/>
+          <w:szCs w:val="28"/>
+          <w:lang w:val="ru-RU" w:eastAsia="zh-CN" w:bidi="hi-IN"/>
+        </w:rPr>
+        <w:t xml:space="preserve">. Если данная величина будет целой, то возможно реализовать это, используя линии задержки, но в противном случае добиться точной задержки не возможно. Для решения этой проблемы используется теорема о сдвиге для дискретного преобразования фурье: </w:t>
+      </w:r>
+      <w:r>
+        <w:rPr>
+          <w:rStyle w:val="Style13"/>
+          <w:rFonts w:eastAsia="Noto Serif CJK SC" w:cs="Times New Roman" w:ascii="Times New Roman" w:hAnsi="Times New Roman"/>
+          <w:color w:val="auto"/>
+          <w:kern w:val="2"/>
+          <w:sz w:val="28"/>
+          <w:szCs w:val="28"/>
+          <w:lang w:val="en-US" w:eastAsia="zh-CN" w:bidi="hi-IN"/>
+        </w:rPr>
+        <w:t>e</w:t>
+      </w:r>
+      <w:r>
+        <w:rPr>
+          <w:rStyle w:val="Style13"/>
+          <w:rFonts w:eastAsia="Noto Serif CJK SC" w:cs="Times New Roman" w:ascii="Times New Roman" w:hAnsi="Times New Roman"/>
+          <w:color w:val="auto"/>
+          <w:kern w:val="2"/>
+          <w:sz w:val="28"/>
+          <w:szCs w:val="28"/>
+          <w:lang w:val="ru-RU" w:eastAsia="zh-CN" w:bidi="hi-IN"/>
+        </w:rPr>
+        <w:t xml:space="preserve">сли последовательность сдвинута на определенное количество отсчетов, то дискретное преобразование Фурье(ДПФ) этой последовательности можно найти из исходной последовательности по следующей формуле: </w:t>
+      </w:r>
+    </w:p>
+    <w:p>
+      <w:pPr>
+        <w:pStyle w:val="Style28"/>
+        <w:spacing w:lineRule="auto" w:line="360"/>
+        <w:ind w:firstLine="709"/>
+        <w:jc w:val="center"/>
+        <w:rPr/>
+      </w:pPr>
+      <w:r>
+        <w:rPr/>
+      </w:r>
+      <m:oMath xmlns:m="http://schemas.openxmlformats.org/officeDocument/2006/math">
+        <m:sSub>
+          <m:e>
+            <m:r>
+              <w:rPr>
+                <w:rFonts w:ascii="Cambria Math" w:hAnsi="Cambria Math"/>
+              </w:rPr>
+              <m:t xml:space="preserve">X</m:t>
+            </m:r>
+          </m:e>
+          <m:sub>
+            <m:r>
+              <w:rPr>
+                <w:rFonts w:ascii="Cambria Math" w:hAnsi="Cambria Math"/>
+              </w:rPr>
+              <m:t xml:space="preserve">shifted</m:t>
+            </m:r>
+          </m:sub>
+        </m:sSub>
+        <m:d>
+          <m:dPr>
+            <m:begChr m:val="("/>
+            <m:endChr m:val=")"/>
+          </m:dPr>
+          <m:e>
+            <m:r>
+              <w:rPr>
+                <w:rFonts w:ascii="Cambria Math" w:hAnsi="Cambria Math"/>
+              </w:rPr>
+              <m:t xml:space="preserve">m</m:t>
+            </m:r>
+          </m:e>
+        </m:d>
+        <m:r>
+          <w:rPr>
+            <w:rFonts w:ascii="Cambria Math" w:hAnsi="Cambria Math"/>
+          </w:rPr>
+          <m:t xml:space="preserve">=</m:t>
+        </m:r>
+        <m:sSup>
+          <m:e>
+            <m:r>
+              <w:rPr>
+                <w:rFonts w:ascii="Cambria Math" w:hAnsi="Cambria Math"/>
+              </w:rPr>
+              <m:t xml:space="preserve">e</m:t>
+            </m:r>
+          </m:e>
+          <m:sup>
+            <m:f>
+              <m:num>
+                <m:r>
+                  <w:rPr>
+                    <w:rFonts w:ascii="Cambria Math" w:hAnsi="Cambria Math"/>
+                  </w:rPr>
+                  <m:t xml:space="preserve">−</m:t>
+                </m:r>
+                <m:r>
+                  <w:rPr>
+                    <w:rFonts w:ascii="Cambria Math" w:hAnsi="Cambria Math"/>
+                  </w:rPr>
+                  <m:t xml:space="preserve">j</m:t>
+                </m:r>
+                <m:r>
+                  <w:rPr>
+                    <w:rFonts w:ascii="Cambria Math" w:hAnsi="Cambria Math"/>
+                  </w:rPr>
+                  <m:t xml:space="preserve">2</m:t>
+                </m:r>
+                <m:r>
+                  <w:rPr>
+                    <w:rFonts w:ascii="Cambria Math" w:hAnsi="Cambria Math"/>
+                  </w:rPr>
+                  <m:t xml:space="preserve">π</m:t>
+                </m:r>
+              </m:num>
+              <m:den>
+                <m:r>
+                  <w:rPr>
+                    <w:rFonts w:ascii="Cambria Math" w:hAnsi="Cambria Math"/>
+                  </w:rPr>
+                  <m:t xml:space="preserve">N</m:t>
+                </m:r>
+              </m:den>
+            </m:f>
+            <m:r>
+              <w:rPr>
+                <w:rFonts w:ascii="Cambria Math" w:hAnsi="Cambria Math"/>
+              </w:rPr>
+              <m:t xml:space="preserve">n</m:t>
+            </m:r>
+            <m:r>
+              <w:rPr>
+                <w:rFonts w:ascii="Cambria Math" w:hAnsi="Cambria Math"/>
+              </w:rPr>
+              <m:t xml:space="preserve">m</m:t>
+            </m:r>
+          </m:sup>
+        </m:sSup>
+        <m:r>
+          <w:rPr>
+            <w:rFonts w:ascii="Cambria Math" w:hAnsi="Cambria Math"/>
+          </w:rPr>
+          <m:t xml:space="preserve">X</m:t>
+        </m:r>
+        <m:d>
+          <m:dPr>
+            <m:begChr m:val="("/>
+            <m:endChr m:val=")"/>
+          </m:dPr>
+          <m:e>
+            <m:r>
+              <w:rPr>
+                <w:rFonts w:ascii="Cambria Math" w:hAnsi="Cambria Math"/>
+              </w:rPr>
+              <m:t xml:space="preserve">m</m:t>
+            </m:r>
+          </m:e>
+        </m:d>
+        <m:r>
+          <w:rPr>
+            <w:rFonts w:ascii="Cambria Math" w:hAnsi="Cambria Math"/>
+          </w:rPr>
+          <m:t xml:space="preserve">,</m:t>
+        </m:r>
+      </m:oMath>
+    </w:p>
+    <w:p>
+      <w:pPr>
+        <w:pStyle w:val="Style28"/>
+        <w:spacing w:lineRule="auto" w:line="360"/>
+        <w:ind w:hanging="0"/>
+        <w:jc w:val="both"/>
+        <w:rPr/>
+      </w:pPr>
+      <w:r>
+        <w:rPr>
+          <w:rStyle w:val="Style13"/>
+          <w:rFonts w:eastAsia="Noto Serif CJK SC" w:cs="Times New Roman" w:ascii="Times New Roman" w:hAnsi="Times New Roman"/>
+          <w:color w:val="auto"/>
+          <w:kern w:val="2"/>
+          <w:sz w:val="28"/>
+          <w:szCs w:val="28"/>
+          <w:lang w:val="ru-RU" w:eastAsia="zh-CN" w:bidi="hi-IN"/>
+        </w:rPr>
+        <w:t xml:space="preserve">где </w:t>
+      </w:r>
+      <w:r>
+        <w:rPr/>
+      </w:r>
+      <m:oMath xmlns:m="http://schemas.openxmlformats.org/officeDocument/2006/math">
+        <m:sSub>
+          <m:e>
+            <m:r>
+              <w:rPr>
+                <w:rFonts w:ascii="Cambria Math" w:hAnsi="Cambria Math"/>
+              </w:rPr>
+              <m:t xml:space="preserve">X</m:t>
+            </m:r>
+          </m:e>
+          <m:sub>
+            <m:r>
+              <w:rPr>
+                <w:rFonts w:ascii="Cambria Math" w:hAnsi="Cambria Math"/>
+              </w:rPr>
+              <m:t xml:space="preserve">shifted</m:t>
+            </m:r>
+          </m:sub>
+        </m:sSub>
+        <m:d>
+          <m:dPr>
+            <m:begChr m:val="("/>
+            <m:endChr m:val=")"/>
+          </m:dPr>
+          <m:e>
+            <m:r>
+              <w:rPr>
+                <w:rFonts w:ascii="Cambria Math" w:hAnsi="Cambria Math"/>
+              </w:rPr>
+              <m:t xml:space="preserve">m</m:t>
+            </m:r>
+          </m:e>
+        </m:d>
+      </m:oMath>
+      <w:r>
+        <w:rPr>
+          <w:rStyle w:val="Style13"/>
+          <w:rFonts w:eastAsia="Noto Serif CJK SC" w:cs="Times New Roman" w:ascii="Times New Roman" w:hAnsi="Times New Roman"/>
+          <w:color w:val="auto"/>
+          <w:kern w:val="2"/>
+          <w:sz w:val="28"/>
+          <w:szCs w:val="28"/>
+          <w:lang w:val="ru-RU" w:eastAsia="zh-CN" w:bidi="hi-IN"/>
+        </w:rPr>
+        <w:t xml:space="preserve">  – ДПФ сдвинутой последовательности, </w:t>
+      </w:r>
+      <w:r>
+        <w:rPr/>
+      </w:r>
+      <m:oMath xmlns:m="http://schemas.openxmlformats.org/officeDocument/2006/math">
+        <m:r>
+          <w:rPr>
+            <w:rFonts w:ascii="Cambria Math" w:hAnsi="Cambria Math"/>
+          </w:rPr>
+          <m:t xml:space="preserve">X</m:t>
+        </m:r>
+        <m:d>
+          <m:dPr>
+            <m:begChr m:val="("/>
+            <m:endChr m:val=")"/>
+          </m:dPr>
+          <m:e>
+            <m:r>
+              <w:rPr>
+                <w:rFonts w:ascii="Cambria Math" w:hAnsi="Cambria Math"/>
+              </w:rPr>
+              <m:t xml:space="preserve">m</m:t>
+            </m:r>
+          </m:e>
+        </m:d>
+      </m:oMath>
+      <w:r>
+        <w:rPr>
+          <w:rStyle w:val="Style13"/>
+          <w:rFonts w:eastAsia="Noto Serif CJK SC" w:cs="Times New Roman" w:ascii="Times New Roman" w:hAnsi="Times New Roman"/>
+          <w:color w:val="auto"/>
+          <w:kern w:val="2"/>
+          <w:sz w:val="28"/>
+          <w:szCs w:val="28"/>
+          <w:lang w:val="ru-RU" w:eastAsia="zh-CN" w:bidi="hi-IN"/>
+        </w:rPr>
+        <w:t xml:space="preserve"> – ДПФ исходной последовательности, </w:t>
+      </w:r>
+      <w:r>
+        <w:rPr/>
+      </w:r>
+      <m:oMath xmlns:m="http://schemas.openxmlformats.org/officeDocument/2006/math">
+        <m:r>
+          <w:rPr>
+            <w:rFonts w:ascii="Cambria Math" w:hAnsi="Cambria Math"/>
+          </w:rPr>
+          <m:t xml:space="preserve">n</m:t>
+        </m:r>
+      </m:oMath>
+      <w:r>
+        <w:rPr>
+          <w:rStyle w:val="Style13"/>
+          <w:rFonts w:eastAsia="Noto Serif CJK SC" w:cs="Times New Roman" w:ascii="Times New Roman" w:hAnsi="Times New Roman"/>
+          <w:color w:val="auto"/>
+          <w:kern w:val="2"/>
+          <w:sz w:val="28"/>
+          <w:szCs w:val="28"/>
+          <w:lang w:val="ru-RU" w:eastAsia="zh-CN" w:bidi="hi-IN"/>
+        </w:rPr>
+        <w:t xml:space="preserve"> – количество задержанных отсчетов,  </w:t>
+      </w:r>
+      <w:r>
+        <w:rPr/>
+      </w:r>
+      <m:oMath xmlns:m="http://schemas.openxmlformats.org/officeDocument/2006/math">
+        <m:r>
+          <w:rPr>
+            <w:rFonts w:ascii="Cambria Math" w:hAnsi="Cambria Math"/>
+          </w:rPr>
+          <m:t xml:space="preserve">m</m:t>
+        </m:r>
+      </m:oMath>
+      <w:r>
+        <w:rPr>
+          <w:rStyle w:val="Style13"/>
+          <w:rFonts w:eastAsia="Noto Serif CJK SC" w:cs="Times New Roman" w:ascii="Times New Roman" w:hAnsi="Times New Roman"/>
+          <w:color w:val="auto"/>
+          <w:kern w:val="2"/>
+          <w:sz w:val="28"/>
+          <w:szCs w:val="28"/>
+          <w:lang w:val="ru-RU" w:eastAsia="zh-CN" w:bidi="hi-IN"/>
+        </w:rPr>
+        <w:t xml:space="preserve"> – номер отсчёта, </w:t>
+      </w:r>
+      <w:r>
+        <w:rPr/>
+      </w:r>
+      <m:oMath xmlns:m="http://schemas.openxmlformats.org/officeDocument/2006/math">
+        <m:r>
+          <w:rPr>
+            <w:rFonts w:ascii="Cambria Math" w:hAnsi="Cambria Math"/>
+          </w:rPr>
+          <m:t xml:space="preserve">N</m:t>
+        </m:r>
+      </m:oMath>
+      <w:r>
+        <w:rPr>
+          <w:rStyle w:val="Style13"/>
+          <w:rFonts w:eastAsia="Noto Serif CJK SC" w:cs="Times New Roman" w:ascii="Times New Roman" w:hAnsi="Times New Roman"/>
+          <w:color w:val="auto"/>
+          <w:kern w:val="2"/>
+          <w:sz w:val="28"/>
+          <w:szCs w:val="28"/>
+          <w:lang w:val="ru-RU" w:eastAsia="zh-CN" w:bidi="hi-IN"/>
+        </w:rPr>
+        <w:t xml:space="preserve"> – количество отсчётов[3]. Данная формула работает для гармонических сигналов, но не позволяет производить задержку для речевых сигналов. Первая половина отсчётов ДПФ последовательности от </w:t>
+      </w:r>
+      <w:r>
+        <w:rPr/>
+      </w:r>
+      <m:oMath xmlns:m="http://schemas.openxmlformats.org/officeDocument/2006/math">
+        <m:r>
+          <w:rPr>
+            <w:rFonts w:ascii="Cambria Math" w:hAnsi="Cambria Math"/>
+          </w:rPr>
+          <m:t xml:space="preserve">2</m:t>
+        </m:r>
+      </m:oMath>
+      <w:r>
+        <w:rPr>
+          <w:rStyle w:val="Style13"/>
+          <w:rFonts w:eastAsia="Noto Serif CJK SC" w:cs="Times New Roman" w:ascii="Times New Roman" w:hAnsi="Times New Roman"/>
+          <w:color w:val="auto"/>
+          <w:kern w:val="2"/>
+          <w:sz w:val="28"/>
+          <w:szCs w:val="28"/>
+          <w:lang w:val="ru-RU" w:eastAsia="zh-CN" w:bidi="hi-IN"/>
+        </w:rPr>
+        <w:t xml:space="preserve"> до </w:t>
+      </w:r>
+      <w:r>
+        <w:rPr/>
+      </w:r>
+      <m:oMath xmlns:m="http://schemas.openxmlformats.org/officeDocument/2006/math">
+        <m:f>
+          <m:fPr>
+            <m:type m:val="lin"/>
+          </m:fPr>
+          <m:num>
+            <m:r>
+              <w:rPr>
+                <w:rFonts w:ascii="Cambria Math" w:hAnsi="Cambria Math"/>
+              </w:rPr>
+              <m:t xml:space="preserve">N</m:t>
+            </m:r>
+          </m:num>
+          <m:den>
+            <m:r>
+              <w:rPr>
+                <w:rFonts w:ascii="Cambria Math" w:hAnsi="Cambria Math"/>
+              </w:rPr>
+              <m:t xml:space="preserve">2</m:t>
+            </m:r>
+          </m:den>
+        </m:f>
+        <m:r>
+          <w:rPr>
+            <w:rFonts w:ascii="Cambria Math" w:hAnsi="Cambria Math"/>
+          </w:rPr>
+          <m:t xml:space="preserve">+</m:t>
+        </m:r>
+        <m:r>
+          <w:rPr>
+            <w:rFonts w:ascii="Cambria Math" w:hAnsi="Cambria Math"/>
+          </w:rPr>
+          <m:t xml:space="preserve">1</m:t>
+        </m:r>
+      </m:oMath>
+      <w:r>
+        <w:rPr>
+          <w:rStyle w:val="Style13"/>
+          <w:rFonts w:eastAsia="Noto Serif CJK SC" w:cs="Times New Roman" w:ascii="Times New Roman" w:hAnsi="Times New Roman"/>
+          <w:color w:val="auto"/>
+          <w:kern w:val="2"/>
+          <w:sz w:val="28"/>
+          <w:szCs w:val="28"/>
+          <w:lang w:val="ru-RU" w:eastAsia="zh-CN" w:bidi="hi-IN"/>
+        </w:rPr>
+        <w:t xml:space="preserve"> называется первой зоной Найквиста, остальные члены последовательности называются второй зоной Найквиста. Для создания задержки широкополосного сигнала мы делили первую зону Найквиста на </w:t>
+      </w:r>
+      <w:r>
+        <w:rPr/>
+      </w:r>
+      <m:oMath xmlns:m="http://schemas.openxmlformats.org/officeDocument/2006/math">
+        <m:r>
+          <w:rPr>
+            <w:rFonts w:ascii="Cambria Math" w:hAnsi="Cambria Math"/>
+          </w:rPr>
+          <m:t xml:space="preserve">n</m:t>
+        </m:r>
+      </m:oMath>
+      <w:r>
+        <w:rPr>
+          <w:rStyle w:val="Style13"/>
+          <w:rFonts w:eastAsia="Noto Serif CJK SC" w:cs="Times New Roman" w:ascii="Times New Roman" w:hAnsi="Times New Roman"/>
+          <w:color w:val="auto"/>
+          <w:kern w:val="2"/>
+          <w:sz w:val="28"/>
+          <w:szCs w:val="28"/>
+          <w:lang w:val="ru-RU" w:eastAsia="zh-CN" w:bidi="hi-IN"/>
+        </w:rPr>
+        <w:t xml:space="preserve"> равных промежутков. Количество отсчётов в каждом промежутке </w:t>
+      </w:r>
+      <w:r>
+        <w:rPr/>
+      </w:r>
+      <m:oMath xmlns:m="http://schemas.openxmlformats.org/officeDocument/2006/math">
+        <m:r>
+          <w:rPr>
+            <w:rFonts w:ascii="Cambria Math" w:hAnsi="Cambria Math"/>
+          </w:rPr>
+          <m:t xml:space="preserve">m</m:t>
+        </m:r>
+      </m:oMath>
+      <w:r>
+        <w:rPr>
+          <w:rStyle w:val="Style13"/>
+          <w:rFonts w:eastAsia="Noto Serif CJK SC" w:cs="Times New Roman" w:ascii="Times New Roman" w:hAnsi="Times New Roman"/>
+          <w:color w:val="auto"/>
+          <w:kern w:val="2"/>
+          <w:sz w:val="28"/>
+          <w:szCs w:val="28"/>
+          <w:lang w:val="ru-RU" w:eastAsia="zh-CN" w:bidi="hi-IN"/>
+        </w:rPr>
+        <w:t xml:space="preserve"> можно найти по формуле:</w:t>
+      </w:r>
+    </w:p>
+    <w:p>
+      <w:pPr>
+        <w:pStyle w:val="Style28"/>
+        <w:spacing w:lineRule="auto" w:line="360"/>
+        <w:ind w:hanging="0"/>
+        <w:jc w:val="center"/>
+        <w:rPr/>
+      </w:pPr>
+      <w:r>
+        <w:rPr/>
+      </w:r>
+      <m:oMath xmlns:m="http://schemas.openxmlformats.org/officeDocument/2006/math">
+        <m:r>
+          <w:rPr>
+            <w:rFonts w:ascii="Cambria Math" w:hAnsi="Cambria Math"/>
+          </w:rPr>
+          <m:t xml:space="preserve">m</m:t>
+        </m:r>
+        <m:r>
+          <w:rPr>
+            <w:rFonts w:ascii="Cambria Math" w:hAnsi="Cambria Math"/>
+          </w:rPr>
+          <m:t xml:space="preserve">=</m:t>
+        </m:r>
+        <m:f>
+          <m:num>
+            <m:r>
+              <w:rPr>
+                <w:rFonts w:ascii="Cambria Math" w:hAnsi="Cambria Math"/>
+              </w:rPr>
+              <m:t xml:space="preserve">N</m:t>
+            </m:r>
+          </m:num>
+          <m:den>
+            <m:r>
+              <w:rPr>
+                <w:rFonts w:ascii="Cambria Math" w:hAnsi="Cambria Math"/>
+              </w:rPr>
+              <m:t xml:space="preserve">2</m:t>
+            </m:r>
+            <m:r>
+              <w:rPr>
+                <w:rFonts w:ascii="Cambria Math" w:hAnsi="Cambria Math"/>
+              </w:rPr>
+              <m:t xml:space="preserve">n</m:t>
+            </m:r>
+          </m:den>
+        </m:f>
+        <m:r>
+          <w:rPr>
+            <w:rFonts w:ascii="Cambria Math" w:hAnsi="Cambria Math"/>
+          </w:rPr>
+          <m:t xml:space="preserve">.</m:t>
+        </m:r>
+      </m:oMath>
+    </w:p>
+    <w:p>
+      <w:pPr>
+        <w:pStyle w:val="Style28"/>
+        <w:tabs>
+          <w:tab w:val="clear" w:pos="643"/>
+          <w:tab w:val="left" w:pos="1100" w:leader="none"/>
+        </w:tabs>
+        <w:spacing w:lineRule="auto" w:line="360"/>
+        <w:ind w:hanging="0"/>
+        <w:jc w:val="both"/>
+        <w:rPr>
+          <w:rFonts w:cs="Times New Roman"/>
+          <w:sz w:val="28"/>
+          <w:szCs w:val="28"/>
+          <w:lang w:val="ru-RU"/>
+        </w:rPr>
+      </w:pPr>
+      <w:r>
+        <w:rPr>
+          <w:rStyle w:val="Style13"/>
+          <w:rFonts w:eastAsia="Noto Serif CJK SC" w:cs="Times New Roman" w:ascii="Times New Roman" w:hAnsi="Times New Roman"/>
+          <w:color w:val="auto"/>
+          <w:kern w:val="2"/>
+          <w:sz w:val="28"/>
+          <w:szCs w:val="28"/>
+          <w:lang w:val="ru-RU" w:eastAsia="zh-CN" w:bidi="hi-IN"/>
+        </w:rPr>
+        <w:t xml:space="preserve">После каждому промежутку находим соответствующее центральное значение и умножаем каждый промежуток ДПФ последовательности на экспоненту со своим центральным значением. Результаты моделирования данным способом в зависимости от числа поддиапазонов представлены ниже на рисунках. Максимальное число диапазонов находится по следующей формуле Это следует из того, что минимальное количество элементов в диапазоне </w:t>
+      </w:r>
+      <w:r>
+        <w:rPr/>
+      </w:r>
+      <m:oMath xmlns:m="http://schemas.openxmlformats.org/officeDocument/2006/math">
+        <m:sSub>
+          <m:e>
+            <m:r>
+              <w:rPr>
+                <w:rFonts w:ascii="Cambria Math" w:hAnsi="Cambria Math"/>
+              </w:rPr>
+              <m:t xml:space="preserve">n</m:t>
+            </m:r>
+          </m:e>
+          <m:sub>
+            <m:r>
+              <w:rPr>
+                <w:rFonts w:ascii="Cambria Math" w:hAnsi="Cambria Math"/>
+              </w:rPr>
+              <m:t xml:space="preserve">max</m:t>
+            </m:r>
+          </m:sub>
+        </m:sSub>
+        <m:r>
+          <w:rPr>
+            <w:rFonts w:ascii="Cambria Math" w:hAnsi="Cambria Math"/>
+          </w:rPr>
+          <m:t xml:space="preserve">=</m:t>
+        </m:r>
+        <m:f>
+          <m:num>
+            <m:r>
+              <w:rPr>
+                <w:rFonts w:ascii="Cambria Math" w:hAnsi="Cambria Math"/>
+              </w:rPr>
+              <m:t xml:space="preserve">N</m:t>
+            </m:r>
+          </m:num>
+          <m:den>
+            <m:r>
+              <w:rPr>
+                <w:rFonts w:ascii="Cambria Math" w:hAnsi="Cambria Math"/>
+              </w:rPr>
+              <m:t xml:space="preserve">2</m:t>
+            </m:r>
+          </m:den>
+        </m:f>
+      </m:oMath>
+      <w:r>
+        <w:rPr>
+          <w:rStyle w:val="Style13"/>
+          <w:rFonts w:eastAsia="Noto Serif CJK SC" w:cs="Times New Roman" w:ascii="Times New Roman" w:hAnsi="Times New Roman"/>
+          <w:color w:val="auto"/>
+          <w:kern w:val="2"/>
+          <w:sz w:val="28"/>
+          <w:szCs w:val="28"/>
+          <w:lang w:val="ru-RU" w:eastAsia="zh-CN" w:bidi="hi-IN"/>
+        </w:rPr>
+        <w:t xml:space="preserve"> может быть равно единице, подставляя данное значение в формулу (1.3) получаем максимальное число диапазонов.</w:t>
+      </w:r>
+      <w:r>
+        <w:br w:type="page"/>
+      </w:r>
+    </w:p>
+    <w:p>
+      <w:pPr>
+        <w:pStyle w:val="Style50"/>
         <w:numPr>
           <w:ilvl w:val="0"/>
           <w:numId w:val="3"/>
         </w:numPr>
-        <w:ind w:left="431" w:right="0" w:hanging="363"/>
         <w:rPr/>
       </w:pPr>
       <w:bookmarkStart w:id="2" w:name="__RefHeading___Toc1688_3796095163"/>
@@ -1761,26 +2760,1772 @@
     </w:p>
     <w:p>
       <w:pPr>
-        <w:pStyle w:val="Style20"/>
-        <w:rPr>
-          <w:rStyle w:val="Style13"/>
-        </w:rPr>
-      </w:pPr>
-      <w:r>
-        <w:rPr/>
-      </w:r>
-      <w:r>
-        <w:br w:type="page"/>
+        <w:pStyle w:val="Normal"/>
+        <w:spacing w:lineRule="auto" w:line="360"/>
+        <w:ind w:left="0" w:right="0" w:firstLine="709"/>
+        <w:jc w:val="both"/>
+        <w:rPr>
+          <w:rStyle w:val="Style13"/>
+        </w:rPr>
+      </w:pPr>
+      <w:r>
+        <w:rPr>
+          <w:rStyle w:val="Style13"/>
+          <w:rFonts w:eastAsia="TimesNewRoman" w:cs="Times New Roman"/>
+          <w:sz w:val="28"/>
+          <w:szCs w:val="28"/>
+          <w:lang w:val="ru-RU"/>
+        </w:rPr>
+        <w:t xml:space="preserve">Сбором речевого сигнала занимается МР, но последующей обработкой для выделения полезного сигнала занимается процессор – формирователь луча (ФЛ). Принцип данного метода состоит в том, чтобы сформировать луч и направить его в нужном направлении. В результате сигналы с </w:t>
+      </w:r>
+      <w:r>
+        <w:rPr>
+          <w:rStyle w:val="Style13"/>
+          <w:rFonts w:cs="Times New Roman"/>
+          <w:sz w:val="28"/>
+          <w:szCs w:val="28"/>
+          <w:lang w:val="ru-RU"/>
+        </w:rPr>
+        <w:t>углом падения на микрофонную решетку равным углом направления луча</w:t>
+      </w:r>
+      <w:r>
+        <w:rPr>
+          <w:rStyle w:val="Style13"/>
+          <w:rFonts w:eastAsia="TimesNewRoman" w:cs="Times New Roman"/>
+          <w:sz w:val="28"/>
+          <w:szCs w:val="28"/>
+          <w:lang w:val="ru-RU"/>
+        </w:rPr>
+        <w:t xml:space="preserve"> усиливаются, а сигналы от других направлений ослабляются. ФЛ выполняет пространственную фильтрацию для разделения сигналов, которые имеют перекрывающиеся частотные спектры, но исходя из разных пространственных местоположений. Формирователь луча выполняет пространственную фильтрацию для разделения сигналов. На рисунке </w:t>
+      </w:r>
+      <w:r>
+        <w:rPr>
+          <w:rStyle w:val="Style13"/>
+          <w:rFonts w:eastAsia="TimesNewRoman" w:cs="Times New Roman"/>
+          <w:color w:val="auto"/>
+          <w:kern w:val="2"/>
+          <w:sz w:val="28"/>
+          <w:szCs w:val="28"/>
+          <w:lang w:val="ru-RU" w:eastAsia="zh-CN" w:bidi="hi-IN"/>
+        </w:rPr>
+        <w:t>1</w:t>
+      </w:r>
+      <w:r>
+        <w:rPr>
+          <w:rStyle w:val="Style13"/>
+          <w:rFonts w:eastAsia="TimesNewRoman" w:cs="Times New Roman"/>
+          <w:sz w:val="28"/>
+          <w:szCs w:val="28"/>
+          <w:lang w:val="ru-RU"/>
+        </w:rPr>
+        <w:t xml:space="preserve"> показана простая структура формирования луча на основе п</w:t>
+      </w:r>
+      <w:r>
+        <w:rPr>
+          <w:rStyle w:val="Style13"/>
+          <w:rFonts w:eastAsia="TimesNewRoman" w:cs="Times New Roman"/>
+          <w:color w:val="auto"/>
+          <w:kern w:val="2"/>
+          <w:sz w:val="28"/>
+          <w:szCs w:val="28"/>
+          <w:lang w:val="ru-RU" w:eastAsia="zh-CN" w:bidi="hi-IN"/>
+        </w:rPr>
+        <w:t xml:space="preserve">рямоугольной   равномерной микрофонной </w:t>
+      </w:r>
+      <w:r>
+        <w:rPr>
+          <w:rStyle w:val="Style13"/>
+          <w:rFonts w:eastAsia="TimesNewRoman" w:cs="Times New Roman"/>
+          <w:sz w:val="28"/>
+          <w:szCs w:val="28"/>
+          <w:lang w:val="ru-RU"/>
+        </w:rPr>
+        <w:t xml:space="preserve">решетки, где </w:t>
+      </w:r>
+      <w:r>
+        <w:rPr/>
+      </w:r>
+      <m:oMath xmlns:m="http://schemas.openxmlformats.org/officeDocument/2006/math">
+        <m:r>
+          <w:rPr>
+            <w:rFonts w:ascii="Cambria Math" w:hAnsi="Cambria Math"/>
+          </w:rPr>
+          <m:t xml:space="preserve">M</m:t>
+        </m:r>
+      </m:oMath>
+      <w:r>
+        <w:rPr/>
+        <w:t xml:space="preserve"> </w:t>
+      </w:r>
+      <w:r>
+        <w:rPr>
+          <w:rStyle w:val="Style13"/>
+          <w:rFonts w:eastAsia="SimSun" w:cs="Times New Roman"/>
+          <w:spacing w:val="-1"/>
+          <w:sz w:val="28"/>
+          <w:szCs w:val="28"/>
+          <w:lang w:val="ru-RU" w:eastAsia="en-US"/>
+        </w:rPr>
+        <w:t xml:space="preserve">датчиков пространственно дискретизируют волновое поле, а выходной сигнал </w:t>
+      </w:r>
+      <w:r>
+        <w:rPr/>
+      </w:r>
+      <m:oMath xmlns:m="http://schemas.openxmlformats.org/officeDocument/2006/math">
+        <m:r>
+          <w:rPr>
+            <w:rFonts w:ascii="Cambria Math" w:hAnsi="Cambria Math"/>
+          </w:rPr>
+          <m:t xml:space="preserve">M</m:t>
+        </m:r>
+      </m:oMath>
+      <w:r>
+        <w:rPr>
+          <w:rStyle w:val="Style13"/>
+          <w:rFonts w:eastAsia="SimSun" w:cs="Times New Roman"/>
+          <w:spacing w:val="-1"/>
+          <w:sz w:val="28"/>
+          <w:szCs w:val="28"/>
+          <w:lang w:val="ru-RU" w:eastAsia="en-US"/>
+        </w:rPr>
+        <w:t xml:space="preserve"> в момент времени  </w:t>
+      </w:r>
+      <w:r>
+        <w:rPr/>
+      </w:r>
+      <m:oMath xmlns:m="http://schemas.openxmlformats.org/officeDocument/2006/math">
+        <m:r>
+          <w:rPr>
+            <w:rFonts w:ascii="Cambria Math" w:hAnsi="Cambria Math"/>
+          </w:rPr>
+          <m:t xml:space="preserve">t</m:t>
+        </m:r>
+      </m:oMath>
+      <w:r>
+        <w:rPr>
+          <w:rStyle w:val="Style13"/>
+          <w:rFonts w:eastAsia="SimSun" w:cs="Times New Roman"/>
+          <w:spacing w:val="-1"/>
+          <w:sz w:val="28"/>
+          <w:szCs w:val="28"/>
+          <w:lang w:val="ru-RU" w:eastAsia="en-US"/>
+        </w:rPr>
+        <w:t>определяется мгновенной линейной комбинацией пространственных выборок</w:t>
+      </w:r>
+      <w:r>
+        <w:rPr/>
+      </w:r>
+      <m:oMath xmlns:m="http://schemas.openxmlformats.org/officeDocument/2006/math">
+        <m:sSub>
+          <m:e>
+            <m:r>
+              <w:rPr>
+                <w:rFonts w:ascii="Cambria Math" w:hAnsi="Cambria Math"/>
+              </w:rPr>
+              <m:t xml:space="preserve">x</m:t>
+            </m:r>
+          </m:e>
+          <m:sub>
+            <m:r>
+              <w:rPr>
+                <w:rFonts w:ascii="Cambria Math" w:hAnsi="Cambria Math"/>
+              </w:rPr>
+              <m:t xml:space="preserve">m</m:t>
+            </m:r>
+          </m:sub>
+        </m:sSub>
+        <m:d>
+          <m:dPr>
+            <m:begChr m:val="("/>
+            <m:endChr m:val=")"/>
+          </m:dPr>
+          <m:e>
+            <m:r>
+              <w:rPr>
+                <w:rFonts w:ascii="Cambria Math" w:hAnsi="Cambria Math"/>
+              </w:rPr>
+              <m:t xml:space="preserve">t</m:t>
+            </m:r>
+          </m:e>
+        </m:d>
+        <m:r>
+          <w:rPr>
+            <w:rFonts w:ascii="Cambria Math" w:hAnsi="Cambria Math"/>
+          </w:rPr>
+          <m:t xml:space="preserve">,</m:t>
+        </m:r>
+        <m:r>
+          <w:rPr>
+            <w:rFonts w:ascii="Cambria Math" w:hAnsi="Cambria Math"/>
+          </w:rPr>
+          <m:t xml:space="preserve">m</m:t>
+        </m:r>
+        <m:r>
+          <w:rPr>
+            <w:rFonts w:ascii="Cambria Math" w:hAnsi="Cambria Math"/>
+          </w:rPr>
+          <m:t xml:space="preserve">=</m:t>
+        </m:r>
+        <m:r>
+          <w:rPr>
+            <w:rFonts w:ascii="Cambria Math" w:hAnsi="Cambria Math"/>
+          </w:rPr>
+          <m:t xml:space="preserve">0,1</m:t>
+        </m:r>
+        <m:r>
+          <w:rPr>
+            <w:rFonts w:ascii="Cambria Math" w:hAnsi="Cambria Math"/>
+          </w:rPr>
+          <m:t xml:space="preserve">,</m:t>
+        </m:r>
+        <m:r>
+          <w:rPr>
+            <w:rFonts w:ascii="Cambria Math" w:hAnsi="Cambria Math"/>
+          </w:rPr>
+          <m:t xml:space="preserve">...</m:t>
+        </m:r>
+        <m:r>
+          <w:rPr>
+            <w:rFonts w:ascii="Cambria Math" w:hAnsi="Cambria Math"/>
+          </w:rPr>
+          <m:t xml:space="preserve">,</m:t>
+        </m:r>
+        <m:r>
+          <w:rPr>
+            <w:rFonts w:ascii="Cambria Math" w:hAnsi="Cambria Math"/>
+          </w:rPr>
+          <m:t xml:space="preserve">M</m:t>
+        </m:r>
+        <m:r>
+          <w:rPr>
+            <w:rFonts w:ascii="Cambria Math" w:hAnsi="Cambria Math"/>
+          </w:rPr>
+          <m:t xml:space="preserve">−</m:t>
+        </m:r>
+        <m:r>
+          <w:rPr>
+            <w:rFonts w:ascii="Cambria Math" w:hAnsi="Cambria Math"/>
+          </w:rPr>
+          <m:t xml:space="preserve">1</m:t>
+        </m:r>
+      </m:oMath>
+      <w:r>
+        <w:rPr>
+          <w:rStyle w:val="Style13"/>
+          <w:rFonts w:eastAsia="SimSun" w:cs="Times New Roman"/>
+          <w:spacing w:val="-1"/>
+          <w:sz w:val="28"/>
+          <w:szCs w:val="28"/>
+          <w:lang w:val="ru-RU" w:eastAsia="en-US"/>
+        </w:rPr>
+        <w:t>как:</w:t>
       </w:r>
     </w:p>
     <w:p>
       <w:pPr>
-        <w:pStyle w:val="Style51"/>
+        <w:pStyle w:val="Normal"/>
+        <w:spacing w:lineRule="auto" w:line="360"/>
+        <w:ind w:left="0" w:right="0" w:firstLine="709"/>
+        <w:jc w:val="center"/>
+        <w:rPr>
+          <w:rStyle w:val="Style13"/>
+        </w:rPr>
+      </w:pPr>
+      <w:r>
+        <w:rPr/>
+      </w:r>
+      <m:oMath xmlns:m="http://schemas.openxmlformats.org/officeDocument/2006/math">
+        <m:r>
+          <w:rPr>
+            <w:rFonts w:ascii="Cambria Math" w:hAnsi="Cambria Math"/>
+          </w:rPr>
+          <m:t xml:space="preserve">y</m:t>
+        </m:r>
+        <m:d>
+          <m:dPr>
+            <m:begChr m:val="("/>
+            <m:endChr m:val=")"/>
+          </m:dPr>
+          <m:e>
+            <m:r>
+              <w:rPr>
+                <w:rFonts w:ascii="Cambria Math" w:hAnsi="Cambria Math"/>
+              </w:rPr>
+              <m:t xml:space="preserve">t</m:t>
+            </m:r>
+          </m:e>
+        </m:d>
+        <m:r>
+          <w:rPr>
+            <w:rFonts w:ascii="Cambria Math" w:hAnsi="Cambria Math"/>
+          </w:rPr>
+          <m:t xml:space="preserve">=</m:t>
+        </m:r>
+        <m:nary>
+          <m:naryPr>
+            <m:chr m:val="∑"/>
+          </m:naryPr>
+          <m:sub>
+            <m:r>
+              <w:rPr>
+                <w:rFonts w:ascii="Cambria Math" w:hAnsi="Cambria Math"/>
+              </w:rPr>
+              <m:t xml:space="preserve">m</m:t>
+            </m:r>
+            <m:r>
+              <w:rPr>
+                <w:rFonts w:ascii="Cambria Math" w:hAnsi="Cambria Math"/>
+              </w:rPr>
+              <m:t xml:space="preserve">=</m:t>
+            </m:r>
+            <m:r>
+              <w:rPr>
+                <w:rFonts w:ascii="Cambria Math" w:hAnsi="Cambria Math"/>
+              </w:rPr>
+              <m:t xml:space="preserve">0</m:t>
+            </m:r>
+          </m:sub>
+          <m:sup>
+            <m:r>
+              <w:rPr>
+                <w:rFonts w:ascii="Cambria Math" w:hAnsi="Cambria Math"/>
+              </w:rPr>
+              <m:t xml:space="preserve">M</m:t>
+            </m:r>
+            <m:r>
+              <w:rPr>
+                <w:rFonts w:ascii="Cambria Math" w:hAnsi="Cambria Math"/>
+              </w:rPr>
+              <m:t xml:space="preserve">−</m:t>
+            </m:r>
+            <m:r>
+              <w:rPr>
+                <w:rFonts w:ascii="Cambria Math" w:hAnsi="Cambria Math"/>
+              </w:rPr>
+              <m:t xml:space="preserve">1</m:t>
+            </m:r>
+          </m:sup>
+          <m:e>
+            <m:sSub>
+              <m:e>
+                <m:r>
+                  <w:rPr>
+                    <w:rFonts w:ascii="Cambria Math" w:hAnsi="Cambria Math"/>
+                  </w:rPr>
+                  <m:t xml:space="preserve">x</m:t>
+                </m:r>
+              </m:e>
+              <m:sub>
+                <m:r>
+                  <w:rPr>
+                    <w:rFonts w:ascii="Cambria Math" w:hAnsi="Cambria Math"/>
+                  </w:rPr>
+                  <m:t xml:space="preserve">m</m:t>
+                </m:r>
+              </m:sub>
+            </m:sSub>
+          </m:e>
+        </m:nary>
+        <m:d>
+          <m:dPr>
+            <m:begChr m:val="("/>
+            <m:endChr m:val=")"/>
+          </m:dPr>
+          <m:e>
+            <m:r>
+              <w:rPr>
+                <w:rFonts w:ascii="Cambria Math" w:hAnsi="Cambria Math"/>
+              </w:rPr>
+              <m:t xml:space="preserve">t</m:t>
+            </m:r>
+          </m:e>
+        </m:d>
+        <m:sSubSup>
+          <m:e>
+            <m:r>
+              <w:rPr>
+                <w:rFonts w:ascii="Cambria Math" w:hAnsi="Cambria Math"/>
+              </w:rPr>
+              <m:t xml:space="preserve">w</m:t>
+            </m:r>
+          </m:e>
+          <m:sub>
+            <m:r>
+              <w:rPr>
+                <w:rFonts w:ascii="Cambria Math" w:hAnsi="Cambria Math"/>
+              </w:rPr>
+              <m:t xml:space="preserve">m</m:t>
+            </m:r>
+          </m:sub>
+          <m:sup>
+            <m:r>
+              <w:rPr>
+                <w:rFonts w:ascii="Cambria Math" w:hAnsi="Cambria Math"/>
+              </w:rPr>
+              <m:t xml:space="preserve">∗</m:t>
+            </m:r>
+          </m:sup>
+        </m:sSubSup>
+        <m:r>
+          <w:rPr>
+            <w:rFonts w:ascii="Cambria Math" w:hAnsi="Cambria Math"/>
+          </w:rPr>
+          <m:t xml:space="preserve">,</m:t>
+        </m:r>
+      </m:oMath>
+    </w:p>
+    <w:p>
+      <w:pPr>
+        <w:pStyle w:val="Normal"/>
+        <w:spacing w:lineRule="auto" w:line="360"/>
+        <w:ind w:left="0" w:right="0" w:hanging="0"/>
+        <w:jc w:val="both"/>
+        <w:rPr/>
+      </w:pPr>
+      <w:r>
+        <w:rPr/>
+        <w:t>где</w:t>
+      </w:r>
+      <w:r>
+        <w:rPr/>
+      </w:r>
+      <m:oMath xmlns:m="http://schemas.openxmlformats.org/officeDocument/2006/math">
+        <m:r>
+          <w:rPr>
+            <w:rFonts w:ascii="Cambria Math" w:hAnsi="Cambria Math"/>
+          </w:rPr>
+          <m:t xml:space="preserve">∗</m:t>
+        </m:r>
+      </m:oMath>
+      <w:r>
+        <w:rPr>
+          <w:rStyle w:val="Style13"/>
+          <w:rFonts w:cs="Cambria Math" w:ascii="Cambria Math" w:hAnsi="Cambria Math"/>
+          <w:sz w:val="28"/>
+          <w:szCs w:val="28"/>
+          <w:lang w:val="ru-RU"/>
+        </w:rPr>
+        <w:t>обозначает комплексное сопряжение.</w:t>
+      </w:r>
+    </w:p>
+    <w:p>
+      <w:pPr>
+        <w:pStyle w:val="Normal"/>
+        <w:spacing w:lineRule="auto" w:line="360"/>
+        <w:ind w:left="0" w:right="0" w:hanging="0"/>
+        <w:jc w:val="center"/>
+        <w:rPr/>
+      </w:pPr>
+      <w:r>
+        <w:rPr/>
+        <w:drawing>
+          <wp:inline distT="0" distB="0" distL="0" distR="0">
+            <wp:extent cx="2700020" cy="2088515"/>
+            <wp:effectExtent l="0" t="0" r="0" b="0"/>
+            <wp:docPr id="2" name="Рисунок 3" descr="Снимок4"/>
+            <wp:cNvGraphicFramePr>
+              <a:graphicFrameLocks xmlns:a="http://schemas.openxmlformats.org/drawingml/2006/main" noChangeAspect="1"/>
+            </wp:cNvGraphicFramePr>
+            <a:graphic xmlns:a="http://schemas.openxmlformats.org/drawingml/2006/main">
+              <a:graphicData uri="http://schemas.openxmlformats.org/drawingml/2006/picture">
+                <pic:pic xmlns:pic="http://schemas.openxmlformats.org/drawingml/2006/picture">
+                  <pic:nvPicPr>
+                    <pic:cNvPr id="2" name="Рисунок 3" descr="Снимок4"/>
+                    <pic:cNvPicPr>
+                      <a:picLocks noChangeAspect="1" noChangeArrowheads="1"/>
+                    </pic:cNvPicPr>
+                  </pic:nvPicPr>
+                  <pic:blipFill>
+                    <a:blip r:embed="rId3"/>
+                    <a:stretch>
+                      <a:fillRect/>
+                    </a:stretch>
+                  </pic:blipFill>
+                  <pic:spPr bwMode="auto">
+                    <a:xfrm>
+                      <a:off x="0" y="0"/>
+                      <a:ext cx="2700020" cy="2088515"/>
+                    </a:xfrm>
+                    <a:prstGeom prst="rect">
+                      <a:avLst/>
+                    </a:prstGeom>
+                  </pic:spPr>
+                </pic:pic>
+              </a:graphicData>
+            </a:graphic>
+          </wp:inline>
+        </w:drawing>
+      </w:r>
+    </w:p>
+    <w:p>
+      <w:pPr>
+        <w:pStyle w:val="Style52"/>
+        <w:spacing w:lineRule="auto" w:line="360"/>
+        <w:ind w:left="0" w:right="0" w:hanging="0"/>
+        <w:jc w:val="center"/>
+        <w:rPr/>
+      </w:pPr>
+      <w:r>
+        <w:rPr>
+          <w:rStyle w:val="Style13"/>
+          <w:rFonts w:cs="Cambria Math" w:ascii="Cambria Math" w:hAnsi="Cambria Math"/>
+          <w:color w:val="auto"/>
+          <w:sz w:val="28"/>
+          <w:szCs w:val="28"/>
+          <w:lang w:val="ru-RU"/>
+        </w:rPr>
+        <w:t xml:space="preserve">Рис. </w:t>
+      </w:r>
+      <w:r>
+        <w:rPr>
+          <w:rStyle w:val="Style13"/>
+          <w:rFonts w:eastAsia="SimSun" w:cs="Cambria Math" w:ascii="Cambria Math" w:hAnsi="Cambria Math"/>
+          <w:color w:val="auto"/>
+          <w:spacing w:val="-1"/>
+          <w:kern w:val="0"/>
+          <w:sz w:val="28"/>
+          <w:szCs w:val="28"/>
+          <w:lang w:val="ru-RU" w:eastAsia="en-US" w:bidi="ar-SA"/>
+        </w:rPr>
+        <w:t>1</w:t>
+      </w:r>
+      <w:r>
+        <w:rPr>
+          <w:rStyle w:val="Style13"/>
+          <w:rFonts w:cs="Cambria Math" w:ascii="Cambria Math" w:hAnsi="Cambria Math"/>
+          <w:color w:val="auto"/>
+          <w:sz w:val="28"/>
+          <w:szCs w:val="28"/>
+          <w:lang w:val="ru-RU"/>
+        </w:rPr>
+        <w:t>. Узкополосный формирователь луча.</w:t>
+      </w:r>
+    </w:p>
+    <w:p>
+      <w:pPr>
+        <w:pStyle w:val="Style28"/>
+        <w:spacing w:lineRule="auto" w:line="360"/>
+        <w:ind w:left="0" w:right="0" w:firstLine="720"/>
+        <w:rPr/>
+      </w:pPr>
+      <w:r>
+        <w:rPr>
+          <w:rStyle w:val="Style13"/>
+          <w:sz w:val="28"/>
+          <w:szCs w:val="28"/>
+          <w:lang w:val="ru-RU"/>
+        </w:rPr>
+        <w:t xml:space="preserve">Формирователь луча с такой структурой, полезен только для узкополосных сигналов, где </w:t>
+      </w:r>
+      <w:r>
+        <w:rPr>
+          <w:rStyle w:val="Style13"/>
+          <w:sz w:val="28"/>
+          <w:szCs w:val="28"/>
+        </w:rPr>
+        <w:t>«</w:t>
+      </w:r>
+      <w:r>
+        <w:rPr>
+          <w:rStyle w:val="Style13"/>
+          <w:sz w:val="28"/>
+          <w:szCs w:val="28"/>
+          <w:lang w:val="ru-RU"/>
+        </w:rPr>
+        <w:t>узкополосный</w:t>
+      </w:r>
+      <w:r>
+        <w:rPr>
+          <w:rStyle w:val="Style13"/>
+          <w:sz w:val="28"/>
+          <w:szCs w:val="28"/>
+        </w:rPr>
+        <w:t>»</w:t>
+      </w:r>
+      <w:r>
+        <w:rPr>
+          <w:rStyle w:val="Style13"/>
+          <w:sz w:val="28"/>
+          <w:szCs w:val="28"/>
+          <w:lang w:val="ru-RU"/>
+        </w:rPr>
+        <w:t xml:space="preserve"> означает, что ширина спектра падающего сигнала достаточно узкая, чтобы гарантировать, что сигналы, принимаемые противоположными концами решетки, всё ещё были коррелированы друг с другом. Для широкополосного сигнала процедура формирования луча становится более сложной. Поскольку каждый широкополосный сигнал состоит из бесконечного числа различных частотных компонентов, то значения весовых коэффициентов должно быть различным для разных частот. В данном случае вектор весовых коэффициентов можно записать в следующем виде:</w:t>
+      </w:r>
+    </w:p>
+    <w:p>
+      <w:pPr>
+        <w:pStyle w:val="Style28"/>
+        <w:spacing w:lineRule="auto" w:line="360"/>
+        <w:ind w:left="0" w:right="0" w:firstLine="720"/>
+        <w:jc w:val="center"/>
+        <w:rPr/>
+      </w:pPr>
+      <w:r>
+        <w:rPr/>
+      </w:r>
+      <m:oMath xmlns:m="http://schemas.openxmlformats.org/officeDocument/2006/math">
+        <m:r>
+          <w:rPr>
+            <w:rFonts w:ascii="Cambria Math" w:hAnsi="Cambria Math"/>
+          </w:rPr>
+          <m:t xml:space="preserve">w</m:t>
+        </m:r>
+        <m:r>
+          <w:rPr>
+            <w:rFonts w:ascii="Cambria Math" w:hAnsi="Cambria Math"/>
+          </w:rPr>
+          <m:t xml:space="preserve">=</m:t>
+        </m:r>
+        <m:sSup>
+          <m:e>
+            <m:d>
+              <m:dPr>
+                <m:begChr m:val="["/>
+                <m:endChr m:val="]"/>
+              </m:dPr>
+              <m:e>
+                <m:sSub>
+                  <m:e>
+                    <m:r>
+                      <w:rPr>
+                        <w:rFonts w:ascii="Cambria Math" w:hAnsi="Cambria Math"/>
+                      </w:rPr>
+                      <m:t xml:space="preserve">w</m:t>
+                    </m:r>
+                  </m:e>
+                  <m:sub>
+                    <m:r>
+                      <w:rPr>
+                        <w:rFonts w:ascii="Cambria Math" w:hAnsi="Cambria Math"/>
+                      </w:rPr>
+                      <m:t xml:space="preserve">0</m:t>
+                    </m:r>
+                  </m:sub>
+                </m:sSub>
+                <m:d>
+                  <m:dPr>
+                    <m:begChr m:val="("/>
+                    <m:endChr m:val=")"/>
+                  </m:dPr>
+                  <m:e>
+                    <m:r>
+                      <w:rPr>
+                        <w:rFonts w:ascii="Cambria Math" w:hAnsi="Cambria Math"/>
+                      </w:rPr>
+                      <m:t xml:space="preserve">ω</m:t>
+                    </m:r>
+                  </m:e>
+                </m:d>
+                <m:sSub>
+                  <m:e>
+                    <m:r>
+                      <w:rPr>
+                        <w:rFonts w:ascii="Cambria Math" w:hAnsi="Cambria Math"/>
+                      </w:rPr>
+                      <m:t xml:space="preserve">w</m:t>
+                    </m:r>
+                  </m:e>
+                  <m:sub>
+                    <m:r>
+                      <w:rPr>
+                        <w:rFonts w:ascii="Cambria Math" w:hAnsi="Cambria Math"/>
+                      </w:rPr>
+                      <m:t xml:space="preserve">1</m:t>
+                    </m:r>
+                  </m:sub>
+                </m:sSub>
+                <m:d>
+                  <m:dPr>
+                    <m:begChr m:val="("/>
+                    <m:endChr m:val=")"/>
+                  </m:dPr>
+                  <m:e>
+                    <m:r>
+                      <w:rPr>
+                        <w:rFonts w:ascii="Cambria Math" w:hAnsi="Cambria Math"/>
+                      </w:rPr>
+                      <m:t xml:space="preserve">ω</m:t>
+                    </m:r>
+                  </m:e>
+                </m:d>
+                <m:r>
+                  <w:rPr>
+                    <w:rFonts w:ascii="Cambria Math" w:hAnsi="Cambria Math"/>
+                  </w:rPr>
+                  <m:t xml:space="preserve">...</m:t>
+                </m:r>
+                <m:sSub>
+                  <m:e>
+                    <m:r>
+                      <w:rPr>
+                        <w:rFonts w:ascii="Cambria Math" w:hAnsi="Cambria Math"/>
+                      </w:rPr>
+                      <m:t xml:space="preserve">w</m:t>
+                    </m:r>
+                  </m:e>
+                  <m:sub>
+                    <m:r>
+                      <w:rPr>
+                        <w:rFonts w:ascii="Cambria Math" w:hAnsi="Cambria Math"/>
+                      </w:rPr>
+                      <m:t xml:space="preserve">M</m:t>
+                    </m:r>
+                    <m:r>
+                      <w:rPr>
+                        <w:rFonts w:ascii="Cambria Math" w:hAnsi="Cambria Math"/>
+                      </w:rPr>
+                      <m:t xml:space="preserve">−</m:t>
+                    </m:r>
+                    <m:r>
+                      <w:rPr>
+                        <w:rFonts w:ascii="Cambria Math" w:hAnsi="Cambria Math"/>
+                      </w:rPr>
+                      <m:t xml:space="preserve">1</m:t>
+                    </m:r>
+                  </m:sub>
+                </m:sSub>
+                <m:d>
+                  <m:dPr>
+                    <m:begChr m:val="("/>
+                    <m:endChr m:val=")"/>
+                  </m:dPr>
+                  <m:e>
+                    <m:r>
+                      <w:rPr>
+                        <w:rFonts w:ascii="Cambria Math" w:hAnsi="Cambria Math"/>
+                      </w:rPr>
+                      <m:t xml:space="preserve">ω</m:t>
+                    </m:r>
+                  </m:e>
+                </m:d>
+              </m:e>
+            </m:d>
+          </m:e>
+          <m:sup>
+            <m:r>
+              <w:rPr>
+                <w:rFonts w:ascii="Cambria Math" w:hAnsi="Cambria Math"/>
+              </w:rPr>
+              <m:t xml:space="preserve">T</m:t>
+            </m:r>
+          </m:sup>
+        </m:sSup>
+      </m:oMath>
+    </w:p>
+    <w:p>
+      <w:pPr>
+        <w:pStyle w:val="Style28"/>
+        <w:spacing w:lineRule="auto" w:line="360"/>
+        <w:ind w:left="0" w:right="0" w:firstLine="720"/>
+        <w:jc w:val="both"/>
+        <w:rPr/>
+      </w:pPr>
+      <w:r>
+        <w:rPr>
+          <w:rStyle w:val="Style13"/>
+          <w:sz w:val="28"/>
+          <w:szCs w:val="28"/>
+          <w:lang w:val="ru-RU"/>
+        </w:rPr>
+        <w:t>Поэтому узкополосный формирователь луча с постоянным набором коэффициентов для каждого принятого сигнала не будет эффективно работать с широкополосными сигналами. Существует два типа широкополосных формирователя луча: частотный, который разбивает спектр принятых сигналов на диапазоны и умножает каждый диапазон на соответствующие коэффициенты</w:t>
+      </w:r>
+      <w:r>
+        <w:rPr>
+          <w:rStyle w:val="Style13"/>
+          <w:sz w:val="28"/>
+          <w:szCs w:val="28"/>
+        </w:rPr>
+        <w:t xml:space="preserve">, </w:t>
+      </w:r>
+      <w:r>
+        <w:rPr>
+          <w:rStyle w:val="Style13"/>
+          <w:sz w:val="28"/>
+          <w:szCs w:val="28"/>
+          <w:lang w:val="ru-RU"/>
+        </w:rPr>
+        <w:t>и</w:t>
+      </w:r>
+      <w:r>
+        <w:rPr>
+          <w:rStyle w:val="Style13"/>
+          <w:sz w:val="28"/>
+          <w:szCs w:val="28"/>
+        </w:rPr>
+        <w:t xml:space="preserve"> </w:t>
+      </w:r>
+      <w:r>
+        <w:rPr>
+          <w:rStyle w:val="Style13"/>
+          <w:sz w:val="28"/>
+          <w:szCs w:val="28"/>
+          <w:lang w:val="ru-RU"/>
+        </w:rPr>
+        <w:t>временной, который обеспечивает частотно зависимые коэффициенты с помощью линий задержки КИХ фильтров, расположенных в канале каждого сенсора.</w:t>
+      </w:r>
+      <w:r>
+        <w:rPr>
+          <w:rStyle w:val="Style13"/>
+          <w:sz w:val="28"/>
+          <w:szCs w:val="28"/>
+        </w:rPr>
+        <w:t xml:space="preserve"> Структурная схема временного широкополосного формирователя луча представлена на рисунке 2.</w:t>
+      </w:r>
+    </w:p>
+    <w:p>
+      <w:pPr>
+        <w:pStyle w:val="Style28"/>
+        <w:spacing w:lineRule="auto" w:line="360"/>
+        <w:ind w:left="0" w:right="0" w:firstLine="720"/>
+        <w:jc w:val="center"/>
+        <w:rPr/>
+      </w:pPr>
+      <w:r>
+        <w:rPr/>
+        <w:drawing>
+          <wp:inline distT="0" distB="0" distL="0" distR="0">
+            <wp:extent cx="3693160" cy="2140585"/>
+            <wp:effectExtent l="0" t="0" r="0" b="0"/>
+            <wp:docPr id="3" name="Рисунок 2" descr="Описание: Снимок1"/>
+            <wp:cNvGraphicFramePr>
+              <a:graphicFrameLocks xmlns:a="http://schemas.openxmlformats.org/drawingml/2006/main" noChangeAspect="1"/>
+            </wp:cNvGraphicFramePr>
+            <a:graphic xmlns:a="http://schemas.openxmlformats.org/drawingml/2006/main">
+              <a:graphicData uri="http://schemas.openxmlformats.org/drawingml/2006/picture">
+                <pic:pic xmlns:pic="http://schemas.openxmlformats.org/drawingml/2006/picture">
+                  <pic:nvPicPr>
+                    <pic:cNvPr id="3" name="Рисунок 2" descr="Описание: Снимок1"/>
+                    <pic:cNvPicPr>
+                      <a:picLocks noChangeAspect="1" noChangeArrowheads="1"/>
+                    </pic:cNvPicPr>
+                  </pic:nvPicPr>
+                  <pic:blipFill>
+                    <a:blip r:embed="rId4"/>
+                    <a:stretch>
+                      <a:fillRect/>
+                    </a:stretch>
+                  </pic:blipFill>
+                  <pic:spPr bwMode="auto">
+                    <a:xfrm>
+                      <a:off x="0" y="0"/>
+                      <a:ext cx="3693160" cy="2140585"/>
+                    </a:xfrm>
+                    <a:prstGeom prst="rect">
+                      <a:avLst/>
+                    </a:prstGeom>
+                  </pic:spPr>
+                </pic:pic>
+              </a:graphicData>
+            </a:graphic>
+          </wp:inline>
+        </w:drawing>
+      </w:r>
+    </w:p>
+    <w:p>
+      <w:pPr>
+        <w:pStyle w:val="Style28"/>
+        <w:spacing w:lineRule="auto" w:line="360"/>
+        <w:ind w:left="0" w:right="0" w:firstLine="720"/>
+        <w:jc w:val="center"/>
+        <w:rPr/>
+      </w:pPr>
+      <w:r>
+        <w:rPr>
+          <w:rStyle w:val="Style13"/>
+          <w:rFonts w:ascii="Times New Roman" w:hAnsi="Times New Roman"/>
+          <w:sz w:val="28"/>
+          <w:szCs w:val="28"/>
+        </w:rPr>
+        <w:t>Рисунок 2.  Широкополосный временной формирователь луча</w:t>
+      </w:r>
+    </w:p>
+    <w:p>
+      <w:pPr>
+        <w:pStyle w:val="Style28"/>
+        <w:spacing w:lineRule="auto" w:line="360"/>
+        <w:ind w:left="0" w:right="0" w:firstLine="720"/>
+        <w:jc w:val="both"/>
+        <w:rPr/>
+      </w:pPr>
+      <w:r>
+        <w:rPr>
+          <w:rStyle w:val="Style13"/>
+          <w:rFonts w:ascii="Times New Roman" w:hAnsi="Times New Roman"/>
+          <w:sz w:val="28"/>
+          <w:szCs w:val="28"/>
+          <w:lang w:val="ru-RU"/>
+        </w:rPr>
+        <w:t xml:space="preserve">Здесь </w:t>
+      </w:r>
+      <w:r>
+        <w:rPr/>
+      </w:r>
+      <m:oMath xmlns:m="http://schemas.openxmlformats.org/officeDocument/2006/math">
+        <m:r>
+          <w:rPr>
+            <w:rFonts w:ascii="Cambria Math" w:hAnsi="Cambria Math"/>
+          </w:rPr>
+          <m:t xml:space="preserve">J</m:t>
+        </m:r>
+      </m:oMath>
+      <w:r>
+        <w:rPr>
+          <w:rStyle w:val="Style13"/>
+          <w:rFonts w:ascii="Times New Roman" w:hAnsi="Times New Roman"/>
+          <w:sz w:val="28"/>
+          <w:szCs w:val="28"/>
+        </w:rPr>
+        <w:t xml:space="preserve"> –</w:t>
+      </w:r>
+      <w:r>
+        <w:rPr>
+          <w:rStyle w:val="Style13"/>
+          <w:rFonts w:ascii="Times New Roman" w:hAnsi="Times New Roman"/>
+          <w:sz w:val="28"/>
+          <w:szCs w:val="28"/>
+          <w:lang w:val="ru-RU"/>
+        </w:rPr>
+        <w:t xml:space="preserve"> порядок</w:t>
+      </w:r>
+      <w:r>
+        <w:rPr>
+          <w:rStyle w:val="Style13"/>
+          <w:rFonts w:ascii="Times New Roman" w:hAnsi="Times New Roman"/>
+          <w:sz w:val="28"/>
+          <w:szCs w:val="28"/>
+        </w:rPr>
+        <w:t xml:space="preserve"> КИХ </w:t>
+      </w:r>
+      <w:r>
+        <w:rPr>
+          <w:rStyle w:val="Style13"/>
+          <w:rFonts w:ascii="Times New Roman" w:hAnsi="Times New Roman"/>
+          <w:sz w:val="28"/>
+          <w:szCs w:val="28"/>
+          <w:lang w:val="ru-RU"/>
+        </w:rPr>
+        <w:t>фильтров</w:t>
+      </w:r>
+      <w:r>
+        <w:rPr>
+          <w:rStyle w:val="Style13"/>
+          <w:rFonts w:ascii="Times New Roman" w:hAnsi="Times New Roman"/>
+          <w:sz w:val="28"/>
+          <w:szCs w:val="28"/>
+        </w:rPr>
+        <w:t>.</w:t>
+      </w:r>
+      <w:r>
+        <w:rPr>
+          <w:rStyle w:val="Style13"/>
+          <w:rFonts w:ascii="Times New Roman" w:hAnsi="Times New Roman"/>
+          <w:sz w:val="28"/>
+          <w:szCs w:val="28"/>
+          <w:lang w:val="ru-RU"/>
+        </w:rPr>
+        <w:t xml:space="preserve"> Далее в работе будет рассматриваться именно широкополосный формирователь луча. Его выходной сигнал описывается следующим выражением:</w:t>
+      </w:r>
+    </w:p>
+    <w:p>
+      <w:pPr>
+        <w:pStyle w:val="Style28"/>
+        <w:spacing w:lineRule="auto" w:line="360"/>
+        <w:ind w:left="0" w:right="0" w:firstLine="720"/>
+        <w:jc w:val="center"/>
+        <w:rPr/>
+      </w:pPr>
+      <w:r>
+        <w:rPr/>
+      </w:r>
+      <m:oMath xmlns:m="http://schemas.openxmlformats.org/officeDocument/2006/math">
+        <m:r>
+          <w:rPr>
+            <w:rFonts w:ascii="Cambria Math" w:hAnsi="Cambria Math"/>
+          </w:rPr>
+          <m:t xml:space="preserve">y</m:t>
+        </m:r>
+        <m:d>
+          <m:dPr>
+            <m:begChr m:val="("/>
+            <m:endChr m:val=")"/>
+          </m:dPr>
+          <m:e>
+            <m:r>
+              <w:rPr>
+                <w:rFonts w:ascii="Cambria Math" w:hAnsi="Cambria Math"/>
+              </w:rPr>
+              <m:t xml:space="preserve">t</m:t>
+            </m:r>
+          </m:e>
+        </m:d>
+        <m:r>
+          <w:rPr>
+            <w:rFonts w:ascii="Cambria Math" w:hAnsi="Cambria Math"/>
+          </w:rPr>
+          <m:t xml:space="preserve">=</m:t>
+        </m:r>
+        <m:nary>
+          <m:naryPr>
+            <m:chr m:val="∑"/>
+          </m:naryPr>
+          <m:sub>
+            <m:r>
+              <w:rPr>
+                <w:rFonts w:ascii="Cambria Math" w:hAnsi="Cambria Math"/>
+              </w:rPr>
+              <m:t xml:space="preserve">m</m:t>
+            </m:r>
+            <m:r>
+              <w:rPr>
+                <w:rFonts w:ascii="Cambria Math" w:hAnsi="Cambria Math"/>
+              </w:rPr>
+              <m:t xml:space="preserve">=</m:t>
+            </m:r>
+            <m:r>
+              <w:rPr>
+                <w:rFonts w:ascii="Cambria Math" w:hAnsi="Cambria Math"/>
+              </w:rPr>
+              <m:t xml:space="preserve">0</m:t>
+            </m:r>
+          </m:sub>
+          <m:sup>
+            <m:r>
+              <w:rPr>
+                <w:rFonts w:ascii="Cambria Math" w:hAnsi="Cambria Math"/>
+              </w:rPr>
+              <m:t xml:space="preserve">M</m:t>
+            </m:r>
+            <m:r>
+              <w:rPr>
+                <w:rFonts w:ascii="Cambria Math" w:hAnsi="Cambria Math"/>
+              </w:rPr>
+              <m:t xml:space="preserve">−</m:t>
+            </m:r>
+            <m:r>
+              <w:rPr>
+                <w:rFonts w:ascii="Cambria Math" w:hAnsi="Cambria Math"/>
+              </w:rPr>
+              <m:t xml:space="preserve">1</m:t>
+            </m:r>
+          </m:sup>
+          <m:e>
+            <m:nary>
+              <m:naryPr>
+                <m:chr m:val="∑"/>
+              </m:naryPr>
+              <m:sub>
+                <m:r>
+                  <w:rPr>
+                    <w:rFonts w:ascii="Cambria Math" w:hAnsi="Cambria Math"/>
+                  </w:rPr>
+                  <m:t xml:space="preserve">i</m:t>
+                </m:r>
+                <m:r>
+                  <w:rPr>
+                    <w:rFonts w:ascii="Cambria Math" w:hAnsi="Cambria Math"/>
+                  </w:rPr>
+                  <m:t xml:space="preserve">=</m:t>
+                </m:r>
+                <m:r>
+                  <w:rPr>
+                    <w:rFonts w:ascii="Cambria Math" w:hAnsi="Cambria Math"/>
+                  </w:rPr>
+                  <m:t xml:space="preserve">0</m:t>
+                </m:r>
+              </m:sub>
+              <m:sup>
+                <m:r>
+                  <w:rPr>
+                    <w:rFonts w:ascii="Cambria Math" w:hAnsi="Cambria Math"/>
+                  </w:rPr>
+                  <m:t xml:space="preserve">J</m:t>
+                </m:r>
+                <m:r>
+                  <w:rPr>
+                    <w:rFonts w:ascii="Cambria Math" w:hAnsi="Cambria Math"/>
+                  </w:rPr>
+                  <m:t xml:space="preserve">−</m:t>
+                </m:r>
+                <m:r>
+                  <w:rPr>
+                    <w:rFonts w:ascii="Cambria Math" w:hAnsi="Cambria Math"/>
+                  </w:rPr>
+                  <m:t xml:space="preserve">1</m:t>
+                </m:r>
+              </m:sup>
+              <m:e>
+                <m:sSub>
+                  <m:e>
+                    <m:r>
+                      <w:rPr>
+                        <w:rFonts w:ascii="Cambria Math" w:hAnsi="Cambria Math"/>
+                      </w:rPr>
+                      <m:t xml:space="preserve">x</m:t>
+                    </m:r>
+                  </m:e>
+                  <m:sub>
+                    <m:r>
+                      <w:rPr>
+                        <w:rFonts w:ascii="Cambria Math" w:hAnsi="Cambria Math"/>
+                      </w:rPr>
+                      <m:t xml:space="preserve">m</m:t>
+                    </m:r>
+                  </m:sub>
+                </m:sSub>
+              </m:e>
+            </m:nary>
+          </m:e>
+        </m:nary>
+        <m:d>
+          <m:dPr>
+            <m:begChr m:val="("/>
+            <m:endChr m:val=")"/>
+          </m:dPr>
+          <m:e>
+            <m:r>
+              <w:rPr>
+                <w:rFonts w:ascii="Cambria Math" w:hAnsi="Cambria Math"/>
+              </w:rPr>
+              <m:t xml:space="preserve">t</m:t>
+            </m:r>
+            <m:r>
+              <w:rPr>
+                <w:rFonts w:ascii="Cambria Math" w:hAnsi="Cambria Math"/>
+              </w:rPr>
+              <m:t xml:space="preserve">−</m:t>
+            </m:r>
+            <m:r>
+              <w:rPr>
+                <w:rFonts w:ascii="Cambria Math" w:hAnsi="Cambria Math"/>
+              </w:rPr>
+              <m:t xml:space="preserve">i</m:t>
+            </m:r>
+            <m:sSub>
+              <m:e>
+                <m:r>
+                  <w:rPr>
+                    <w:rFonts w:ascii="Cambria Math" w:hAnsi="Cambria Math"/>
+                  </w:rPr>
+                  <m:t xml:space="preserve">T</m:t>
+                </m:r>
+              </m:e>
+              <m:sub>
+                <m:r>
+                  <w:rPr>
+                    <w:rFonts w:ascii="Cambria Math" w:hAnsi="Cambria Math"/>
+                  </w:rPr>
+                  <m:t xml:space="preserve">s</m:t>
+                </m:r>
+              </m:sub>
+            </m:sSub>
+          </m:e>
+        </m:d>
+        <m:r>
+          <w:rPr>
+            <w:rFonts w:ascii="Cambria Math" w:hAnsi="Cambria Math"/>
+          </w:rPr>
+          <m:t xml:space="preserve">∗</m:t>
+        </m:r>
+        <m:sSubSup>
+          <m:e>
+            <m:r>
+              <w:rPr>
+                <w:rFonts w:ascii="Cambria Math" w:hAnsi="Cambria Math"/>
+              </w:rPr>
+              <m:t xml:space="preserve">w</m:t>
+            </m:r>
+          </m:e>
+          <m:sub>
+            <m:r>
+              <w:rPr>
+                <w:rFonts w:ascii="Cambria Math" w:hAnsi="Cambria Math"/>
+              </w:rPr>
+              <m:t xml:space="preserve">m</m:t>
+            </m:r>
+            <m:r>
+              <w:rPr>
+                <w:rFonts w:ascii="Cambria Math" w:hAnsi="Cambria Math"/>
+              </w:rPr>
+              <m:t xml:space="preserve">,</m:t>
+            </m:r>
+            <m:r>
+              <w:rPr>
+                <w:rFonts w:ascii="Cambria Math" w:hAnsi="Cambria Math"/>
+              </w:rPr>
+              <m:t xml:space="preserve">i</m:t>
+            </m:r>
+          </m:sub>
+          <m:sup>
+            <m:r>
+              <w:rPr>
+                <w:rFonts w:ascii="Cambria Math" w:hAnsi="Cambria Math"/>
+              </w:rPr>
+              <m:t xml:space="preserve">∗</m:t>
+            </m:r>
+          </m:sup>
+        </m:sSubSup>
+        <m:r>
+          <w:rPr>
+            <w:rFonts w:ascii="Cambria Math" w:hAnsi="Cambria Math"/>
+          </w:rPr>
+          <m:t xml:space="preserve">.</m:t>
+        </m:r>
+      </m:oMath>
+    </w:p>
+    <w:p>
+      <w:pPr>
+        <w:pStyle w:val="Style28"/>
+        <w:spacing w:lineRule="auto" w:line="360"/>
+        <w:ind w:left="0" w:right="0" w:firstLine="720"/>
+        <w:jc w:val="both"/>
+        <w:rPr/>
+      </w:pPr>
+      <w:r>
+        <w:rPr>
+          <w:rStyle w:val="Style13"/>
+          <w:rFonts w:ascii="Times New Roman" w:hAnsi="Times New Roman"/>
+          <w:sz w:val="28"/>
+          <w:szCs w:val="28"/>
+          <w:lang w:val="ru-RU"/>
+        </w:rPr>
+        <w:t>Для определения отклика данного формирователя луча в</w:t>
+      </w:r>
+      <w:r>
+        <w:rPr>
+          <w:rStyle w:val="Style13"/>
+          <w:rFonts w:eastAsia="Noto Serif CJK SC" w:cs="Lohit Devanagari" w:ascii="Times New Roman" w:hAnsi="Times New Roman"/>
+          <w:color w:val="auto"/>
+          <w:kern w:val="2"/>
+          <w:sz w:val="28"/>
+          <w:szCs w:val="28"/>
+          <w:lang w:val="ru-RU" w:eastAsia="zh-CN" w:bidi="hi-IN"/>
+        </w:rPr>
+        <w:t>водятся ряд переменных. Сперва вводится волновой вектор, который основывается на формуле (1.1):</w:t>
+      </w:r>
+    </w:p>
+    <w:p>
+      <w:pPr>
+        <w:pStyle w:val="Style28"/>
+        <w:spacing w:lineRule="auto" w:line="360"/>
+        <w:ind w:left="0" w:right="0" w:firstLine="720"/>
+        <w:jc w:val="center"/>
+        <w:rPr/>
+      </w:pPr>
+      <w:r>
+        <w:rPr/>
+      </w:r>
+      <m:oMath xmlns:m="http://schemas.openxmlformats.org/officeDocument/2006/math">
+        <m:r>
+          <w:rPr>
+            <w:rFonts w:ascii="Cambria Math" w:hAnsi="Cambria Math"/>
+          </w:rPr>
+          <m:t xml:space="preserve">k</m:t>
+        </m:r>
+        <m:r>
+          <w:rPr>
+            <w:rFonts w:ascii="Cambria Math" w:hAnsi="Cambria Math"/>
+          </w:rPr>
+          <m:t xml:space="preserve">=</m:t>
+        </m:r>
+        <m:f>
+          <m:num>
+            <m:r>
+              <w:rPr>
+                <w:rFonts w:ascii="Cambria Math" w:hAnsi="Cambria Math"/>
+              </w:rPr>
+              <m:t xml:space="preserve">2</m:t>
+            </m:r>
+            <m:r>
+              <w:rPr>
+                <w:rFonts w:ascii="Cambria Math" w:hAnsi="Cambria Math"/>
+              </w:rPr>
+              <m:t xml:space="preserve">π</m:t>
+            </m:r>
+          </m:num>
+          <m:den>
+            <m:r>
+              <w:rPr>
+                <w:rFonts w:ascii="Cambria Math" w:hAnsi="Cambria Math"/>
+              </w:rPr>
+              <m:t xml:space="preserve">λ</m:t>
+            </m:r>
+          </m:den>
+        </m:f>
+        <m:r>
+          <w:rPr>
+            <w:rFonts w:ascii="Cambria Math" w:hAnsi="Cambria Math"/>
+          </w:rPr>
+          <m:t xml:space="preserve">a</m:t>
+        </m:r>
+        <m:r>
+          <w:rPr>
+            <w:rFonts w:ascii="Cambria Math" w:hAnsi="Cambria Math"/>
+          </w:rPr>
+          <m:t xml:space="preserve">.</m:t>
+        </m:r>
+      </m:oMath>
+    </w:p>
+    <w:p>
+      <w:pPr>
+        <w:pStyle w:val="Style28"/>
+        <w:spacing w:lineRule="auto" w:line="360"/>
+        <w:ind w:left="0" w:right="0" w:hanging="0"/>
+        <w:jc w:val="both"/>
+        <w:rPr/>
+      </w:pPr>
+      <w:r>
+        <w:rPr>
+          <w:rStyle w:val="Style13"/>
+          <w:rFonts w:ascii="Times New Roman" w:hAnsi="Times New Roman"/>
+          <w:sz w:val="28"/>
+          <w:szCs w:val="28"/>
+          <w:lang w:val="ru-RU"/>
+        </w:rPr>
+        <w:t>Фазирующий вектор имеет следующий вид:</w:t>
+      </w:r>
+    </w:p>
+    <w:p>
+      <w:pPr>
+        <w:pStyle w:val="Style28"/>
+        <w:spacing w:lineRule="auto" w:line="360"/>
+        <w:ind w:left="0" w:right="0" w:hanging="0"/>
+        <w:jc w:val="center"/>
+        <w:rPr/>
+      </w:pPr>
+      <w:r>
+        <w:rPr/>
+      </w:r>
+      <m:oMath xmlns:m="http://schemas.openxmlformats.org/officeDocument/2006/math">
+        <m:sSub>
+          <m:e>
+            <m:r>
+              <w:rPr>
+                <w:rFonts w:ascii="Cambria Math" w:hAnsi="Cambria Math"/>
+              </w:rPr>
+              <m:t xml:space="preserve">v</m:t>
+            </m:r>
+          </m:e>
+          <m:sub>
+            <m:r>
+              <w:rPr>
+                <w:rFonts w:ascii="Cambria Math" w:hAnsi="Cambria Math"/>
+              </w:rPr>
+              <m:t xml:space="preserve">k</m:t>
+            </m:r>
+          </m:sub>
+        </m:sSub>
+        <m:d>
+          <m:dPr>
+            <m:begChr m:val="("/>
+            <m:endChr m:val=")"/>
+          </m:dPr>
+          <m:e>
+            <m:r>
+              <w:rPr>
+                <w:rFonts w:ascii="Cambria Math" w:hAnsi="Cambria Math"/>
+              </w:rPr>
+              <m:t xml:space="preserve">k</m:t>
+            </m:r>
+          </m:e>
+        </m:d>
+        <m:r>
+          <w:rPr>
+            <w:rFonts w:ascii="Cambria Math" w:hAnsi="Cambria Math"/>
+          </w:rPr>
+          <m:t xml:space="preserve">=</m:t>
+        </m:r>
+        <m:d>
+          <m:dPr>
+            <m:begChr m:val="["/>
+            <m:endChr m:val="]"/>
+          </m:dPr>
+          <m:e>
+            <m:m>
+              <m:mr>
+                <m:e>
+                  <m:sSup>
+                    <m:e>
+                      <m:r>
+                        <w:rPr>
+                          <w:rFonts w:ascii="Cambria Math" w:hAnsi="Cambria Math"/>
+                        </w:rPr>
+                        <m:t xml:space="preserve">e</m:t>
+                      </m:r>
+                    </m:e>
+                    <m:sup>
+                      <m:r>
+                        <w:rPr>
+                          <w:rFonts w:ascii="Cambria Math" w:hAnsi="Cambria Math"/>
+                        </w:rPr>
+                        <m:t xml:space="preserve">−</m:t>
+                      </m:r>
+                      <m:r>
+                        <w:rPr>
+                          <w:rFonts w:ascii="Cambria Math" w:hAnsi="Cambria Math"/>
+                        </w:rPr>
+                        <m:t xml:space="preserve">j</m:t>
+                      </m:r>
+                      <m:sSup>
+                        <m:e>
+                          <m:r>
+                            <w:rPr>
+                              <w:rFonts w:ascii="Cambria Math" w:hAnsi="Cambria Math"/>
+                            </w:rPr>
+                            <m:t xml:space="preserve">k</m:t>
+                          </m:r>
+                        </m:e>
+                        <m:sup>
+                          <m:r>
+                            <w:rPr>
+                              <w:rFonts w:ascii="Cambria Math" w:hAnsi="Cambria Math"/>
+                            </w:rPr>
+                            <m:t xml:space="preserve">T</m:t>
+                          </m:r>
+                        </m:sup>
+                      </m:sSup>
+                      <m:sSub>
+                        <m:e>
+                          <m:r>
+                            <w:rPr>
+                              <w:rFonts w:ascii="Cambria Math" w:hAnsi="Cambria Math"/>
+                            </w:rPr>
+                            <m:t xml:space="preserve">p</m:t>
+                          </m:r>
+                        </m:e>
+                        <m:sub>
+                          <m:r>
+                            <w:rPr>
+                              <w:rFonts w:ascii="Cambria Math" w:hAnsi="Cambria Math"/>
+                            </w:rPr>
+                            <m:t xml:space="preserve">1</m:t>
+                          </m:r>
+                        </m:sub>
+                      </m:sSub>
+                    </m:sup>
+                  </m:sSup>
+                </m:e>
+              </m:mr>
+              <m:mr>
+                <m:e>
+                  <m:sSup>
+                    <m:e>
+                      <m:r>
+                        <w:rPr>
+                          <w:rFonts w:ascii="Cambria Math" w:hAnsi="Cambria Math"/>
+                        </w:rPr>
+                        <m:t xml:space="preserve">e</m:t>
+                      </m:r>
+                    </m:e>
+                    <m:sup>
+                      <m:r>
+                        <w:rPr>
+                          <w:rFonts w:ascii="Cambria Math" w:hAnsi="Cambria Math"/>
+                        </w:rPr>
+                        <m:t xml:space="preserve">−</m:t>
+                      </m:r>
+                      <m:r>
+                        <w:rPr>
+                          <w:rFonts w:ascii="Cambria Math" w:hAnsi="Cambria Math"/>
+                        </w:rPr>
+                        <m:t xml:space="preserve">j</m:t>
+                      </m:r>
+                      <m:sSup>
+                        <m:e>
+                          <m:r>
+                            <w:rPr>
+                              <w:rFonts w:ascii="Cambria Math" w:hAnsi="Cambria Math"/>
+                            </w:rPr>
+                            <m:t xml:space="preserve">k</m:t>
+                          </m:r>
+                        </m:e>
+                        <m:sup>
+                          <m:r>
+                            <w:rPr>
+                              <w:rFonts w:ascii="Cambria Math" w:hAnsi="Cambria Math"/>
+                            </w:rPr>
+                            <m:t xml:space="preserve">T</m:t>
+                          </m:r>
+                        </m:sup>
+                      </m:sSup>
+                      <m:sSub>
+                        <m:e>
+                          <m:r>
+                            <w:rPr>
+                              <w:rFonts w:ascii="Cambria Math" w:hAnsi="Cambria Math"/>
+                            </w:rPr>
+                            <m:t xml:space="preserve">p</m:t>
+                          </m:r>
+                        </m:e>
+                        <m:sub>
+                          <m:r>
+                            <w:rPr>
+                              <w:rFonts w:ascii="Cambria Math" w:hAnsi="Cambria Math"/>
+                            </w:rPr>
+                            <m:t xml:space="preserve">2</m:t>
+                          </m:r>
+                        </m:sub>
+                      </m:sSub>
+                    </m:sup>
+                  </m:sSup>
+                </m:e>
+              </m:mr>
+              <m:mr>
+                <m:e>
+                  <m:r>
+                    <w:rPr>
+                      <w:rFonts w:ascii="Cambria Math" w:hAnsi="Cambria Math"/>
+                    </w:rPr>
+                    <m:t xml:space="preserve">...</m:t>
+                  </m:r>
+                </m:e>
+              </m:mr>
+              <m:mr>
+                <m:e>
+                  <m:sSup>
+                    <m:e>
+                      <m:r>
+                        <w:rPr>
+                          <w:rFonts w:ascii="Cambria Math" w:hAnsi="Cambria Math"/>
+                        </w:rPr>
+                        <m:t xml:space="preserve">e</m:t>
+                      </m:r>
+                    </m:e>
+                    <m:sup>
+                      <m:r>
+                        <w:rPr>
+                          <w:rFonts w:ascii="Cambria Math" w:hAnsi="Cambria Math"/>
+                        </w:rPr>
+                        <m:t xml:space="preserve">−</m:t>
+                      </m:r>
+                      <m:r>
+                        <w:rPr>
+                          <w:rFonts w:ascii="Cambria Math" w:hAnsi="Cambria Math"/>
+                        </w:rPr>
+                        <m:t xml:space="preserve">j</m:t>
+                      </m:r>
+                      <m:sSup>
+                        <m:e>
+                          <m:r>
+                            <w:rPr>
+                              <w:rFonts w:ascii="Cambria Math" w:hAnsi="Cambria Math"/>
+                            </w:rPr>
+                            <m:t xml:space="preserve">k</m:t>
+                          </m:r>
+                        </m:e>
+                        <m:sup>
+                          <m:r>
+                            <w:rPr>
+                              <w:rFonts w:ascii="Cambria Math" w:hAnsi="Cambria Math"/>
+                            </w:rPr>
+                            <m:t xml:space="preserve">T</m:t>
+                          </m:r>
+                        </m:sup>
+                      </m:sSup>
+                      <m:sSub>
+                        <m:e>
+                          <m:r>
+                            <w:rPr>
+                              <w:rFonts w:ascii="Cambria Math" w:hAnsi="Cambria Math"/>
+                            </w:rPr>
+                            <m:t xml:space="preserve">p</m:t>
+                          </m:r>
+                        </m:e>
+                        <m:sub>
+                          <m:r>
+                            <w:rPr>
+                              <w:rFonts w:ascii="Cambria Math" w:hAnsi="Cambria Math"/>
+                            </w:rPr>
+                            <m:t xml:space="preserve">N</m:t>
+                          </m:r>
+                        </m:sub>
+                      </m:sSub>
+                    </m:sup>
+                  </m:sSup>
+                </m:e>
+              </m:mr>
+            </m:m>
+          </m:e>
+        </m:d>
+        <m:r>
+          <w:rPr>
+            <w:rFonts w:ascii="Cambria Math" w:hAnsi="Cambria Math"/>
+          </w:rPr>
+          <m:t xml:space="preserve">,</m:t>
+        </m:r>
+      </m:oMath>
+    </w:p>
+    <w:p>
+      <w:pPr>
+        <w:pStyle w:val="Style28"/>
+        <w:spacing w:lineRule="auto" w:line="360"/>
+        <w:ind w:left="0" w:right="0" w:hanging="0"/>
+        <w:jc w:val="both"/>
+        <w:rPr/>
+      </w:pPr>
+      <w:r>
+        <w:rPr>
+          <w:rStyle w:val="Style13"/>
+          <w:rFonts w:ascii="Times New Roman" w:hAnsi="Times New Roman"/>
+          <w:sz w:val="28"/>
+          <w:szCs w:val="28"/>
+          <w:lang w:val="ru-RU"/>
+        </w:rPr>
+        <w:t>Отклик   данного формирователя луча определяется  формулой:</w:t>
+      </w:r>
+    </w:p>
+    <w:p>
+      <w:pPr>
+        <w:pStyle w:val="Style28"/>
+        <w:spacing w:lineRule="auto" w:line="360"/>
+        <w:ind w:left="0" w:right="0" w:hanging="0"/>
+        <w:jc w:val="center"/>
+        <w:rPr/>
+      </w:pPr>
+      <w:r>
+        <w:rPr/>
+      </w:r>
+      <m:oMath xmlns:m="http://schemas.openxmlformats.org/officeDocument/2006/math">
+        <m:r>
+          <w:rPr>
+            <w:rFonts w:ascii="Cambria Math" w:hAnsi="Cambria Math"/>
+          </w:rPr>
+          <m:t xml:space="preserve">P</m:t>
+        </m:r>
+        <m:d>
+          <m:dPr>
+            <m:begChr m:val="("/>
+            <m:endChr m:val=")"/>
+          </m:dPr>
+          <m:e>
+            <m:r>
+              <w:rPr>
+                <w:rFonts w:ascii="Cambria Math" w:hAnsi="Cambria Math"/>
+              </w:rPr>
+              <m:t xml:space="preserve">ω</m:t>
+            </m:r>
+            <m:r>
+              <w:rPr>
+                <w:rFonts w:ascii="Cambria Math" w:hAnsi="Cambria Math"/>
+              </w:rPr>
+              <m:t xml:space="preserve">,</m:t>
+            </m:r>
+            <m:r>
+              <w:rPr>
+                <w:rFonts w:ascii="Cambria Math" w:hAnsi="Cambria Math"/>
+              </w:rPr>
+              <m:t xml:space="preserve">ϕ</m:t>
+            </m:r>
+            <m:r>
+              <w:rPr>
+                <w:rFonts w:ascii="Cambria Math" w:hAnsi="Cambria Math"/>
+              </w:rPr>
+              <m:t xml:space="preserve">,</m:t>
+            </m:r>
+            <m:r>
+              <w:rPr>
+                <w:rFonts w:ascii="Cambria Math" w:hAnsi="Cambria Math"/>
+              </w:rPr>
+              <m:t xml:space="preserve">θ</m:t>
+            </m:r>
+          </m:e>
+        </m:d>
+        <m:r>
+          <w:rPr>
+            <w:rFonts w:ascii="Cambria Math" w:hAnsi="Cambria Math"/>
+          </w:rPr>
+          <m:t xml:space="preserve">=</m:t>
+        </m:r>
+        <m:sSup>
+          <m:e>
+            <m:r>
+              <w:rPr>
+                <w:rFonts w:ascii="Cambria Math" w:hAnsi="Cambria Math"/>
+              </w:rPr>
+              <m:t xml:space="preserve">w</m:t>
+            </m:r>
+          </m:e>
+          <m:sup>
+            <m:r>
+              <w:rPr>
+                <w:rFonts w:ascii="Cambria Math" w:hAnsi="Cambria Math"/>
+              </w:rPr>
+              <m:t xml:space="preserve">T</m:t>
+            </m:r>
+          </m:sup>
+        </m:sSup>
+        <m:r>
+          <w:rPr>
+            <w:rFonts w:ascii="Cambria Math" w:hAnsi="Cambria Math"/>
+          </w:rPr>
+          <m:t xml:space="preserve">∗</m:t>
+        </m:r>
+        <m:sSub>
+          <m:e>
+            <m:r>
+              <w:rPr>
+                <w:rFonts w:ascii="Cambria Math" w:hAnsi="Cambria Math"/>
+              </w:rPr>
+              <m:t xml:space="preserve">v</m:t>
+            </m:r>
+          </m:e>
+          <m:sub>
+            <m:r>
+              <w:rPr>
+                <w:rFonts w:ascii="Cambria Math" w:hAnsi="Cambria Math"/>
+              </w:rPr>
+              <m:t xml:space="preserve">k</m:t>
+            </m:r>
+          </m:sub>
+        </m:sSub>
+        <m:d>
+          <m:dPr>
+            <m:begChr m:val="("/>
+            <m:endChr m:val=")"/>
+          </m:dPr>
+          <m:e>
+            <m:r>
+              <w:rPr>
+                <w:rFonts w:ascii="Cambria Math" w:hAnsi="Cambria Math"/>
+              </w:rPr>
+              <m:t xml:space="preserve">k</m:t>
+            </m:r>
+          </m:e>
+        </m:d>
+      </m:oMath>
+    </w:p>
+    <w:p>
+      <w:pPr>
+        <w:pStyle w:val="Style28"/>
+        <w:spacing w:lineRule="auto" w:line="360"/>
+        <w:ind w:left="0" w:right="0" w:hanging="0"/>
+        <w:jc w:val="center"/>
+        <w:rPr>
+          <w:rStyle w:val="Style13"/>
+          <w:rFonts w:ascii="Times New Roman" w:hAnsi="Times New Roman"/>
+          <w:sz w:val="28"/>
+          <w:szCs w:val="28"/>
+          <w:lang w:val="ru-RU"/>
+        </w:rPr>
+      </w:pPr>
+      <w:r>
+        <w:rPr>
+          <w:rFonts w:ascii="Times New Roman" w:hAnsi="Times New Roman"/>
+          <w:sz w:val="28"/>
+          <w:szCs w:val="28"/>
+          <w:lang w:val="ru-RU"/>
+        </w:rPr>
+      </w:r>
+      <w:r>
+        <w:br w:type="page"/>
+      </w:r>
+    </w:p>
+    <w:p>
+      <w:pPr>
+        <w:pStyle w:val="Style50"/>
         <w:numPr>
           <w:ilvl w:val="0"/>
           <w:numId w:val="3"/>
         </w:numPr>
-        <w:ind w:left="431" w:right="0" w:hanging="363"/>
         <w:rPr/>
       </w:pPr>
       <w:bookmarkStart w:id="3" w:name="__RefHeading___Toc1690_3796095163"/>
@@ -1808,12 +4553,11 @@
     </w:p>
     <w:p>
       <w:pPr>
-        <w:pStyle w:val="Style51"/>
+        <w:pStyle w:val="Style50"/>
         <w:numPr>
           <w:ilvl w:val="0"/>
           <w:numId w:val="3"/>
         </w:numPr>
-        <w:ind w:left="431" w:right="0" w:hanging="363"/>
         <w:rPr/>
       </w:pPr>
       <w:bookmarkStart w:id="4" w:name="__RefHeading___Toc1692_3796095163"/>
@@ -1827,7 +4571,7 @@
     </w:p>
     <w:p>
       <w:pPr>
-        <w:pStyle w:val="Style20"/>
+        <w:pStyle w:val="Style50"/>
         <w:rPr>
           <w:rStyle w:val="Style13"/>
         </w:rPr>
@@ -1841,12 +4585,11 @@
     </w:p>
     <w:p>
       <w:pPr>
-        <w:pStyle w:val="Style51"/>
+        <w:pStyle w:val="Style50"/>
         <w:numPr>
           <w:ilvl w:val="0"/>
           <w:numId w:val="3"/>
         </w:numPr>
-        <w:ind w:left="431" w:right="0" w:hanging="363"/>
         <w:rPr/>
       </w:pPr>
       <w:bookmarkStart w:id="5" w:name="__RefHeading___Toc1694_3796095163"/>
@@ -1874,12 +4617,11 @@
     </w:p>
     <w:p>
       <w:pPr>
-        <w:pStyle w:val="Style51"/>
+        <w:pStyle w:val="Style50"/>
         <w:numPr>
           <w:ilvl w:val="0"/>
           <w:numId w:val="3"/>
         </w:numPr>
-        <w:ind w:left="431" w:right="0" w:hanging="363"/>
         <w:rPr/>
       </w:pPr>
       <w:bookmarkStart w:id="6" w:name="__RefHeading___Toc1696_3796095163"/>
@@ -1907,12 +4649,11 @@
     </w:p>
     <w:p>
       <w:pPr>
-        <w:pStyle w:val="Style51"/>
+        <w:pStyle w:val="Style50"/>
         <w:numPr>
           <w:ilvl w:val="0"/>
           <w:numId w:val="3"/>
         </w:numPr>
-        <w:ind w:left="431" w:right="0" w:hanging="363"/>
         <w:rPr/>
       </w:pPr>
       <w:bookmarkStart w:id="7" w:name="__RefHeading___Toc1698_3796095163"/>
@@ -1940,12 +4681,11 @@
     </w:p>
     <w:p>
       <w:pPr>
-        <w:pStyle w:val="Style51"/>
+        <w:pStyle w:val="Style50"/>
         <w:numPr>
           <w:ilvl w:val="0"/>
           <w:numId w:val="3"/>
         </w:numPr>
-        <w:ind w:left="431" w:right="0" w:hanging="363"/>
         <w:rPr/>
       </w:pPr>
       <w:bookmarkStart w:id="8" w:name="__RefHeading___Toc1700_3796095163"/>
@@ -1988,10 +4728,9 @@
       </w:r>
     </w:p>
     <w:sectPr>
-      <w:footerReference w:type="default" r:id="rId3"/>
       <w:type w:val="nextPage"/>
       <w:pgSz w:w="11906" w:h="16838"/>
-      <w:pgMar w:left="1701" w:right="850" w:header="0" w:top="1134" w:footer="1134" w:bottom="1779" w:gutter="0"/>
+      <w:pgMar w:left="1134" w:right="1134" w:header="0" w:top="1134" w:footer="0" w:bottom="1134" w:gutter="0"/>
       <w:pgNumType w:fmt="decimal"/>
       <w:formProt w:val="false"/>
       <w:textDirection w:val="lrTb"/>
@@ -1999,38 +4738,6 @@
     </w:sectPr>
   </w:body>
 </w:document>
-</file>
-
-<file path=word/footer1.xml><?xml version="1.0" encoding="utf-8"?>
-<w:ftr xmlns:o="urn:schemas-microsoft-com:office:office" xmlns:r="http://schemas.openxmlformats.org/officeDocument/2006/relationships" xmlns:v="urn:schemas-microsoft-com:vml" xmlns:w="http://schemas.openxmlformats.org/wordprocessingml/2006/main" xmlns:w10="urn:schemas-microsoft-com:office:word" xmlns:wp="http://schemas.openxmlformats.org/drawingml/2006/wordprocessingDrawing" xmlns:wps="http://schemas.microsoft.com/office/word/2010/wordprocessingShape" xmlns:wpg="http://schemas.microsoft.com/office/word/2010/wordprocessingGroup" xmlns:mc="http://schemas.openxmlformats.org/markup-compatibility/2006" xmlns:wp14="http://schemas.microsoft.com/office/word/2010/wordprocessingDrawing" xmlns:w14="http://schemas.microsoft.com/office/word/2010/wordml" mc:Ignorable="w14 wp14">
-  <w:p>
-    <w:pPr>
-      <w:pStyle w:val="Style26"/>
-      <w:jc w:val="center"/>
-      <w:rPr/>
-    </w:pPr>
-    <w:r>
-      <w:rPr/>
-      <w:fldChar w:fldCharType="begin"/>
-    </w:r>
-    <w:r>
-      <w:rPr/>
-      <w:instrText> PAGE </w:instrText>
-    </w:r>
-    <w:r>
-      <w:rPr/>
-      <w:fldChar w:fldCharType="separate"/>
-    </w:r>
-    <w:r>
-      <w:rPr/>
-      <w:t>15</w:t>
-    </w:r>
-    <w:r>
-      <w:rPr/>
-      <w:fldChar w:fldCharType="end"/>
-    </w:r>
-  </w:p>
-</w:ftr>
 </file>
 
 <file path=word/numbering.xml><?xml version="1.0" encoding="utf-8"?>
@@ -4502,7 +7209,10 @@
     <w:pPr>
       <w:outlineLvl w:val="1"/>
     </w:pPr>
-    <w:rPr/>
+    <w:rPr>
+      <w:b/>
+      <w:sz w:val="32"/>
+    </w:rPr>
   </w:style>
   <w:style w:type="paragraph" w:styleId="Style51">
     <w:name w:val="Мой заголовок с нумерацией"/>
@@ -4521,6 +7231,28 @@
       <w:sz w:val="32"/>
     </w:rPr>
   </w:style>
+  <w:style w:type="paragraph" w:styleId="Style52">
+    <w:name w:val="Подрисуночная подпись"/>
+    <w:next w:val="Style20"/>
+    <w:qFormat/>
+    <w:pPr>
+      <w:widowControl/>
+      <w:suppressAutoHyphens w:val="false"/>
+      <w:bidi w:val="0"/>
+      <w:spacing w:before="0" w:after="0"/>
+      <w:jc w:val="center"/>
+      <w:textAlignment w:val="auto"/>
+    </w:pPr>
+    <w:rPr>
+      <w:rFonts w:ascii="Liberation Serif" w:hAnsi="Liberation Serif" w:eastAsia="SimSun" w:cs="Times New Roman"/>
+      <w:color w:val="000000"/>
+      <w:spacing w:val="-1"/>
+      <w:kern w:val="0"/>
+      <w:sz w:val="22"/>
+      <w:szCs w:val="22"/>
+      <w:lang w:val="ru-RU" w:eastAsia="en-US" w:bidi="ar-SA"/>
+    </w:rPr>
+  </w:style>
   <w:style w:type="numbering" w:styleId="13">
     <w:name w:val="Моя нумерация 1"/>
     <w:qFormat/>
